--- a/(editing)Belbis_Dael_Alegrid(Las Pinas)_Ordering and Delivery Tracker App for Quadro King Water Station and Retail Store.docx
+++ b/(editing)Belbis_Dael_Alegrid(Las Pinas)_Ordering and Delivery Tracker App for Quadro King Water Station and Retail Store.docx
@@ -2103,6 +2103,12 @@
         </w:rPr>
         <w:t>oftware Design, Products, and/or Processes</w:t>
       </w:r>
+      <w:r>
+        <w:rPr>
+          <w:rFonts w:ascii="Arial" w:hAnsi="Arial" w:cs="Arial"/>
+        </w:rPr>
+        <w:t>………………………………….34-36</w:t>
+      </w:r>
     </w:p>
     <w:p>
       <w:pPr>
@@ -2124,6 +2130,12 @@
         </w:rPr>
         <w:t>ystem Architecture</w:t>
       </w:r>
+      <w:r>
+        <w:rPr>
+          <w:rFonts w:ascii="Arial" w:hAnsi="Arial" w:cs="Arial"/>
+        </w:rPr>
+        <w:t>………………………………………………………………..36-38</w:t>
+      </w:r>
     </w:p>
     <w:p>
       <w:pPr>
@@ -2145,6 +2157,12 @@
         </w:rPr>
         <w:t>onceptual Design</w:t>
       </w:r>
+      <w:r>
+        <w:rPr>
+          <w:rFonts w:ascii="Arial" w:hAnsi="Arial" w:cs="Arial"/>
+        </w:rPr>
+        <w:t>…………………………………………………………………39-43</w:t>
+      </w:r>
     </w:p>
     <w:p>
       <w:pPr>
@@ -2166,6 +2184,12 @@
         </w:rPr>
         <w:t>ost Benefit Analysis</w:t>
       </w:r>
+      <w:r>
+        <w:rPr>
+          <w:rFonts w:ascii="Arial" w:hAnsi="Arial" w:cs="Arial"/>
+        </w:rPr>
+        <w:t>………………………………………………………………43-46</w:t>
+      </w:r>
     </w:p>
     <w:p>
       <w:pPr>
@@ -2187,6 +2211,12 @@
         </w:rPr>
         <w:t>equirement Analysis</w:t>
       </w:r>
+      <w:r>
+        <w:rPr>
+          <w:rFonts w:ascii="Arial" w:hAnsi="Arial" w:cs="Arial"/>
+        </w:rPr>
+        <w:t>……………………………………………………………..46-49</w:t>
+      </w:r>
     </w:p>
     <w:p>
       <w:pPr>
@@ -2207,6 +2237,12 @@
           <w:rFonts w:ascii="Arial" w:hAnsi="Arial" w:cs="Arial"/>
         </w:rPr>
         <w:t>ystem Architecture / System Flow</w:t>
+      </w:r>
+      <w:r>
+        <w:rPr>
+          <w:rFonts w:ascii="Arial" w:hAnsi="Arial" w:cs="Arial"/>
+        </w:rPr>
+        <w:t>………………………………………………49-62</w:t>
       </w:r>
     </w:p>
     <w:p>
@@ -10493,6 +10529,24 @@
         <w:fldChar w:fldCharType="separate"/>
       </w:r>
       <w:r>
+        <w:fldChar w:fldCharType="begin"/>
+      </w:r>
+      <w:r>
+        <w:instrText xml:space="preserve"> </w:instrText>
+      </w:r>
+      <w:r>
+        <w:instrText>INCLUDEPICTURE  "https://upload.wikimedia.org/wikipedia/commons/thumb/e/e8/Systems_Engineering_Process_II.svg/1920px-Sy</w:instrText>
+      </w:r>
+      <w:r>
+        <w:instrText>stems_Engineering_Process_II.svg.png" \* MERGEFORMATINET</w:instrText>
+      </w:r>
+      <w:r>
+        <w:instrText xml:space="preserve"> </w:instrText>
+      </w:r>
+      <w:r>
+        <w:fldChar w:fldCharType="separate"/>
+      </w:r>
+      <w:r>
         <w:pict w14:anchorId="42DAC319">
           <v:shapetype id="_x0000_t75" coordsize="21600,21600" o:spt="75" o:preferrelative="t" path="m@4@5l@4@11@9@11@9@5xe" filled="f" stroked="f">
             <v:stroke joinstyle="miter"/>
@@ -10517,6 +10571,9 @@
             <v:imagedata r:id="rId16" r:href="rId17"/>
           </v:shape>
         </w:pict>
+      </w:r>
+      <w:r>
+        <w:fldChar w:fldCharType="end"/>
       </w:r>
       <w:r>
         <w:fldChar w:fldCharType="end"/>

--- a/(editing)Belbis_Dael_Alegrid(Las Pinas)_Ordering and Delivery Tracker App for Quadro King Water Station and Retail Store.docx
+++ b/(editing)Belbis_Dael_Alegrid(Las Pinas)_Ordering and Delivery Tracker App for Quadro King Water Station and Retail Store.docx
@@ -1,6 +1,6 @@
 
 <file path=word/document.xml><?xml version="1.0" encoding="utf-8"?>
-<w:document xmlns:wpc="http://schemas.microsoft.com/office/word/2010/wordprocessingCanvas" xmlns:cx="http://schemas.microsoft.com/office/drawing/2014/chartex" xmlns:cx1="http://schemas.microsoft.com/office/drawing/2015/9/8/chartex" xmlns:cx2="http://schemas.microsoft.com/office/drawing/2015/10/21/chartex" xmlns:cx3="http://schemas.microsoft.com/office/drawing/2016/5/9/chartex" xmlns:cx4="http://schemas.microsoft.com/office/drawing/2016/5/10/chartex" xmlns:cx5="http://schemas.microsoft.com/office/drawing/2016/5/11/chartex" xmlns:cx6="http://schemas.microsoft.com/office/drawing/2016/5/12/chartex" xmlns:cx7="http://schemas.microsoft.com/office/drawing/2016/5/13/chartex" xmlns:cx8="http://schemas.microsoft.com/office/drawing/2016/5/14/chartex" xmlns:mc="http://schemas.openxmlformats.org/markup-compatibility/2006" xmlns:aink="http://schemas.microsoft.com/office/drawing/2016/ink" xmlns:am3d="http://schemas.microsoft.com/office/drawing/2017/model3d" xmlns:o="urn:schemas-microsoft-com:office:office" xmlns:r="http://schemas.openxmlformats.org/officeDocument/2006/relationships" xmlns:m="http://schemas.openxmlformats.org/officeDocument/2006/math" xmlns:v="urn:schemas-microsoft-com:vml" xmlns:wp14="http://schemas.microsoft.com/office/word/2010/wordprocessingDrawing" xmlns:wp="http://schemas.openxmlformats.org/drawingml/2006/wordprocessingDrawing" xmlns:w10="urn:schemas-microsoft-com:office:word" xmlns:w="http://schemas.openxmlformats.org/wordprocessingml/2006/main" xmlns:w14="http://schemas.microsoft.com/office/word/2010/wordml" xmlns:w15="http://schemas.microsoft.com/office/word/2012/wordml" xmlns:w16cex="http://schemas.microsoft.com/office/word/2018/wordml/cex" xmlns:w16cid="http://schemas.microsoft.com/office/word/2016/wordml/cid" xmlns:w16="http://schemas.microsoft.com/office/word/2018/wordml" xmlns:w16se="http://schemas.microsoft.com/office/word/2015/wordml/symex" xmlns:wpg="http://schemas.microsoft.com/office/word/2010/wordprocessingGroup" xmlns:wpi="http://schemas.microsoft.com/office/word/2010/wordprocessingInk" xmlns:wne="http://schemas.microsoft.com/office/word/2006/wordml" xmlns:wps="http://schemas.microsoft.com/office/word/2010/wordprocessingShape" mc:Ignorable="w14 w15 w16se w16cid w16 w16cex wp14">
+<w:document xmlns:wpc="http://schemas.microsoft.com/office/word/2010/wordprocessingCanvas" xmlns:cx="http://schemas.microsoft.com/office/drawing/2014/chartex" xmlns:cx1="http://schemas.microsoft.com/office/drawing/2015/9/8/chartex" xmlns:cx2="http://schemas.microsoft.com/office/drawing/2015/10/21/chartex" xmlns:cx3="http://schemas.microsoft.com/office/drawing/2016/5/9/chartex" xmlns:cx4="http://schemas.microsoft.com/office/drawing/2016/5/10/chartex" xmlns:cx5="http://schemas.microsoft.com/office/drawing/2016/5/11/chartex" xmlns:cx6="http://schemas.microsoft.com/office/drawing/2016/5/12/chartex" xmlns:cx7="http://schemas.microsoft.com/office/drawing/2016/5/13/chartex" xmlns:cx8="http://schemas.microsoft.com/office/drawing/2016/5/14/chartex" xmlns:mc="http://schemas.openxmlformats.org/markup-compatibility/2006" xmlns:aink="http://schemas.microsoft.com/office/drawing/2016/ink" xmlns:am3d="http://schemas.microsoft.com/office/drawing/2017/model3d" xmlns:o="urn:schemas-microsoft-com:office:office" xmlns:r="http://schemas.openxmlformats.org/officeDocument/2006/relationships" xmlns:m="http://schemas.openxmlformats.org/officeDocument/2006/math" xmlns:v="urn:schemas-microsoft-com:vml" xmlns:wp14="http://schemas.microsoft.com/office/word/2010/wordprocessingDrawing" xmlns:wp="http://schemas.openxmlformats.org/drawingml/2006/wordprocessingDrawing" xmlns:w10="urn:schemas-microsoft-com:office:word" xmlns:w="http://schemas.openxmlformats.org/wordprocessingml/2006/main" xmlns:w14="http://schemas.microsoft.com/office/word/2010/wordml" xmlns:w15="http://schemas.microsoft.com/office/word/2012/wordml" xmlns:w16cex="http://schemas.microsoft.com/office/word/2018/wordml/cex" xmlns:w16cid="http://schemas.microsoft.com/office/word/2016/wordml/cid" xmlns:w16="http://schemas.microsoft.com/office/word/2018/wordml" xmlns:w16sdtdh="http://schemas.microsoft.com/office/word/2020/wordml/sdtdatahash" xmlns:w16se="http://schemas.microsoft.com/office/word/2015/wordml/symex" xmlns:wpg="http://schemas.microsoft.com/office/word/2010/wordprocessingGroup" xmlns:wpi="http://schemas.microsoft.com/office/word/2010/wordprocessingInk" xmlns:wne="http://schemas.microsoft.com/office/word/2006/wordml" xmlns:wps="http://schemas.microsoft.com/office/word/2010/wordprocessingShape" mc:Ignorable="w14 w15 w16se w16cid w16 w16cex w16sdtdh wp14">
   <w:background w:color="FFFFFF"/>
   <w:body>
     <w:p>
@@ -144,14 +144,30 @@
           <w:rFonts w:ascii="Arial" w:hAnsi="Arial" w:cs="Arial"/>
           <w:b/>
         </w:rPr>
-        <w:t>uter College – Las Pi</w:t>
+        <w:t xml:space="preserve">uter College – Las </w:t>
+      </w:r>
+      <w:proofErr w:type="spellStart"/>
+      <w:r>
+        <w:rPr>
+          <w:rFonts w:ascii="Arial" w:hAnsi="Arial" w:cs="Arial"/>
+          <w:b/>
+        </w:rPr>
+        <w:t>Pi</w:t>
       </w:r>
       <w:r>
         <w:rPr>
           <w:rFonts w:ascii="Malgun Gothic" w:eastAsia="Malgun Gothic" w:hAnsi="Malgun Gothic" w:cs="Malgun Gothic"/>
           <w:b/>
         </w:rPr>
-        <w:t>ñas Campus</w:t>
+        <w:t>ñas</w:t>
+      </w:r>
+      <w:proofErr w:type="spellEnd"/>
+      <w:r>
+        <w:rPr>
+          <w:rFonts w:ascii="Malgun Gothic" w:eastAsia="Malgun Gothic" w:hAnsi="Malgun Gothic" w:cs="Malgun Gothic"/>
+          <w:b/>
+        </w:rPr>
+        <w:t xml:space="preserve"> Campus</w:t>
       </w:r>
     </w:p>
     <w:p>
@@ -303,8 +319,17 @@
           <w:rFonts w:ascii="Arial" w:hAnsi="Arial" w:cs="Arial"/>
           <w:b/>
         </w:rPr>
-        <w:t>Marlo, Dael</w:t>
-      </w:r>
+        <w:t xml:space="preserve">Marlo, </w:t>
+      </w:r>
+      <w:proofErr w:type="spellStart"/>
+      <w:r>
+        <w:rPr>
+          <w:rFonts w:ascii="Arial" w:hAnsi="Arial" w:cs="Arial"/>
+          <w:b/>
+        </w:rPr>
+        <w:t>Dael</w:t>
+      </w:r>
+      <w:proofErr w:type="spellEnd"/>
     </w:p>
     <w:p>
       <w:pPr>
@@ -314,12 +339,37 @@
           <w:b/>
         </w:rPr>
       </w:pPr>
-      <w:r>
-        <w:rPr>
-          <w:rFonts w:ascii="Arial" w:hAnsi="Arial" w:cs="Arial"/>
-          <w:b/>
-        </w:rPr>
-        <w:t>Alegrid, Floren Joseph A.</w:t>
+      <w:proofErr w:type="spellStart"/>
+      <w:r>
+        <w:rPr>
+          <w:rFonts w:ascii="Arial" w:hAnsi="Arial" w:cs="Arial"/>
+          <w:b/>
+        </w:rPr>
+        <w:t>Alegrid</w:t>
+      </w:r>
+      <w:proofErr w:type="spellEnd"/>
+      <w:r>
+        <w:rPr>
+          <w:rFonts w:ascii="Arial" w:hAnsi="Arial" w:cs="Arial"/>
+          <w:b/>
+        </w:rPr>
+        <w:t xml:space="preserve">, </w:t>
+      </w:r>
+      <w:proofErr w:type="spellStart"/>
+      <w:r>
+        <w:rPr>
+          <w:rFonts w:ascii="Arial" w:hAnsi="Arial" w:cs="Arial"/>
+          <w:b/>
+        </w:rPr>
+        <w:t>Floren</w:t>
+      </w:r>
+      <w:proofErr w:type="spellEnd"/>
+      <w:r>
+        <w:rPr>
+          <w:rFonts w:ascii="Arial" w:hAnsi="Arial" w:cs="Arial"/>
+          <w:b/>
+        </w:rPr>
+        <w:t xml:space="preserve"> Joseph A.</w:t>
       </w:r>
     </w:p>
     <w:p>
@@ -330,12 +380,21 @@
           <w:b/>
         </w:rPr>
       </w:pPr>
-      <w:r>
-        <w:rPr>
-          <w:rFonts w:ascii="Arial" w:hAnsi="Arial" w:cs="Arial"/>
-          <w:b/>
-        </w:rPr>
-        <w:t>Belbis, Luis Gabriel O.</w:t>
+      <w:proofErr w:type="spellStart"/>
+      <w:r>
+        <w:rPr>
+          <w:rFonts w:ascii="Arial" w:hAnsi="Arial" w:cs="Arial"/>
+          <w:b/>
+        </w:rPr>
+        <w:t>Belbis</w:t>
+      </w:r>
+      <w:proofErr w:type="spellEnd"/>
+      <w:r>
+        <w:rPr>
+          <w:rFonts w:ascii="Arial" w:hAnsi="Arial" w:cs="Arial"/>
+          <w:b/>
+        </w:rPr>
+        <w:t>, Luis Gabriel O.</w:t>
       </w:r>
     </w:p>
     <w:p>
@@ -855,585 +914,497 @@
     <w:p>
       <w:pPr>
         <w:spacing w:line="480" w:lineRule="auto"/>
-        <w:ind w:firstLine="720"/>
+        <w:jc w:val="both"/>
+        <w:rPr>
+          <w:rFonts w:ascii="Arial" w:hAnsi="Arial" w:cs="Arial"/>
+        </w:rPr>
+      </w:pPr>
+    </w:p>
+    <w:p>
+      <w:pPr>
+        <w:spacing w:line="480" w:lineRule="auto"/>
+        <w:ind w:left="4320" w:hanging="4320"/>
+        <w:jc w:val="both"/>
+        <w:rPr>
+          <w:rFonts w:ascii="Arial" w:hAnsi="Arial" w:cs="Arial"/>
+        </w:rPr>
+      </w:pPr>
+      <w:r>
+        <w:rPr>
+          <w:rFonts w:ascii="Arial" w:hAnsi="Arial" w:cs="Arial"/>
+        </w:rPr>
+        <w:t xml:space="preserve">Android - </w:t>
+      </w:r>
+      <w:r>
+        <w:rPr>
+          <w:rFonts w:ascii="Arial" w:hAnsi="Arial" w:cs="Arial"/>
+        </w:rPr>
+        <w:tab/>
+      </w:r>
+      <w:r>
+        <w:rPr>
+          <w:rFonts w:ascii="Arial" w:hAnsi="Arial" w:cs="Arial"/>
+        </w:rPr>
+        <w:t>is a mobile operating system that was developed by Google to be primarily used for touchscreen devices, cell phones, and tablets.</w:t>
+      </w:r>
+    </w:p>
+    <w:p>
+      <w:pPr>
+        <w:spacing w:line="480" w:lineRule="auto"/>
+        <w:ind w:left="4320" w:hanging="4320"/>
+        <w:jc w:val="both"/>
+        <w:rPr>
+          <w:rFonts w:ascii="Arial" w:hAnsi="Arial" w:cs="Arial"/>
+        </w:rPr>
+      </w:pPr>
+      <w:r>
+        <w:rPr>
+          <w:rFonts w:ascii="Arial" w:hAnsi="Arial" w:cs="Arial"/>
+        </w:rPr>
+        <w:t>App -</w:t>
+      </w:r>
+      <w:r>
+        <w:rPr>
+          <w:rFonts w:ascii="Arial" w:hAnsi="Arial" w:cs="Arial"/>
+        </w:rPr>
+        <w:t xml:space="preserve"> </w:t>
+      </w:r>
+      <w:r>
+        <w:rPr>
+          <w:rFonts w:ascii="Arial" w:hAnsi="Arial" w:cs="Arial"/>
+        </w:rPr>
+        <w:tab/>
+      </w:r>
+      <w:r>
+        <w:rPr>
+          <w:rFonts w:ascii="Arial" w:hAnsi="Arial" w:cs="Arial"/>
+        </w:rPr>
+        <w:t xml:space="preserve">an application, especially as downloaded </w:t>
+      </w:r>
+      <w:r>
+        <w:rPr>
+          <w:rFonts w:ascii="Arial" w:hAnsi="Arial" w:cs="Arial"/>
+        </w:rPr>
+        <w:t xml:space="preserve">  </w:t>
+      </w:r>
+      <w:r>
+        <w:rPr>
+          <w:rFonts w:ascii="Arial" w:hAnsi="Arial" w:cs="Arial"/>
+        </w:rPr>
+        <w:t xml:space="preserve">  </w:t>
+      </w:r>
+      <w:r>
+        <w:rPr>
+          <w:rFonts w:ascii="Arial" w:hAnsi="Arial" w:cs="Arial"/>
+        </w:rPr>
+        <w:t>by a user to a mobile device.</w:t>
+      </w:r>
+      <w:r>
+        <w:rPr>
+          <w:rFonts w:ascii="Arial" w:hAnsi="Arial" w:cs="Arial"/>
+        </w:rPr>
+        <w:t xml:space="preserve">                                                  </w:t>
+      </w:r>
+    </w:p>
+    <w:p>
+      <w:pPr>
+        <w:spacing w:line="480" w:lineRule="auto"/>
+        <w:ind w:left="4320" w:hanging="4320"/>
+        <w:jc w:val="both"/>
+        <w:rPr>
+          <w:rFonts w:ascii="Arial" w:hAnsi="Arial" w:cs="Arial"/>
+        </w:rPr>
+      </w:pPr>
+      <w:r>
+        <w:rPr>
+          <w:rFonts w:ascii="Arial" w:hAnsi="Arial" w:cs="Arial"/>
+        </w:rPr>
+        <w:t xml:space="preserve">Database - </w:t>
+      </w:r>
+      <w:r>
+        <w:rPr>
+          <w:rFonts w:ascii="Arial" w:hAnsi="Arial" w:cs="Arial"/>
+        </w:rPr>
+        <w:tab/>
+      </w:r>
+      <w:r>
+        <w:rPr>
+          <w:rFonts w:ascii="Arial" w:hAnsi="Arial" w:cs="Arial"/>
+        </w:rPr>
+        <w:t>a structured set of data held in a computer, especially one that is accessible in various ways.</w:t>
+      </w:r>
+    </w:p>
+    <w:p>
+      <w:pPr>
+        <w:spacing w:line="480" w:lineRule="auto"/>
+        <w:ind w:left="4320" w:hanging="4320"/>
+        <w:jc w:val="both"/>
+        <w:rPr>
+          <w:rFonts w:ascii="Arial" w:hAnsi="Arial" w:cs="Arial"/>
+        </w:rPr>
+      </w:pPr>
+      <w:r>
+        <w:rPr>
+          <w:rFonts w:ascii="Arial" w:hAnsi="Arial" w:cs="Arial"/>
+        </w:rPr>
+        <w:t xml:space="preserve">E- Commerce - </w:t>
+      </w:r>
+      <w:r>
+        <w:rPr>
+          <w:rFonts w:ascii="Arial" w:hAnsi="Arial" w:cs="Arial"/>
+        </w:rPr>
+        <w:tab/>
+      </w:r>
+      <w:r>
+        <w:rPr>
+          <w:rFonts w:ascii="Arial" w:hAnsi="Arial" w:cs="Arial"/>
+        </w:rPr>
+        <w:t>commercial transactions conducted electronically on the internet.</w:t>
+      </w:r>
+    </w:p>
+    <w:p>
+      <w:pPr>
+        <w:spacing w:line="480" w:lineRule="auto"/>
+        <w:ind w:left="4320" w:hanging="4320"/>
+        <w:jc w:val="both"/>
+        <w:rPr>
+          <w:rFonts w:ascii="Arial" w:hAnsi="Arial" w:cs="Arial"/>
+        </w:rPr>
+      </w:pPr>
+      <w:r>
+        <w:rPr>
+          <w:rFonts w:ascii="Arial" w:hAnsi="Arial" w:cs="Arial"/>
+        </w:rPr>
+        <w:t xml:space="preserve">Framework - </w:t>
+      </w:r>
+      <w:r>
+        <w:rPr>
+          <w:rFonts w:ascii="Arial" w:hAnsi="Arial" w:cs="Arial"/>
+        </w:rPr>
+        <w:tab/>
+      </w:r>
+      <w:r>
+        <w:rPr>
+          <w:rFonts w:ascii="Arial" w:hAnsi="Arial" w:cs="Arial"/>
+        </w:rPr>
+        <w:t>a basic structure underlying a system, concept, or text.</w:t>
+      </w:r>
+    </w:p>
+    <w:p>
+      <w:pPr>
+        <w:spacing w:line="480" w:lineRule="auto"/>
+        <w:ind w:left="4320" w:hanging="4320"/>
+        <w:jc w:val="both"/>
+        <w:rPr>
+          <w:rFonts w:ascii="Arial" w:hAnsi="Arial" w:cs="Arial"/>
+        </w:rPr>
+      </w:pPr>
+      <w:r>
+        <w:rPr>
+          <w:rFonts w:ascii="Arial" w:hAnsi="Arial" w:cs="Arial"/>
+        </w:rPr>
+        <w:t xml:space="preserve">Google Firebase - </w:t>
+      </w:r>
+      <w:r>
+        <w:rPr>
+          <w:rFonts w:ascii="Arial" w:hAnsi="Arial" w:cs="Arial"/>
+        </w:rPr>
+        <w:tab/>
+      </w:r>
+      <w:r>
+        <w:rPr>
+          <w:rFonts w:ascii="Arial" w:hAnsi="Arial" w:cs="Arial"/>
+        </w:rPr>
+        <w:t>a Google-backed application development software that enables developers to develop iOS, Android and Web apps.</w:t>
+      </w:r>
+    </w:p>
+    <w:p>
+      <w:pPr>
+        <w:spacing w:line="480" w:lineRule="auto"/>
+        <w:jc w:val="both"/>
+        <w:rPr>
+          <w:rFonts w:ascii="Arial" w:hAnsi="Arial" w:cs="Arial"/>
+        </w:rPr>
+      </w:pPr>
+      <w:r>
+        <w:rPr>
+          <w:rFonts w:ascii="Arial" w:hAnsi="Arial" w:cs="Arial"/>
+        </w:rPr>
+        <w:lastRenderedPageBreak/>
+        <w:t xml:space="preserve">Global Positioning System (GPS) - </w:t>
+      </w:r>
+      <w:r>
+        <w:rPr>
+          <w:rFonts w:ascii="Arial" w:hAnsi="Arial" w:cs="Arial"/>
+        </w:rPr>
+        <w:tab/>
+        <w:t xml:space="preserve"> An accurate worldwide navigational and </w:t>
+      </w:r>
+      <w:r>
+        <w:rPr>
+          <w:rFonts w:ascii="Arial" w:hAnsi="Arial" w:cs="Arial"/>
+        </w:rPr>
+        <w:tab/>
+      </w:r>
+      <w:r>
+        <w:rPr>
+          <w:rFonts w:ascii="Arial" w:hAnsi="Arial" w:cs="Arial"/>
+        </w:rPr>
+        <w:tab/>
+      </w:r>
+      <w:r>
+        <w:rPr>
+          <w:rFonts w:ascii="Arial" w:hAnsi="Arial" w:cs="Arial"/>
+        </w:rPr>
+        <w:tab/>
+      </w:r>
+      <w:r>
+        <w:rPr>
+          <w:rFonts w:ascii="Arial" w:hAnsi="Arial" w:cs="Arial"/>
+        </w:rPr>
+        <w:tab/>
+      </w:r>
+      <w:r>
+        <w:rPr>
+          <w:rFonts w:ascii="Arial" w:hAnsi="Arial" w:cs="Arial"/>
+        </w:rPr>
+        <w:tab/>
+      </w:r>
+      <w:r>
+        <w:rPr>
+          <w:rFonts w:ascii="Arial" w:hAnsi="Arial" w:cs="Arial"/>
+        </w:rPr>
+        <w:tab/>
+        <w:t xml:space="preserve">surveying facility based on the reception </w:t>
+      </w:r>
+      <w:r>
+        <w:rPr>
+          <w:rFonts w:ascii="Arial" w:hAnsi="Arial" w:cs="Arial"/>
+        </w:rPr>
+        <w:tab/>
+      </w:r>
+      <w:r>
+        <w:rPr>
+          <w:rFonts w:ascii="Arial" w:hAnsi="Arial" w:cs="Arial"/>
+        </w:rPr>
+        <w:tab/>
+      </w:r>
+      <w:r>
+        <w:rPr>
+          <w:rFonts w:ascii="Arial" w:hAnsi="Arial" w:cs="Arial"/>
+        </w:rPr>
+        <w:tab/>
+      </w:r>
+      <w:r>
+        <w:rPr>
+          <w:rFonts w:ascii="Arial" w:hAnsi="Arial" w:cs="Arial"/>
+        </w:rPr>
+        <w:tab/>
+      </w:r>
+      <w:r>
+        <w:rPr>
+          <w:rFonts w:ascii="Arial" w:hAnsi="Arial" w:cs="Arial"/>
+        </w:rPr>
+        <w:tab/>
+      </w:r>
+      <w:r>
+        <w:rPr>
+          <w:rFonts w:ascii="Arial" w:hAnsi="Arial" w:cs="Arial"/>
+        </w:rPr>
+        <w:tab/>
+        <w:t xml:space="preserve">of signals from an array of orbiting </w:t>
+      </w:r>
+      <w:r>
+        <w:rPr>
+          <w:rFonts w:ascii="Arial" w:hAnsi="Arial" w:cs="Arial"/>
+        </w:rPr>
+        <w:tab/>
+      </w:r>
+      <w:r>
+        <w:rPr>
+          <w:rFonts w:ascii="Arial" w:hAnsi="Arial" w:cs="Arial"/>
+        </w:rPr>
+        <w:tab/>
+      </w:r>
+      <w:r>
+        <w:rPr>
+          <w:rFonts w:ascii="Arial" w:hAnsi="Arial" w:cs="Arial"/>
+        </w:rPr>
+        <w:tab/>
+      </w:r>
+      <w:r>
+        <w:rPr>
+          <w:rFonts w:ascii="Arial" w:hAnsi="Arial" w:cs="Arial"/>
+        </w:rPr>
+        <w:tab/>
+      </w:r>
+      <w:r>
+        <w:rPr>
+          <w:rFonts w:ascii="Arial" w:hAnsi="Arial" w:cs="Arial"/>
+        </w:rPr>
+        <w:tab/>
+      </w:r>
+      <w:r>
+        <w:rPr>
+          <w:rFonts w:ascii="Arial" w:hAnsi="Arial" w:cs="Arial"/>
+        </w:rPr>
+        <w:tab/>
+      </w:r>
+      <w:r>
+        <w:rPr>
+          <w:rFonts w:ascii="Arial" w:hAnsi="Arial" w:cs="Arial"/>
+        </w:rPr>
+        <w:tab/>
+        <w:t>satellites.</w:t>
+      </w:r>
+    </w:p>
+    <w:p>
+      <w:pPr>
+        <w:spacing w:line="480" w:lineRule="auto"/>
+        <w:ind w:left="4320" w:hanging="4320"/>
+        <w:jc w:val="both"/>
+        <w:rPr>
+          <w:rFonts w:ascii="Arial" w:hAnsi="Arial" w:cs="Arial"/>
+        </w:rPr>
+      </w:pPr>
+      <w:r>
+        <w:rPr>
+          <w:rFonts w:ascii="Arial" w:hAnsi="Arial" w:cs="Arial"/>
+        </w:rPr>
+        <w:t>Graphical User Interface</w:t>
+      </w:r>
+      <w:r>
+        <w:rPr>
+          <w:rFonts w:ascii="Arial" w:hAnsi="Arial" w:cs="Arial"/>
+        </w:rPr>
+        <w:t xml:space="preserve"> (GUI) - </w:t>
+      </w:r>
+      <w:r>
+        <w:rPr>
+          <w:rFonts w:ascii="Arial" w:hAnsi="Arial" w:cs="Arial"/>
+        </w:rPr>
+        <w:tab/>
+      </w:r>
+      <w:r>
+        <w:rPr>
+          <w:rFonts w:ascii="Arial" w:hAnsi="Arial" w:cs="Arial"/>
+        </w:rPr>
+        <w:t>is pronounced "gooey." It is a user interface that includes graphical elements, such as windows, icons and buttons.</w:t>
+      </w:r>
+    </w:p>
+    <w:p>
+      <w:pPr>
+        <w:spacing w:line="480" w:lineRule="auto"/>
+        <w:ind w:left="4320" w:hanging="4320"/>
+        <w:jc w:val="both"/>
+        <w:rPr>
+          <w:rFonts w:ascii="Arial" w:hAnsi="Arial" w:cs="Arial"/>
+        </w:rPr>
+      </w:pPr>
+      <w:r>
+        <w:rPr>
+          <w:rFonts w:ascii="Arial" w:hAnsi="Arial" w:cs="Arial"/>
+        </w:rPr>
+        <w:t xml:space="preserve">Hardware - </w:t>
+      </w:r>
+      <w:r>
+        <w:rPr>
+          <w:rFonts w:ascii="Arial" w:hAnsi="Arial" w:cs="Arial"/>
+        </w:rPr>
+        <w:tab/>
+      </w:r>
+      <w:r>
+        <w:rPr>
+          <w:rFonts w:ascii="Arial" w:hAnsi="Arial" w:cs="Arial"/>
+        </w:rPr>
+        <w:t>the machines, wiring, and other physical components of a computer or other electronic system.</w:t>
+      </w:r>
+    </w:p>
+    <w:p>
+      <w:pPr>
+        <w:spacing w:line="480" w:lineRule="auto"/>
+        <w:ind w:left="4320" w:hanging="4320"/>
+        <w:jc w:val="both"/>
+        <w:rPr>
+          <w:rFonts w:ascii="Arial" w:hAnsi="Arial" w:cs="Arial"/>
+        </w:rPr>
+      </w:pPr>
+      <w:r>
+        <w:rPr>
+          <w:rFonts w:ascii="Arial" w:hAnsi="Arial" w:cs="Arial"/>
+        </w:rPr>
+        <w:t>Online System -</w:t>
+      </w:r>
+      <w:r>
+        <w:rPr>
+          <w:rFonts w:ascii="Arial" w:hAnsi="Arial" w:cs="Arial"/>
+        </w:rPr>
+        <w:t xml:space="preserve"> </w:t>
+      </w:r>
+      <w:r>
+        <w:rPr>
+          <w:rFonts w:ascii="Arial" w:hAnsi="Arial" w:cs="Arial"/>
+        </w:rPr>
+        <w:tab/>
+      </w:r>
+      <w:r>
+        <w:rPr>
+          <w:rFonts w:ascii="Arial" w:hAnsi="Arial" w:cs="Arial"/>
+        </w:rPr>
+        <w:t>are online versions of information systems, which is “the process of and tools for storing, managing, using, and gathering of data and communications in an organization.</w:t>
+      </w:r>
+    </w:p>
+    <w:p>
+      <w:pPr>
+        <w:spacing w:line="480" w:lineRule="auto"/>
+        <w:ind w:left="4320" w:hanging="4320"/>
+        <w:jc w:val="both"/>
+        <w:rPr>
+          <w:rFonts w:ascii="Arial" w:hAnsi="Arial" w:cs="Arial"/>
+        </w:rPr>
+      </w:pPr>
+      <w:r>
+        <w:rPr>
+          <w:rFonts w:ascii="Arial" w:hAnsi="Arial" w:cs="Arial"/>
+        </w:rPr>
+        <w:t xml:space="preserve">Software - </w:t>
+      </w:r>
+      <w:r>
+        <w:rPr>
+          <w:rFonts w:ascii="Arial" w:hAnsi="Arial" w:cs="Arial"/>
+        </w:rPr>
+        <w:tab/>
+      </w:r>
+      <w:r>
+        <w:rPr>
+          <w:rFonts w:ascii="Arial" w:hAnsi="Arial" w:cs="Arial"/>
+        </w:rPr>
+        <w:t>the programs and other operating information used by a computer.</w:t>
+      </w:r>
+    </w:p>
+    <w:p>
+      <w:pPr>
+        <w:spacing w:line="480" w:lineRule="auto"/>
+        <w:rPr>
+          <w:rFonts w:ascii="Arial" w:eastAsia="Adobe Ming Std L" w:hAnsi="Arial" w:cs="Arial"/>
+          <w:b/>
+        </w:rPr>
+      </w:pPr>
+    </w:p>
+    <w:p>
+      <w:pPr>
+        <w:spacing w:line="480" w:lineRule="auto"/>
         <w:jc w:val="center"/>
         <w:rPr>
-          <w:rFonts w:ascii="Arial" w:hAnsi="Arial" w:cs="Arial"/>
-          <w:b/>
-          <w:bCs/>
-          <w:color w:val="FF0000"/>
-        </w:rPr>
-      </w:pPr>
-      <w:r>
-        <w:rPr>
-          <w:rFonts w:ascii="Arial" w:hAnsi="Arial" w:cs="Arial"/>
-          <w:b/>
-          <w:bCs/>
-          <w:color w:val="FF0000"/>
-        </w:rPr>
-        <w:t>Not all caps, provide an intro paragraph, should be in alphabetical order, follow the below format</w:t>
-      </w:r>
-    </w:p>
-    <w:p>
-      <w:pPr>
-        <w:spacing w:line="480" w:lineRule="auto"/>
-        <w:jc w:val="both"/>
-        <w:rPr>
-          <w:rFonts w:ascii="Arial" w:hAnsi="Arial" w:cs="Arial"/>
-          <w:color w:val="FF0000"/>
-        </w:rPr>
-      </w:pPr>
-      <w:r>
-        <w:rPr>
-          <w:rFonts w:ascii="Arial" w:hAnsi="Arial" w:cs="Arial"/>
-          <w:color w:val="FF0000"/>
-        </w:rPr>
-        <w:t xml:space="preserve">Global </w:t>
-      </w:r>
-      <w:r>
-        <w:rPr>
-          <w:rFonts w:ascii="Arial" w:hAnsi="Arial" w:cs="Arial"/>
-          <w:color w:val="FF0000"/>
-        </w:rPr>
-        <w:t>P</w:t>
-      </w:r>
-      <w:r>
-        <w:rPr>
-          <w:rFonts w:ascii="Arial" w:hAnsi="Arial" w:cs="Arial"/>
-          <w:color w:val="FF0000"/>
-        </w:rPr>
-        <w:t xml:space="preserve">ositioning </w:t>
-      </w:r>
-      <w:r>
-        <w:rPr>
-          <w:rFonts w:ascii="Arial" w:hAnsi="Arial" w:cs="Arial"/>
-          <w:color w:val="FF0000"/>
-        </w:rPr>
-        <w:t>S</w:t>
-      </w:r>
-      <w:r>
-        <w:rPr>
-          <w:rFonts w:ascii="Arial" w:hAnsi="Arial" w:cs="Arial"/>
-          <w:color w:val="FF0000"/>
-        </w:rPr>
-        <w:t>ystem</w:t>
-      </w:r>
-      <w:r>
-        <w:rPr>
-          <w:rFonts w:ascii="Arial" w:hAnsi="Arial" w:cs="Arial"/>
-          <w:color w:val="FF0000"/>
-        </w:rPr>
-        <w:t xml:space="preserve"> (GPS) - </w:t>
-      </w:r>
-      <w:r>
-        <w:rPr>
-          <w:rFonts w:ascii="Arial" w:hAnsi="Arial" w:cs="Arial"/>
-          <w:color w:val="FF0000"/>
-        </w:rPr>
-        <w:tab/>
-      </w:r>
-      <w:r>
-        <w:rPr>
-          <w:rFonts w:ascii="Arial" w:hAnsi="Arial" w:cs="Arial"/>
-          <w:color w:val="FF0000"/>
-        </w:rPr>
-        <w:t xml:space="preserve"> </w:t>
-      </w:r>
-      <w:r>
-        <w:rPr>
-          <w:rFonts w:ascii="Arial" w:hAnsi="Arial" w:cs="Arial"/>
-          <w:color w:val="FF0000"/>
-        </w:rPr>
-        <w:t>A</w:t>
-      </w:r>
-      <w:r>
-        <w:rPr>
-          <w:rFonts w:ascii="Arial" w:hAnsi="Arial" w:cs="Arial"/>
-          <w:color w:val="FF0000"/>
-        </w:rPr>
-        <w:t xml:space="preserve">n accurate worldwide navigational and </w:t>
-      </w:r>
-      <w:r>
-        <w:rPr>
-          <w:rFonts w:ascii="Arial" w:hAnsi="Arial" w:cs="Arial"/>
-          <w:color w:val="FF0000"/>
-        </w:rPr>
-        <w:tab/>
-      </w:r>
-      <w:r>
-        <w:rPr>
-          <w:rFonts w:ascii="Arial" w:hAnsi="Arial" w:cs="Arial"/>
-          <w:color w:val="FF0000"/>
-        </w:rPr>
-        <w:tab/>
-      </w:r>
-      <w:r>
-        <w:rPr>
-          <w:rFonts w:ascii="Arial" w:hAnsi="Arial" w:cs="Arial"/>
-          <w:color w:val="FF0000"/>
-        </w:rPr>
-        <w:tab/>
-      </w:r>
-      <w:r>
-        <w:rPr>
-          <w:rFonts w:ascii="Arial" w:hAnsi="Arial" w:cs="Arial"/>
-          <w:color w:val="FF0000"/>
-        </w:rPr>
-        <w:tab/>
-      </w:r>
-      <w:r>
-        <w:rPr>
-          <w:rFonts w:ascii="Arial" w:hAnsi="Arial" w:cs="Arial"/>
-          <w:color w:val="FF0000"/>
-        </w:rPr>
-        <w:tab/>
-      </w:r>
-      <w:r>
-        <w:rPr>
-          <w:rFonts w:ascii="Arial" w:hAnsi="Arial" w:cs="Arial"/>
-          <w:color w:val="FF0000"/>
-        </w:rPr>
-        <w:tab/>
-      </w:r>
-      <w:r>
-        <w:rPr>
-          <w:rFonts w:ascii="Arial" w:hAnsi="Arial" w:cs="Arial"/>
-          <w:color w:val="FF0000"/>
-        </w:rPr>
-        <w:t xml:space="preserve">surveying facility based on the reception </w:t>
-      </w:r>
-      <w:r>
-        <w:rPr>
-          <w:rFonts w:ascii="Arial" w:hAnsi="Arial" w:cs="Arial"/>
-          <w:color w:val="FF0000"/>
-        </w:rPr>
-        <w:tab/>
-      </w:r>
-      <w:r>
-        <w:rPr>
-          <w:rFonts w:ascii="Arial" w:hAnsi="Arial" w:cs="Arial"/>
-          <w:color w:val="FF0000"/>
-        </w:rPr>
-        <w:tab/>
-      </w:r>
-      <w:r>
-        <w:rPr>
-          <w:rFonts w:ascii="Arial" w:hAnsi="Arial" w:cs="Arial"/>
-          <w:color w:val="FF0000"/>
-        </w:rPr>
-        <w:tab/>
-      </w:r>
-      <w:r>
-        <w:rPr>
-          <w:rFonts w:ascii="Arial" w:hAnsi="Arial" w:cs="Arial"/>
-          <w:color w:val="FF0000"/>
-        </w:rPr>
-        <w:tab/>
-      </w:r>
-      <w:r>
-        <w:rPr>
-          <w:rFonts w:ascii="Arial" w:hAnsi="Arial" w:cs="Arial"/>
-          <w:color w:val="FF0000"/>
-        </w:rPr>
-        <w:tab/>
-      </w:r>
-      <w:r>
-        <w:rPr>
-          <w:rFonts w:ascii="Arial" w:hAnsi="Arial" w:cs="Arial"/>
-          <w:color w:val="FF0000"/>
-        </w:rPr>
-        <w:tab/>
-      </w:r>
-      <w:r>
-        <w:rPr>
-          <w:rFonts w:ascii="Arial" w:hAnsi="Arial" w:cs="Arial"/>
-          <w:color w:val="FF0000"/>
-        </w:rPr>
-        <w:t xml:space="preserve">of signals from an array of orbiting </w:t>
-      </w:r>
-      <w:r>
-        <w:rPr>
-          <w:rFonts w:ascii="Arial" w:hAnsi="Arial" w:cs="Arial"/>
-          <w:color w:val="FF0000"/>
-        </w:rPr>
-        <w:tab/>
-      </w:r>
-      <w:r>
-        <w:rPr>
-          <w:rFonts w:ascii="Arial" w:hAnsi="Arial" w:cs="Arial"/>
-          <w:color w:val="FF0000"/>
-        </w:rPr>
-        <w:tab/>
-      </w:r>
-      <w:r>
-        <w:rPr>
-          <w:rFonts w:ascii="Arial" w:hAnsi="Arial" w:cs="Arial"/>
-          <w:color w:val="FF0000"/>
-        </w:rPr>
-        <w:tab/>
-      </w:r>
-      <w:r>
-        <w:rPr>
-          <w:rFonts w:ascii="Arial" w:hAnsi="Arial" w:cs="Arial"/>
-          <w:color w:val="FF0000"/>
-        </w:rPr>
-        <w:tab/>
-      </w:r>
-      <w:r>
-        <w:rPr>
-          <w:rFonts w:ascii="Arial" w:hAnsi="Arial" w:cs="Arial"/>
-          <w:color w:val="FF0000"/>
-        </w:rPr>
-        <w:tab/>
-      </w:r>
-      <w:r>
-        <w:rPr>
-          <w:rFonts w:ascii="Arial" w:hAnsi="Arial" w:cs="Arial"/>
-          <w:color w:val="FF0000"/>
-        </w:rPr>
-        <w:tab/>
-      </w:r>
-      <w:r>
-        <w:rPr>
-          <w:rFonts w:ascii="Arial" w:hAnsi="Arial" w:cs="Arial"/>
-          <w:color w:val="FF0000"/>
-        </w:rPr>
-        <w:tab/>
-      </w:r>
-      <w:r>
-        <w:rPr>
-          <w:rFonts w:ascii="Arial" w:hAnsi="Arial" w:cs="Arial"/>
-          <w:color w:val="FF0000"/>
-        </w:rPr>
-        <w:t>satellites.</w:t>
-      </w:r>
-    </w:p>
-    <w:p>
-      <w:pPr>
-        <w:spacing w:line="480" w:lineRule="auto"/>
-        <w:ind w:left="4320" w:hanging="4320"/>
-        <w:jc w:val="both"/>
-        <w:rPr>
-          <w:rFonts w:ascii="Arial" w:hAnsi="Arial" w:cs="Arial"/>
-        </w:rPr>
-      </w:pPr>
-      <w:r>
-        <w:rPr>
-          <w:rFonts w:ascii="Arial" w:hAnsi="Arial" w:cs="Arial"/>
-        </w:rPr>
-        <w:t xml:space="preserve">Android - </w:t>
-      </w:r>
-      <w:r>
-        <w:rPr>
-          <w:rFonts w:ascii="Arial" w:hAnsi="Arial" w:cs="Arial"/>
-        </w:rPr>
-        <w:tab/>
-      </w:r>
-      <w:r>
-        <w:rPr>
-          <w:rFonts w:ascii="Arial" w:hAnsi="Arial" w:cs="Arial"/>
-        </w:rPr>
-        <w:t>is a mobile operating system that was developed by Google to be primarily used for touchscreen devices, cell phones, and tablets.</w:t>
-      </w:r>
-    </w:p>
-    <w:p>
-      <w:pPr>
-        <w:spacing w:line="480" w:lineRule="auto"/>
-        <w:ind w:left="4320" w:hanging="4320"/>
-        <w:jc w:val="both"/>
-        <w:rPr>
-          <w:rFonts w:ascii="Arial" w:hAnsi="Arial" w:cs="Arial"/>
-        </w:rPr>
-      </w:pPr>
-      <w:r>
-        <w:rPr>
-          <w:rFonts w:ascii="Arial" w:hAnsi="Arial" w:cs="Arial"/>
-        </w:rPr>
-        <w:t>App -</w:t>
-      </w:r>
-      <w:r>
-        <w:rPr>
-          <w:rFonts w:ascii="Arial" w:hAnsi="Arial" w:cs="Arial"/>
-        </w:rPr>
-        <w:t xml:space="preserve"> </w:t>
-      </w:r>
-      <w:r>
-        <w:rPr>
-          <w:rFonts w:ascii="Arial" w:hAnsi="Arial" w:cs="Arial"/>
-        </w:rPr>
-        <w:tab/>
-      </w:r>
-      <w:r>
-        <w:rPr>
-          <w:rFonts w:ascii="Arial" w:hAnsi="Arial" w:cs="Arial"/>
-        </w:rPr>
-        <w:t xml:space="preserve">an application, especially as downloaded </w:t>
-      </w:r>
-      <w:r>
-        <w:rPr>
-          <w:rFonts w:ascii="Arial" w:hAnsi="Arial" w:cs="Arial"/>
-        </w:rPr>
-        <w:t xml:space="preserve">  </w:t>
-      </w:r>
-      <w:r>
-        <w:rPr>
-          <w:rFonts w:ascii="Arial" w:hAnsi="Arial" w:cs="Arial"/>
-        </w:rPr>
-        <w:t xml:space="preserve">  </w:t>
-      </w:r>
-      <w:r>
-        <w:rPr>
-          <w:rFonts w:ascii="Arial" w:hAnsi="Arial" w:cs="Arial"/>
-        </w:rPr>
-        <w:t>by a user to a mobile device.</w:t>
-      </w:r>
-      <w:r>
-        <w:rPr>
-          <w:rFonts w:ascii="Arial" w:hAnsi="Arial" w:cs="Arial"/>
-        </w:rPr>
-        <w:t xml:space="preserve">                                                  </w:t>
-      </w:r>
-    </w:p>
-    <w:p>
-      <w:pPr>
-        <w:spacing w:line="480" w:lineRule="auto"/>
-        <w:ind w:left="4320" w:hanging="4320"/>
-        <w:jc w:val="both"/>
-        <w:rPr>
-          <w:rFonts w:ascii="Arial" w:hAnsi="Arial" w:cs="Arial"/>
-        </w:rPr>
-      </w:pPr>
-      <w:r>
-        <w:rPr>
-          <w:rFonts w:ascii="Arial" w:hAnsi="Arial" w:cs="Arial"/>
-        </w:rPr>
-        <w:t xml:space="preserve">Database - </w:t>
-      </w:r>
-      <w:r>
-        <w:rPr>
-          <w:rFonts w:ascii="Arial" w:hAnsi="Arial" w:cs="Arial"/>
-        </w:rPr>
-        <w:tab/>
-      </w:r>
-      <w:r>
-        <w:rPr>
-          <w:rFonts w:ascii="Arial" w:hAnsi="Arial" w:cs="Arial"/>
-        </w:rPr>
-        <w:t>a structured set of data held in a computer, especially one that is accessible in various ways.</w:t>
-      </w:r>
-    </w:p>
-    <w:p>
-      <w:pPr>
-        <w:spacing w:line="480" w:lineRule="auto"/>
-        <w:ind w:left="4320" w:hanging="4320"/>
-        <w:jc w:val="both"/>
-        <w:rPr>
-          <w:rFonts w:ascii="Arial" w:hAnsi="Arial" w:cs="Arial"/>
-        </w:rPr>
-      </w:pPr>
-      <w:r>
-        <w:rPr>
-          <w:rFonts w:ascii="Arial" w:hAnsi="Arial" w:cs="Arial"/>
-        </w:rPr>
-        <w:t xml:space="preserve">E- Commerce - </w:t>
-      </w:r>
-      <w:r>
-        <w:rPr>
-          <w:rFonts w:ascii="Arial" w:hAnsi="Arial" w:cs="Arial"/>
-        </w:rPr>
-        <w:tab/>
-      </w:r>
-      <w:r>
-        <w:rPr>
-          <w:rFonts w:ascii="Arial" w:hAnsi="Arial" w:cs="Arial"/>
-        </w:rPr>
-        <w:t>commercial transactions conducted electronically on the internet.</w:t>
-      </w:r>
-    </w:p>
-    <w:p>
-      <w:pPr>
-        <w:spacing w:line="480" w:lineRule="auto"/>
-        <w:ind w:left="4320" w:hanging="4320"/>
-        <w:jc w:val="both"/>
-        <w:rPr>
-          <w:rFonts w:ascii="Arial" w:hAnsi="Arial" w:cs="Arial"/>
-        </w:rPr>
-      </w:pPr>
-      <w:r>
-        <w:rPr>
-          <w:rFonts w:ascii="Arial" w:hAnsi="Arial" w:cs="Arial"/>
-        </w:rPr>
-        <w:lastRenderedPageBreak/>
-        <w:t xml:space="preserve">Framework - </w:t>
-      </w:r>
-      <w:r>
-        <w:rPr>
-          <w:rFonts w:ascii="Arial" w:hAnsi="Arial" w:cs="Arial"/>
-        </w:rPr>
-        <w:tab/>
-      </w:r>
-      <w:r>
-        <w:rPr>
-          <w:rFonts w:ascii="Arial" w:hAnsi="Arial" w:cs="Arial"/>
-        </w:rPr>
-        <w:t>a basic structure underlying a system, concept, or text.</w:t>
-      </w:r>
-    </w:p>
-    <w:p>
-      <w:pPr>
-        <w:spacing w:line="480" w:lineRule="auto"/>
-        <w:ind w:left="4320" w:hanging="4320"/>
-        <w:jc w:val="both"/>
-        <w:rPr>
-          <w:rFonts w:ascii="Arial" w:hAnsi="Arial" w:cs="Arial"/>
-        </w:rPr>
-      </w:pPr>
-      <w:r>
-        <w:rPr>
-          <w:rFonts w:ascii="Arial" w:hAnsi="Arial" w:cs="Arial"/>
-        </w:rPr>
-        <w:t xml:space="preserve">Google Firebase - </w:t>
-      </w:r>
-      <w:r>
-        <w:rPr>
-          <w:rFonts w:ascii="Arial" w:hAnsi="Arial" w:cs="Arial"/>
-        </w:rPr>
-        <w:tab/>
-      </w:r>
-      <w:r>
-        <w:rPr>
-          <w:rFonts w:ascii="Arial" w:hAnsi="Arial" w:cs="Arial"/>
-        </w:rPr>
-        <w:t>a Google-backed application development software that enables developers to develop iOS, Android and Web apps.</w:t>
-      </w:r>
-    </w:p>
-    <w:p>
-      <w:pPr>
-        <w:spacing w:line="480" w:lineRule="auto"/>
-        <w:ind w:left="4320" w:hanging="4320"/>
-        <w:jc w:val="both"/>
-        <w:rPr>
-          <w:rFonts w:ascii="Arial" w:hAnsi="Arial" w:cs="Arial"/>
-        </w:rPr>
-      </w:pPr>
-      <w:r>
-        <w:rPr>
-          <w:rFonts w:ascii="Arial" w:hAnsi="Arial" w:cs="Arial"/>
-        </w:rPr>
-        <w:t>Graphical User Interface</w:t>
-      </w:r>
-      <w:r>
-        <w:rPr>
-          <w:rFonts w:ascii="Arial" w:hAnsi="Arial" w:cs="Arial"/>
-        </w:rPr>
-        <w:t xml:space="preserve"> (GUI) - </w:t>
-      </w:r>
-      <w:r>
-        <w:rPr>
-          <w:rFonts w:ascii="Arial" w:hAnsi="Arial" w:cs="Arial"/>
-        </w:rPr>
-        <w:tab/>
-      </w:r>
-      <w:r>
-        <w:rPr>
-          <w:rFonts w:ascii="Arial" w:hAnsi="Arial" w:cs="Arial"/>
-        </w:rPr>
-        <w:t>is pronounced "gooey." It is a user interface that includes graphical elements, such as windows, icons and buttons.</w:t>
-      </w:r>
-    </w:p>
-    <w:p>
-      <w:pPr>
-        <w:spacing w:line="480" w:lineRule="auto"/>
-        <w:ind w:left="4320" w:hanging="4320"/>
-        <w:jc w:val="both"/>
-        <w:rPr>
-          <w:rFonts w:ascii="Arial" w:hAnsi="Arial" w:cs="Arial"/>
-        </w:rPr>
-      </w:pPr>
-      <w:r>
-        <w:rPr>
-          <w:rFonts w:ascii="Arial" w:hAnsi="Arial" w:cs="Arial"/>
-        </w:rPr>
-        <w:t xml:space="preserve">Hardware - </w:t>
-      </w:r>
-      <w:r>
-        <w:rPr>
-          <w:rFonts w:ascii="Arial" w:hAnsi="Arial" w:cs="Arial"/>
-        </w:rPr>
-        <w:tab/>
-      </w:r>
-      <w:r>
-        <w:rPr>
-          <w:rFonts w:ascii="Arial" w:hAnsi="Arial" w:cs="Arial"/>
-        </w:rPr>
-        <w:t>the machines, wiring, and other physical components of a computer or other electronic system.</w:t>
-      </w:r>
-    </w:p>
-    <w:p>
-      <w:pPr>
-        <w:spacing w:line="480" w:lineRule="auto"/>
-        <w:ind w:left="4320" w:hanging="4320"/>
-        <w:jc w:val="both"/>
-        <w:rPr>
-          <w:rFonts w:ascii="Arial" w:hAnsi="Arial" w:cs="Arial"/>
-        </w:rPr>
-      </w:pPr>
-      <w:r>
-        <w:rPr>
-          <w:rFonts w:ascii="Arial" w:hAnsi="Arial" w:cs="Arial"/>
-        </w:rPr>
-        <w:t>Online System -</w:t>
-      </w:r>
-      <w:r>
-        <w:rPr>
-          <w:rFonts w:ascii="Arial" w:hAnsi="Arial" w:cs="Arial"/>
-        </w:rPr>
-        <w:t xml:space="preserve"> </w:t>
-      </w:r>
-      <w:r>
-        <w:rPr>
-          <w:rFonts w:ascii="Arial" w:hAnsi="Arial" w:cs="Arial"/>
-        </w:rPr>
-        <w:tab/>
-      </w:r>
-      <w:r>
-        <w:rPr>
-          <w:rFonts w:ascii="Arial" w:hAnsi="Arial" w:cs="Arial"/>
-        </w:rPr>
-        <w:t>are online versions of information systems, which is “the process of and tools for storing, managing, using, and gathering of data and communications in an organization.</w:t>
-      </w:r>
-    </w:p>
-    <w:p>
-      <w:pPr>
-        <w:spacing w:line="480" w:lineRule="auto"/>
-        <w:ind w:left="4320" w:hanging="4320"/>
-        <w:jc w:val="both"/>
-        <w:rPr>
-          <w:rFonts w:ascii="Arial" w:hAnsi="Arial" w:cs="Arial"/>
-        </w:rPr>
-      </w:pPr>
-      <w:r>
-        <w:rPr>
-          <w:rFonts w:ascii="Arial" w:hAnsi="Arial" w:cs="Arial"/>
-        </w:rPr>
-        <w:t xml:space="preserve">Software - </w:t>
-      </w:r>
-      <w:r>
-        <w:rPr>
-          <w:rFonts w:ascii="Arial" w:hAnsi="Arial" w:cs="Arial"/>
-        </w:rPr>
-        <w:tab/>
-      </w:r>
-      <w:r>
-        <w:rPr>
-          <w:rFonts w:ascii="Arial" w:hAnsi="Arial" w:cs="Arial"/>
-        </w:rPr>
-        <w:t>the programs and other operating information used by a computer.</w:t>
-      </w:r>
-    </w:p>
-    <w:p>
-      <w:pPr>
-        <w:spacing w:line="480" w:lineRule="auto"/>
+          <w:rFonts w:ascii="Arial" w:eastAsia="Adobe Ming Std L" w:hAnsi="Arial" w:cs="Arial"/>
+          <w:b/>
+        </w:rPr>
+      </w:pPr>
+    </w:p>
+    <w:p>
+      <w:pPr>
+        <w:spacing w:line="480" w:lineRule="auto"/>
+        <w:jc w:val="center"/>
         <w:rPr>
           <w:rFonts w:ascii="Arial" w:eastAsia="Adobe Ming Std L" w:hAnsi="Arial" w:cs="Arial"/>
           <w:b/>
@@ -1478,266 +1449,251 @@
         <w:lastRenderedPageBreak/>
         <w:t>TABLE OF CONTENTS</w:t>
       </w:r>
-      <w:r>
-        <w:rPr>
-          <w:rFonts w:ascii="Arial" w:eastAsia="Adobe Ming Std L" w:hAnsi="Arial" w:cs="Arial"/>
+    </w:p>
+    <w:p>
+      <w:pPr>
+        <w:spacing w:line="480" w:lineRule="auto"/>
+        <w:jc w:val="both"/>
+        <w:rPr>
+          <w:rFonts w:ascii="Arial" w:hAnsi="Arial" w:cs="Arial"/>
+        </w:rPr>
+      </w:pPr>
+      <w:r>
+        <w:rPr>
+          <w:rFonts w:ascii="Arial" w:hAnsi="Arial" w:cs="Arial"/>
+        </w:rPr>
+        <w:t>T</w:t>
+      </w:r>
+      <w:r>
+        <w:rPr>
+          <w:rFonts w:ascii="Arial" w:hAnsi="Arial" w:cs="Arial"/>
+        </w:rPr>
+        <w:t>itle Page</w:t>
+      </w:r>
+    </w:p>
+    <w:p>
+      <w:pPr>
+        <w:spacing w:line="480" w:lineRule="auto"/>
+        <w:jc w:val="both"/>
+        <w:rPr>
+          <w:rFonts w:ascii="Arial" w:hAnsi="Arial" w:cs="Arial"/>
+        </w:rPr>
+      </w:pPr>
+      <w:r>
+        <w:rPr>
+          <w:rFonts w:ascii="Arial" w:hAnsi="Arial" w:cs="Arial"/>
+        </w:rPr>
+        <w:t>A</w:t>
+      </w:r>
+      <w:r>
+        <w:rPr>
+          <w:rFonts w:ascii="Arial" w:hAnsi="Arial" w:cs="Arial"/>
+        </w:rPr>
+        <w:t>pproval Sheet</w:t>
+      </w:r>
+    </w:p>
+    <w:p>
+      <w:pPr>
+        <w:spacing w:line="480" w:lineRule="auto"/>
+        <w:jc w:val="both"/>
+        <w:rPr>
+          <w:rFonts w:ascii="Arial" w:hAnsi="Arial" w:cs="Arial"/>
+        </w:rPr>
+      </w:pPr>
+      <w:r>
+        <w:rPr>
+          <w:rFonts w:ascii="Arial" w:hAnsi="Arial" w:cs="Arial"/>
+        </w:rPr>
+        <w:t>A</w:t>
+      </w:r>
+      <w:r>
+        <w:rPr>
+          <w:rFonts w:ascii="Arial" w:hAnsi="Arial" w:cs="Arial"/>
+        </w:rPr>
+        <w:t>cknowledgements</w:t>
+      </w:r>
+    </w:p>
+    <w:p>
+      <w:pPr>
+        <w:spacing w:line="480" w:lineRule="auto"/>
+        <w:jc w:val="both"/>
+        <w:rPr>
+          <w:rFonts w:ascii="Arial" w:hAnsi="Arial" w:cs="Arial"/>
+        </w:rPr>
+      </w:pPr>
+      <w:r>
+        <w:rPr>
+          <w:rFonts w:ascii="Arial" w:hAnsi="Arial" w:cs="Arial"/>
+        </w:rPr>
+        <w:t>A</w:t>
+      </w:r>
+      <w:r>
+        <w:rPr>
+          <w:rFonts w:ascii="Arial" w:hAnsi="Arial" w:cs="Arial"/>
+        </w:rPr>
+        <w:t>bstract</w:t>
+      </w:r>
+    </w:p>
+    <w:p>
+      <w:pPr>
+        <w:spacing w:line="480" w:lineRule="auto"/>
+        <w:jc w:val="both"/>
+        <w:rPr>
+          <w:rFonts w:ascii="Arial" w:hAnsi="Arial" w:cs="Arial"/>
+        </w:rPr>
+      </w:pPr>
+      <w:r>
+        <w:rPr>
+          <w:rFonts w:ascii="Arial" w:hAnsi="Arial" w:cs="Arial"/>
+        </w:rPr>
+        <w:t>L</w:t>
+      </w:r>
+      <w:r>
+        <w:rPr>
+          <w:rFonts w:ascii="Arial" w:hAnsi="Arial" w:cs="Arial"/>
+        </w:rPr>
+        <w:t>ist of tables</w:t>
+      </w:r>
+    </w:p>
+    <w:p>
+      <w:pPr>
+        <w:spacing w:line="480" w:lineRule="auto"/>
+        <w:jc w:val="both"/>
+        <w:rPr>
+          <w:rFonts w:ascii="Arial" w:hAnsi="Arial" w:cs="Arial"/>
+        </w:rPr>
+      </w:pPr>
+      <w:r>
+        <w:rPr>
+          <w:rFonts w:ascii="Arial" w:hAnsi="Arial" w:cs="Arial"/>
+        </w:rPr>
+        <w:t>L</w:t>
+      </w:r>
+      <w:r>
+        <w:rPr>
+          <w:rFonts w:ascii="Arial" w:hAnsi="Arial" w:cs="Arial"/>
+        </w:rPr>
+        <w:t>ist of Figures</w:t>
+      </w:r>
+    </w:p>
+    <w:p>
+      <w:pPr>
+        <w:spacing w:line="480" w:lineRule="auto"/>
+        <w:jc w:val="both"/>
+        <w:rPr>
+          <w:rFonts w:ascii="Arial" w:hAnsi="Arial" w:cs="Arial"/>
+        </w:rPr>
+      </w:pPr>
+      <w:r>
+        <w:rPr>
+          <w:rFonts w:ascii="Arial" w:hAnsi="Arial" w:cs="Arial"/>
+        </w:rPr>
+        <w:t>List of Appendices</w:t>
+      </w:r>
+    </w:p>
+    <w:p>
+      <w:pPr>
+        <w:spacing w:line="480" w:lineRule="auto"/>
+        <w:jc w:val="both"/>
+        <w:rPr>
+          <w:rFonts w:ascii="Arial" w:hAnsi="Arial" w:cs="Arial"/>
+        </w:rPr>
+      </w:pPr>
+      <w:r>
+        <w:rPr>
+          <w:rFonts w:ascii="Arial" w:hAnsi="Arial" w:cs="Arial"/>
+        </w:rPr>
+        <w:t>L</w:t>
+      </w:r>
+      <w:r>
+        <w:rPr>
+          <w:rFonts w:ascii="Arial" w:hAnsi="Arial" w:cs="Arial"/>
+        </w:rPr>
+        <w:t>ist of abbreviations and symbols</w:t>
+      </w:r>
+    </w:p>
+    <w:p>
+      <w:pPr>
+        <w:spacing w:line="480" w:lineRule="auto"/>
+        <w:jc w:val="both"/>
+        <w:rPr>
+          <w:rFonts w:ascii="Arial" w:hAnsi="Arial" w:cs="Arial"/>
+        </w:rPr>
+      </w:pPr>
+      <w:r>
+        <w:rPr>
+          <w:rFonts w:ascii="Arial" w:hAnsi="Arial" w:cs="Arial"/>
+        </w:rPr>
+        <w:t>D</w:t>
+      </w:r>
+      <w:r>
+        <w:rPr>
+          <w:rFonts w:ascii="Arial" w:hAnsi="Arial" w:cs="Arial"/>
+        </w:rPr>
+        <w:t>efinition of terms</w:t>
+      </w:r>
+    </w:p>
+    <w:p>
+      <w:pPr>
+        <w:spacing w:line="480" w:lineRule="auto"/>
+        <w:jc w:val="both"/>
+        <w:rPr>
+          <w:rFonts w:ascii="Arial" w:hAnsi="Arial" w:cs="Arial"/>
+          <w:b/>
+          <w:color w:val="FF0000"/>
+        </w:rPr>
+      </w:pPr>
+      <w:r>
+        <w:rPr>
+          <w:rFonts w:ascii="Arial" w:hAnsi="Arial" w:cs="Arial"/>
+          <w:b/>
+        </w:rPr>
+        <w:t>C</w:t>
+      </w:r>
+      <w:r>
+        <w:rPr>
+          <w:rFonts w:ascii="Arial" w:hAnsi="Arial" w:cs="Arial"/>
+          <w:b/>
+        </w:rPr>
+        <w:t>hapter</w:t>
+      </w:r>
+      <w:r>
+        <w:rPr>
+          <w:rFonts w:ascii="Arial" w:hAnsi="Arial" w:cs="Arial"/>
           <w:b/>
         </w:rPr>
         <w:t xml:space="preserve"> </w:t>
       </w:r>
       <w:r>
         <w:rPr>
-          <w:rFonts w:ascii="Arial" w:eastAsia="Adobe Ming Std L" w:hAnsi="Arial" w:cs="Arial"/>
-          <w:b/>
+          <w:rFonts w:ascii="Arial" w:hAnsi="Arial" w:cs="Arial"/>
+          <w:b/>
+        </w:rPr>
+        <w:t>1</w:t>
+      </w:r>
+      <w:r>
+        <w:rPr>
+          <w:rFonts w:ascii="Arial" w:hAnsi="Arial" w:cs="Arial"/>
+          <w:b/>
+        </w:rPr>
+        <w:t xml:space="preserve">: </w:t>
+      </w:r>
+      <w:r>
+        <w:rPr>
+          <w:rFonts w:ascii="Arial" w:hAnsi="Arial" w:cs="Arial"/>
+          <w:b/>
+        </w:rPr>
+        <w:t>PROJECT AND ITS BACKGROUND</w:t>
+      </w:r>
+    </w:p>
+    <w:p>
+      <w:pPr>
+        <w:spacing w:line="480" w:lineRule="auto"/>
+        <w:jc w:val="both"/>
+        <w:rPr>
+          <w:rFonts w:ascii="Arial" w:hAnsi="Arial" w:cs="Arial"/>
           <w:color w:val="FF0000"/>
         </w:rPr>
-        <w:t>include the page numbers</w:t>
-      </w:r>
-    </w:p>
-    <w:p>
-      <w:pPr>
-        <w:spacing w:line="480" w:lineRule="auto"/>
-        <w:jc w:val="both"/>
-        <w:rPr>
-          <w:rFonts w:ascii="Arial" w:hAnsi="Arial" w:cs="Arial"/>
-        </w:rPr>
-      </w:pPr>
-      <w:r>
-        <w:rPr>
-          <w:rFonts w:ascii="Arial" w:hAnsi="Arial" w:cs="Arial"/>
-        </w:rPr>
-        <w:t>T</w:t>
-      </w:r>
-      <w:r>
-        <w:rPr>
-          <w:rFonts w:ascii="Arial" w:hAnsi="Arial" w:cs="Arial"/>
-        </w:rPr>
-        <w:t>itle Page</w:t>
-      </w:r>
-    </w:p>
-    <w:p>
-      <w:pPr>
-        <w:spacing w:line="480" w:lineRule="auto"/>
-        <w:jc w:val="both"/>
-        <w:rPr>
-          <w:rFonts w:ascii="Arial" w:hAnsi="Arial" w:cs="Arial"/>
-        </w:rPr>
-      </w:pPr>
-      <w:r>
-        <w:rPr>
-          <w:rFonts w:ascii="Arial" w:hAnsi="Arial" w:cs="Arial"/>
-        </w:rPr>
-        <w:t>A</w:t>
-      </w:r>
-      <w:r>
-        <w:rPr>
-          <w:rFonts w:ascii="Arial" w:hAnsi="Arial" w:cs="Arial"/>
-        </w:rPr>
-        <w:t>pproval Sheet</w:t>
-      </w:r>
-    </w:p>
-    <w:p>
-      <w:pPr>
-        <w:spacing w:line="480" w:lineRule="auto"/>
-        <w:jc w:val="both"/>
-        <w:rPr>
-          <w:rFonts w:ascii="Arial" w:hAnsi="Arial" w:cs="Arial"/>
-        </w:rPr>
-      </w:pPr>
-      <w:r>
-        <w:rPr>
-          <w:rFonts w:ascii="Arial" w:hAnsi="Arial" w:cs="Arial"/>
-        </w:rPr>
-        <w:t>A</w:t>
-      </w:r>
-      <w:r>
-        <w:rPr>
-          <w:rFonts w:ascii="Arial" w:hAnsi="Arial" w:cs="Arial"/>
-        </w:rPr>
-        <w:t>cknowledgements</w:t>
-      </w:r>
-    </w:p>
-    <w:p>
-      <w:pPr>
-        <w:spacing w:line="480" w:lineRule="auto"/>
-        <w:jc w:val="both"/>
-        <w:rPr>
-          <w:rFonts w:ascii="Arial" w:hAnsi="Arial" w:cs="Arial"/>
-        </w:rPr>
-      </w:pPr>
-      <w:r>
-        <w:rPr>
-          <w:rFonts w:ascii="Arial" w:hAnsi="Arial" w:cs="Arial"/>
-        </w:rPr>
-        <w:t>A</w:t>
-      </w:r>
-      <w:r>
-        <w:rPr>
-          <w:rFonts w:ascii="Arial" w:hAnsi="Arial" w:cs="Arial"/>
-        </w:rPr>
-        <w:t>bstract</w:t>
-      </w:r>
-    </w:p>
-    <w:p>
-      <w:pPr>
-        <w:spacing w:line="480" w:lineRule="auto"/>
-        <w:jc w:val="both"/>
-        <w:rPr>
-          <w:rFonts w:ascii="Arial" w:hAnsi="Arial" w:cs="Arial"/>
-        </w:rPr>
-      </w:pPr>
-      <w:r>
-        <w:rPr>
-          <w:rFonts w:ascii="Arial" w:hAnsi="Arial" w:cs="Arial"/>
-        </w:rPr>
-        <w:t>L</w:t>
-      </w:r>
-      <w:r>
-        <w:rPr>
-          <w:rFonts w:ascii="Arial" w:hAnsi="Arial" w:cs="Arial"/>
-        </w:rPr>
-        <w:t>ist of tables</w:t>
-      </w:r>
-    </w:p>
-    <w:p>
-      <w:pPr>
-        <w:spacing w:line="480" w:lineRule="auto"/>
-        <w:jc w:val="both"/>
-        <w:rPr>
-          <w:rFonts w:ascii="Arial" w:hAnsi="Arial" w:cs="Arial"/>
-        </w:rPr>
-      </w:pPr>
-      <w:r>
-        <w:rPr>
-          <w:rFonts w:ascii="Arial" w:hAnsi="Arial" w:cs="Arial"/>
-        </w:rPr>
-        <w:t>L</w:t>
-      </w:r>
-      <w:r>
-        <w:rPr>
-          <w:rFonts w:ascii="Arial" w:hAnsi="Arial" w:cs="Arial"/>
-        </w:rPr>
-        <w:t>ist of Figures</w:t>
-      </w:r>
-    </w:p>
-    <w:p>
-      <w:pPr>
-        <w:spacing w:line="480" w:lineRule="auto"/>
-        <w:jc w:val="both"/>
-        <w:rPr>
-          <w:rFonts w:ascii="Arial" w:hAnsi="Arial" w:cs="Arial"/>
-        </w:rPr>
-      </w:pPr>
-      <w:r>
-        <w:rPr>
-          <w:rFonts w:ascii="Arial" w:hAnsi="Arial" w:cs="Arial"/>
-        </w:rPr>
-        <w:t>List of Appendices</w:t>
-      </w:r>
-    </w:p>
-    <w:p>
-      <w:pPr>
-        <w:spacing w:line="480" w:lineRule="auto"/>
-        <w:jc w:val="both"/>
-        <w:rPr>
-          <w:rFonts w:ascii="Arial" w:hAnsi="Arial" w:cs="Arial"/>
-        </w:rPr>
-      </w:pPr>
-      <w:r>
-        <w:rPr>
-          <w:rFonts w:ascii="Arial" w:hAnsi="Arial" w:cs="Arial"/>
-        </w:rPr>
-        <w:t>L</w:t>
-      </w:r>
-      <w:r>
-        <w:rPr>
-          <w:rFonts w:ascii="Arial" w:hAnsi="Arial" w:cs="Arial"/>
-        </w:rPr>
-        <w:t>ist of abbreviations and symbols</w:t>
-      </w:r>
-    </w:p>
-    <w:p>
-      <w:pPr>
-        <w:spacing w:line="480" w:lineRule="auto"/>
-        <w:jc w:val="both"/>
-        <w:rPr>
-          <w:rFonts w:ascii="Arial" w:hAnsi="Arial" w:cs="Arial"/>
-        </w:rPr>
-      </w:pPr>
-      <w:r>
-        <w:rPr>
-          <w:rFonts w:ascii="Arial" w:hAnsi="Arial" w:cs="Arial"/>
-        </w:rPr>
-        <w:t>D</w:t>
-      </w:r>
-      <w:r>
-        <w:rPr>
-          <w:rFonts w:ascii="Arial" w:hAnsi="Arial" w:cs="Arial"/>
-        </w:rPr>
-        <w:t>efinition of terms</w:t>
-      </w:r>
-    </w:p>
-    <w:p>
-      <w:pPr>
-        <w:spacing w:line="480" w:lineRule="auto"/>
-        <w:jc w:val="both"/>
-        <w:rPr>
-          <w:rFonts w:ascii="Arial" w:hAnsi="Arial" w:cs="Arial"/>
-          <w:b/>
-          <w:color w:val="FF0000"/>
-        </w:rPr>
-      </w:pPr>
-      <w:r>
-        <w:rPr>
-          <w:rFonts w:ascii="Arial" w:hAnsi="Arial" w:cs="Arial"/>
-          <w:b/>
-        </w:rPr>
-        <w:t>C</w:t>
-      </w:r>
-      <w:r>
-        <w:rPr>
-          <w:rFonts w:ascii="Arial" w:hAnsi="Arial" w:cs="Arial"/>
-          <w:b/>
-        </w:rPr>
-        <w:t>hapter</w:t>
-      </w:r>
-      <w:r>
-        <w:rPr>
-          <w:rFonts w:ascii="Arial" w:hAnsi="Arial" w:cs="Arial"/>
-          <w:b/>
-        </w:rPr>
-        <w:t xml:space="preserve"> </w:t>
-      </w:r>
-      <w:r>
-        <w:rPr>
-          <w:rFonts w:ascii="Arial" w:hAnsi="Arial" w:cs="Arial"/>
-          <w:b/>
-        </w:rPr>
-        <w:t>1</w:t>
-      </w:r>
-      <w:r>
-        <w:rPr>
-          <w:rFonts w:ascii="Arial" w:hAnsi="Arial" w:cs="Arial"/>
-          <w:b/>
-        </w:rPr>
-        <w:t xml:space="preserve">: </w:t>
-      </w:r>
-      <w:r>
-        <w:rPr>
-          <w:rFonts w:ascii="Arial" w:hAnsi="Arial" w:cs="Arial"/>
-          <w:b/>
-        </w:rPr>
-        <w:t>PROJECT AND ITS BACKGROUND</w:t>
-      </w:r>
-    </w:p>
-    <w:p>
-      <w:pPr>
-        <w:spacing w:line="480" w:lineRule="auto"/>
-        <w:jc w:val="both"/>
-        <w:rPr>
-          <w:rFonts w:ascii="Arial" w:hAnsi="Arial" w:cs="Arial"/>
-          <w:color w:val="FF0000"/>
-        </w:rPr>
       </w:pPr>
       <w:r>
         <w:rPr>
@@ -1749,7 +1705,21 @@
         <w:rPr>
           <w:rFonts w:ascii="Arial" w:hAnsi="Arial" w:cs="Arial"/>
         </w:rPr>
-        <w:t>……………………………………………………..…………………1-5</w:t>
+        <w:t>…………………………………………………</w:t>
+      </w:r>
+      <w:proofErr w:type="gramStart"/>
+      <w:r>
+        <w:rPr>
+          <w:rFonts w:ascii="Arial" w:hAnsi="Arial" w:cs="Arial"/>
+        </w:rPr>
+        <w:t>…..</w:t>
+      </w:r>
+      <w:proofErr w:type="gramEnd"/>
+      <w:r>
+        <w:rPr>
+          <w:rFonts w:ascii="Arial" w:hAnsi="Arial" w:cs="Arial"/>
+        </w:rPr>
+        <w:t>…………………1-5</w:t>
       </w:r>
     </w:p>
     <w:p>
@@ -1776,7 +1746,21 @@
         <w:rPr>
           <w:rFonts w:ascii="Arial" w:hAnsi="Arial" w:cs="Arial"/>
         </w:rPr>
-        <w:t>…………………..…………………………………………5-7</w:t>
+        <w:t>………………</w:t>
+      </w:r>
+      <w:proofErr w:type="gramStart"/>
+      <w:r>
+        <w:rPr>
+          <w:rFonts w:ascii="Arial" w:hAnsi="Arial" w:cs="Arial"/>
+        </w:rPr>
+        <w:t>…..</w:t>
+      </w:r>
+      <w:proofErr w:type="gramEnd"/>
+      <w:r>
+        <w:rPr>
+          <w:rFonts w:ascii="Arial" w:hAnsi="Arial" w:cs="Arial"/>
+        </w:rPr>
+        <w:t>…………………………………………5-7</w:t>
       </w:r>
     </w:p>
     <w:p>
@@ -1917,7 +1901,21 @@
         <w:rPr>
           <w:rFonts w:ascii="Arial" w:hAnsi="Arial" w:cs="Arial"/>
         </w:rPr>
-        <w:t>…………………………………………………………………..12-17</w:t>
+        <w:t>………………………………………………………………</w:t>
+      </w:r>
+      <w:proofErr w:type="gramStart"/>
+      <w:r>
+        <w:rPr>
+          <w:rFonts w:ascii="Arial" w:hAnsi="Arial" w:cs="Arial"/>
+        </w:rPr>
+        <w:t>…..</w:t>
+      </w:r>
+      <w:proofErr w:type="gramEnd"/>
+      <w:r>
+        <w:rPr>
+          <w:rFonts w:ascii="Arial" w:hAnsi="Arial" w:cs="Arial"/>
+        </w:rPr>
+        <w:t>12-17</w:t>
       </w:r>
     </w:p>
     <w:p>
@@ -1938,7 +1936,21 @@
         <w:rPr>
           <w:rFonts w:ascii="Arial" w:hAnsi="Arial" w:cs="Arial"/>
         </w:rPr>
-        <w:t>……………………………………………………………………..17-23</w:t>
+        <w:t>…………………………………………………………………</w:t>
+      </w:r>
+      <w:proofErr w:type="gramStart"/>
+      <w:r>
+        <w:rPr>
+          <w:rFonts w:ascii="Arial" w:hAnsi="Arial" w:cs="Arial"/>
+        </w:rPr>
+        <w:t>…..</w:t>
+      </w:r>
+      <w:proofErr w:type="gramEnd"/>
+      <w:r>
+        <w:rPr>
+          <w:rFonts w:ascii="Arial" w:hAnsi="Arial" w:cs="Arial"/>
+        </w:rPr>
+        <w:t>17-23</w:t>
       </w:r>
     </w:p>
     <w:p>
@@ -2050,8 +2062,16 @@
         <w:rPr>
           <w:rFonts w:ascii="Arial" w:hAnsi="Arial" w:cs="Arial"/>
         </w:rPr>
-        <w:t>……………………………………………………………..</w:t>
-      </w:r>
+        <w:t>…………………………………………………………</w:t>
+      </w:r>
+      <w:proofErr w:type="gramStart"/>
+      <w:r>
+        <w:rPr>
+          <w:rFonts w:ascii="Arial" w:hAnsi="Arial" w:cs="Arial"/>
+        </w:rPr>
+        <w:t>…..</w:t>
+      </w:r>
+      <w:proofErr w:type="gramEnd"/>
       <w:r>
         <w:rPr>
           <w:rFonts w:ascii="Arial" w:hAnsi="Arial" w:cs="Arial"/>
@@ -2134,7 +2154,21 @@
         <w:rPr>
           <w:rFonts w:ascii="Arial" w:hAnsi="Arial" w:cs="Arial"/>
         </w:rPr>
-        <w:t>………………………………………………………………..36-38</w:t>
+        <w:t>……………………………………………………………</w:t>
+      </w:r>
+      <w:proofErr w:type="gramStart"/>
+      <w:r>
+        <w:rPr>
+          <w:rFonts w:ascii="Arial" w:hAnsi="Arial" w:cs="Arial"/>
+        </w:rPr>
+        <w:t>…..</w:t>
+      </w:r>
+      <w:proofErr w:type="gramEnd"/>
+      <w:r>
+        <w:rPr>
+          <w:rFonts w:ascii="Arial" w:hAnsi="Arial" w:cs="Arial"/>
+        </w:rPr>
+        <w:t>36-38</w:t>
       </w:r>
     </w:p>
     <w:p>
@@ -2215,7 +2249,21 @@
         <w:rPr>
           <w:rFonts w:ascii="Arial" w:hAnsi="Arial" w:cs="Arial"/>
         </w:rPr>
-        <w:t>……………………………………………………………..46-49</w:t>
+        <w:t>…………………………………………………………</w:t>
+      </w:r>
+      <w:proofErr w:type="gramStart"/>
+      <w:r>
+        <w:rPr>
+          <w:rFonts w:ascii="Arial" w:hAnsi="Arial" w:cs="Arial"/>
+        </w:rPr>
+        <w:t>…..</w:t>
+      </w:r>
+      <w:proofErr w:type="gramEnd"/>
+      <w:r>
+        <w:rPr>
+          <w:rFonts w:ascii="Arial" w:hAnsi="Arial" w:cs="Arial"/>
+        </w:rPr>
+        <w:t>46-49</w:t>
       </w:r>
     </w:p>
     <w:p>
@@ -3586,7 +3634,21 @@
         <w:rPr>
           <w:rFonts w:ascii="Arial" w:hAnsi="Arial" w:cs="Arial"/>
         </w:rPr>
-        <w:t>Quadro King Water Station is located in Las Pinas, Pilar Village. The business provides clean drinking water to the residents of Pilar Village, as well in TS Cruz Village, and Almanza Uno. The business started in 2014. Their products only consist of 2 types of gallons, one is the round gallon, and the other is the rectangular shaped gallon with a faucet. Mostly people call the water station to place their orders and they tell their address through the phone or via text message, but there are also people who places the order when they visit the water station. They cater around 100-200 gallons a day. We the proponents want to create an application that will innovate and help the workers have a more easy way of transacting with customers , and tracking of their sales.</w:t>
+        <w:t xml:space="preserve">Quadro King Water Station is located in Las Pinas, Pilar Village. The business provides clean drinking water to the residents of Pilar Village, as well in TS Cruz Village, and Almanza Uno. The business started in 2014. Their products only consist of 2 types of gallons, one is the round gallon, and the other is the rectangular shaped gallon with a faucet. Mostly people call the water station to place their orders and they tell their address through the phone or via text message, but there are also people who places the order when they visit the water station. They cater around 100-200 gallons a day. We the proponents want to create an application that will innovate and help the workers have a more easy way of transacting with </w:t>
+      </w:r>
+      <w:proofErr w:type="gramStart"/>
+      <w:r>
+        <w:rPr>
+          <w:rFonts w:ascii="Arial" w:hAnsi="Arial" w:cs="Arial"/>
+        </w:rPr>
+        <w:t>customers ,</w:t>
+      </w:r>
+      <w:proofErr w:type="gramEnd"/>
+      <w:r>
+        <w:rPr>
+          <w:rFonts w:ascii="Arial" w:hAnsi="Arial" w:cs="Arial"/>
+        </w:rPr>
+        <w:t xml:space="preserve"> and tracking of their sales.</w:t>
       </w:r>
     </w:p>
     <w:p>
@@ -3676,7 +3738,21 @@
           <w:rFonts w:ascii="Arial" w:hAnsi="Arial" w:cs="Arial"/>
         </w:rPr>
         <w:lastRenderedPageBreak/>
-        <w:t xml:space="preserve">customer, if multiple orders are placed at the same area the delivery person has to travel multiple times, and there is no order tracing and there is a direct contact from delivery person to customer. Customers’ are also at risk of infection if they have to go outside of their homes to order water containers. </w:t>
+        <w:t xml:space="preserve">customer, if multiple orders are placed at the same area the delivery person has to travel multiple times, and there is no order tracing and there is a direct contact from delivery person to customer. </w:t>
+      </w:r>
+      <w:proofErr w:type="gramStart"/>
+      <w:r>
+        <w:rPr>
+          <w:rFonts w:ascii="Arial" w:hAnsi="Arial" w:cs="Arial"/>
+        </w:rPr>
+        <w:t>Customers’</w:t>
+      </w:r>
+      <w:proofErr w:type="gramEnd"/>
+      <w:r>
+        <w:rPr>
+          <w:rFonts w:ascii="Arial" w:hAnsi="Arial" w:cs="Arial"/>
+        </w:rPr>
+        <w:t xml:space="preserve"> are also at risk of infection if they have to go outside of their homes to order water containers. </w:t>
       </w:r>
       <w:r>
         <w:rPr>
@@ -3721,7 +3797,21 @@
         <w:rPr>
           <w:rFonts w:ascii="Arial" w:hAnsi="Arial" w:cs="Arial"/>
         </w:rPr>
-        <w:t>n placing an order, the customer has to call the water station’s landline number. In most of household don’t own landline number so some of them needed to drive down to the shop to order water. Texting or DM’s to the shopkeeper</w:t>
+        <w:t xml:space="preserve">n placing an order, the customer has to call the water station’s landline number. In most of household don’t own landline number so some of them needed to drive down to the shop to order water. Texting or </w:t>
+      </w:r>
+      <w:proofErr w:type="gramStart"/>
+      <w:r>
+        <w:rPr>
+          <w:rFonts w:ascii="Arial" w:hAnsi="Arial" w:cs="Arial"/>
+        </w:rPr>
+        <w:t>DM’s</w:t>
+      </w:r>
+      <w:proofErr w:type="gramEnd"/>
+      <w:r>
+        <w:rPr>
+          <w:rFonts w:ascii="Arial" w:hAnsi="Arial" w:cs="Arial"/>
+        </w:rPr>
+        <w:t xml:space="preserve"> to the shopkeeper</w:t>
       </w:r>
       <w:r>
         <w:rPr>
@@ -3908,7 +3998,35 @@
         <w:rPr>
           <w:rFonts w:ascii="Arial" w:hAnsi="Arial" w:cs="Arial"/>
         </w:rPr>
-        <w:t xml:space="preserve">The popularity of online shopping here in the Philippines has been proven to ease our hectic daily lives. Today, most of the customers don’t need to drive to the shops of Divisoria or Malls for buying products but preferably they check over the mobile app for prices, offers reviews and order online. In Metro Manila, water containers are purchased from the water vendors for their needs for the day. The current system working in Metro Manila is where the customer calls or go to the shop to order the water container by providing the shopkeeper their address and then a delivery person delivers the order to the customer’s house. This current system has a lot of disadvantages. The major disadvantages of this offline system are repeated calls from the customer and to customer, if multiple orders are placed at the same area the delivery person has to travel multiple times, and there is no order tracing and there is a direct contact from delivery person to customer. Customers’ are also at risk of infection if they have to go outside of their homes to order water containers. </w:t>
+        <w:t xml:space="preserve">The popularity of online shopping here in the Philippines has been proven to ease our hectic daily lives. Today, most of the customers don’t need to drive to the shops of </w:t>
+      </w:r>
+      <w:proofErr w:type="spellStart"/>
+      <w:r>
+        <w:rPr>
+          <w:rFonts w:ascii="Arial" w:hAnsi="Arial" w:cs="Arial"/>
+        </w:rPr>
+        <w:t>Divisoria</w:t>
+      </w:r>
+      <w:proofErr w:type="spellEnd"/>
+      <w:r>
+        <w:rPr>
+          <w:rFonts w:ascii="Arial" w:hAnsi="Arial" w:cs="Arial"/>
+        </w:rPr>
+        <w:t xml:space="preserve"> or Malls for buying products but preferably they check over the mobile app for prices, offers reviews and order online. In Metro Manila, water containers are purchased from the water vendors for their needs for the day. The current system working in Metro Manila is where the customer calls or go to the shop to order the water container by providing the shopkeeper their address and then a delivery person delivers the order to the customer’s house. This current system has a lot of disadvantages. The major disadvantages of this offline system are repeated calls from the customer and to customer, if multiple orders are placed at the same area the delivery person has to travel multiple times, and there is no order tracing and there is a direct contact from delivery person to customer. </w:t>
+      </w:r>
+      <w:proofErr w:type="gramStart"/>
+      <w:r>
+        <w:rPr>
+          <w:rFonts w:ascii="Arial" w:hAnsi="Arial" w:cs="Arial"/>
+        </w:rPr>
+        <w:t>Customers’</w:t>
+      </w:r>
+      <w:proofErr w:type="gramEnd"/>
+      <w:r>
+        <w:rPr>
+          <w:rFonts w:ascii="Arial" w:hAnsi="Arial" w:cs="Arial"/>
+        </w:rPr>
+        <w:t xml:space="preserve"> are also at risk of infection if they have to go outside of their homes to order water containers. </w:t>
       </w:r>
     </w:p>
     <w:p>
@@ -4088,7 +4206,21 @@
         <w:rPr>
           <w:rFonts w:ascii="Arial" w:hAnsi="Arial" w:cs="Arial"/>
         </w:rPr>
-        <w:t>The main objectives of this study is to</w:t>
+        <w:t xml:space="preserve">The main objectives of this study </w:t>
+      </w:r>
+      <w:proofErr w:type="gramStart"/>
+      <w:r>
+        <w:rPr>
+          <w:rFonts w:ascii="Arial" w:hAnsi="Arial" w:cs="Arial"/>
+        </w:rPr>
+        <w:t>is</w:t>
+      </w:r>
+      <w:proofErr w:type="gramEnd"/>
+      <w:r>
+        <w:rPr>
+          <w:rFonts w:ascii="Arial" w:hAnsi="Arial" w:cs="Arial"/>
+        </w:rPr>
+        <w:t xml:space="preserve"> to</w:t>
       </w:r>
       <w:r>
         <w:rPr>
@@ -4465,7 +4597,35 @@
         <w:rPr>
           <w:rFonts w:ascii="Arial" w:hAnsi="Arial" w:cs="Arial"/>
         </w:rPr>
-        <w:t xml:space="preserve">In the completion of this project the proponents is expected to learn and improved a lot in coding and programming in android, java, and kotlin. And they can also </w:t>
+        <w:t xml:space="preserve">In the completion of this project the proponents </w:t>
+      </w:r>
+      <w:proofErr w:type="gramStart"/>
+      <w:r>
+        <w:rPr>
+          <w:rFonts w:ascii="Arial" w:hAnsi="Arial" w:cs="Arial"/>
+        </w:rPr>
+        <w:t>is</w:t>
+      </w:r>
+      <w:proofErr w:type="gramEnd"/>
+      <w:r>
+        <w:rPr>
+          <w:rFonts w:ascii="Arial" w:hAnsi="Arial" w:cs="Arial"/>
+        </w:rPr>
+        <w:t xml:space="preserve"> expected to learn and improved a lot in coding and programming in android, java, and </w:t>
+      </w:r>
+      <w:proofErr w:type="spellStart"/>
+      <w:r>
+        <w:rPr>
+          <w:rFonts w:ascii="Arial" w:hAnsi="Arial" w:cs="Arial"/>
+        </w:rPr>
+        <w:t>kotlin</w:t>
+      </w:r>
+      <w:proofErr w:type="spellEnd"/>
+      <w:r>
+        <w:rPr>
+          <w:rFonts w:ascii="Arial" w:hAnsi="Arial" w:cs="Arial"/>
+        </w:rPr>
+        <w:t xml:space="preserve">. And they can also </w:t>
       </w:r>
       <w:r>
         <w:rPr>
@@ -4927,7 +5087,14 @@
         <w:rPr>
           <w:rFonts w:ascii="Arial" w:hAnsi="Arial" w:cs="Arial"/>
         </w:rPr>
-        <w:t xml:space="preserve"> Village, Almanza Uno, and TS Cruz village which are all located in Las Pi</w:t>
+        <w:t xml:space="preserve"> Village, Almanza Uno, and TS Cruz village which are all located in Las </w:t>
+      </w:r>
+      <w:proofErr w:type="spellStart"/>
+      <w:r>
+        <w:rPr>
+          <w:rFonts w:ascii="Arial" w:hAnsi="Arial" w:cs="Arial"/>
+        </w:rPr>
+        <w:t>Pi</w:t>
       </w:r>
       <w:r>
         <w:rPr>
@@ -4939,7 +5106,14 @@
         <w:rPr>
           <w:rFonts w:ascii="Arial" w:hAnsi="Arial" w:cs="Arial"/>
         </w:rPr>
-        <w:t>as City.</w:t>
+        <w:t>as</w:t>
+      </w:r>
+      <w:proofErr w:type="spellEnd"/>
+      <w:r>
+        <w:rPr>
+          <w:rFonts w:ascii="Arial" w:hAnsi="Arial" w:cs="Arial"/>
+        </w:rPr>
+        <w:t xml:space="preserve"> City.</w:t>
       </w:r>
     </w:p>
     <w:p>
@@ -4955,7 +5129,21 @@
         <w:rPr>
           <w:rFonts w:ascii="Arial" w:hAnsi="Arial" w:cs="Arial"/>
         </w:rPr>
-        <w:t>The tracker app will not be available in iOs.</w:t>
+        <w:t xml:space="preserve">The tracker app will not be available in </w:t>
+      </w:r>
+      <w:proofErr w:type="spellStart"/>
+      <w:r>
+        <w:rPr>
+          <w:rFonts w:ascii="Arial" w:hAnsi="Arial" w:cs="Arial"/>
+        </w:rPr>
+        <w:t>iOs</w:t>
+      </w:r>
+      <w:proofErr w:type="spellEnd"/>
+      <w:r>
+        <w:rPr>
+          <w:rFonts w:ascii="Arial" w:hAnsi="Arial" w:cs="Arial"/>
+        </w:rPr>
+        <w:t>.</w:t>
       </w:r>
       <w:r>
         <w:rPr>
@@ -5044,22 +5232,40 @@
           <w:color w:val="000000"/>
           <w:bdr w:val="none" w:sz="0" w:space="0" w:color="auto" w:frame="1"/>
         </w:rPr>
-        <w:t xml:space="preserve">ndroid version Kitkat or </w:t>
-      </w:r>
+        <w:t xml:space="preserve">ndroid version </w:t>
+      </w:r>
+      <w:proofErr w:type="spellStart"/>
       <w:r>
         <w:rPr>
           <w:rFonts w:ascii="Arial" w:hAnsi="Arial" w:cs="Arial"/>
           <w:color w:val="000000"/>
           <w:bdr w:val="none" w:sz="0" w:space="0" w:color="auto" w:frame="1"/>
         </w:rPr>
-        <w:t>higher version</w:t>
-      </w:r>
+        <w:t>Kitkat</w:t>
+      </w:r>
+      <w:proofErr w:type="spellEnd"/>
       <w:r>
         <w:rPr>
           <w:rFonts w:ascii="Arial" w:hAnsi="Arial" w:cs="Arial"/>
           <w:color w:val="000000"/>
           <w:bdr w:val="none" w:sz="0" w:space="0" w:color="auto" w:frame="1"/>
         </w:rPr>
+        <w:t xml:space="preserve"> or </w:t>
+      </w:r>
+      <w:r>
+        <w:rPr>
+          <w:rFonts w:ascii="Arial" w:hAnsi="Arial" w:cs="Arial"/>
+          <w:color w:val="000000"/>
+          <w:bdr w:val="none" w:sz="0" w:space="0" w:color="auto" w:frame="1"/>
+        </w:rPr>
+        <w:t>higher version</w:t>
+      </w:r>
+      <w:r>
+        <w:rPr>
+          <w:rFonts w:ascii="Arial" w:hAnsi="Arial" w:cs="Arial"/>
+          <w:color w:val="000000"/>
+          <w:bdr w:val="none" w:sz="0" w:space="0" w:color="auto" w:frame="1"/>
+        </w:rPr>
         <w:t>.</w:t>
       </w:r>
     </w:p>
@@ -5447,7 +5653,21 @@
         <w:rPr>
           <w:rFonts w:ascii="Arial" w:hAnsi="Arial" w:cs="Arial"/>
         </w:rPr>
-        <w:t xml:space="preserve"> according to Mo Khin et al. (2018)</w:t>
+        <w:t xml:space="preserve"> according to Mo </w:t>
+      </w:r>
+      <w:proofErr w:type="spellStart"/>
+      <w:r>
+        <w:rPr>
+          <w:rFonts w:ascii="Arial" w:hAnsi="Arial" w:cs="Arial"/>
+        </w:rPr>
+        <w:t>Khin</w:t>
+      </w:r>
+      <w:proofErr w:type="spellEnd"/>
+      <w:r>
+        <w:rPr>
+          <w:rFonts w:ascii="Arial" w:hAnsi="Arial" w:cs="Arial"/>
+        </w:rPr>
+        <w:t xml:space="preserve"> et al. (2018)</w:t>
       </w:r>
       <w:r>
         <w:rPr>
@@ -5566,7 +5786,21 @@
         <w:rPr>
           <w:rFonts w:ascii="Arial" w:hAnsi="Arial" w:cs="Arial"/>
         </w:rPr>
-        <w:t>A GPS tracking unit, geotracking unit or simply tracker is a navigation device usually used by a vehicle, asset, human or animal using the Global Positioning System</w:t>
+        <w:t xml:space="preserve">A GPS tracking unit, </w:t>
+      </w:r>
+      <w:proofErr w:type="spellStart"/>
+      <w:r>
+        <w:rPr>
+          <w:rFonts w:ascii="Arial" w:hAnsi="Arial" w:cs="Arial"/>
+        </w:rPr>
+        <w:t>geotracking</w:t>
+      </w:r>
+      <w:proofErr w:type="spellEnd"/>
+      <w:r>
+        <w:rPr>
+          <w:rFonts w:ascii="Arial" w:hAnsi="Arial" w:cs="Arial"/>
+        </w:rPr>
+        <w:t xml:space="preserve"> unit or simply tracker is a navigation device usually used by a vehicle, asset, human or animal using the Global Positioning System</w:t>
       </w:r>
       <w:r>
         <w:rPr>
@@ -5578,7 +5812,21 @@
         <w:rPr>
           <w:rFonts w:ascii="Arial" w:hAnsi="Arial" w:cs="Arial"/>
         </w:rPr>
-        <w:t>to determine its movement and to determine its geographical position (geotracking) of WGS84 UTM.</w:t>
+        <w:t>to determine its movement and to determine its geographical position (</w:t>
+      </w:r>
+      <w:proofErr w:type="spellStart"/>
+      <w:r>
+        <w:rPr>
+          <w:rFonts w:ascii="Arial" w:hAnsi="Arial" w:cs="Arial"/>
+        </w:rPr>
+        <w:t>geotracking</w:t>
+      </w:r>
+      <w:proofErr w:type="spellEnd"/>
+      <w:r>
+        <w:rPr>
+          <w:rFonts w:ascii="Arial" w:hAnsi="Arial" w:cs="Arial"/>
+        </w:rPr>
+        <w:t>) of WGS84 UTM.</w:t>
       </w:r>
       <w:r>
         <w:rPr>
@@ -5590,7 +5838,21 @@
         <w:rPr>
           <w:rFonts w:ascii="Arial" w:hAnsi="Arial" w:cs="Arial"/>
         </w:rPr>
-        <w:t>Locations are contained in a mapping unit or sent to an Internet-connected computer via a cellular network (GSM/GPRS/CDMA/LTE or SMS), a radio, or a satellite modem inserted in a unit or a WiFi running worldwide.</w:t>
+        <w:t xml:space="preserve">Locations are contained in a mapping unit or sent to an Internet-connected computer via a cellular network (GSM/GPRS/CDMA/LTE or SMS), a radio, or a satellite modem inserted in a unit or a </w:t>
+      </w:r>
+      <w:proofErr w:type="spellStart"/>
+      <w:r>
+        <w:rPr>
+          <w:rFonts w:ascii="Arial" w:hAnsi="Arial" w:cs="Arial"/>
+        </w:rPr>
+        <w:t>WiFi</w:t>
+      </w:r>
+      <w:proofErr w:type="spellEnd"/>
+      <w:r>
+        <w:rPr>
+          <w:rFonts w:ascii="Arial" w:hAnsi="Arial" w:cs="Arial"/>
+        </w:rPr>
+        <w:t xml:space="preserve"> running worldwide.</w:t>
       </w:r>
       <w:r>
         <w:rPr>
@@ -5730,7 +5992,21 @@
         <w:rPr>
           <w:rFonts w:ascii="Arial" w:hAnsi="Arial" w:cs="Arial"/>
         </w:rPr>
-        <w:t xml:space="preserve"> according to Khawas et al. (2018) in their published article entitled, Application of Firebase in Android App Development-A Study</w:t>
+        <w:t xml:space="preserve"> according to </w:t>
+      </w:r>
+      <w:proofErr w:type="spellStart"/>
+      <w:r>
+        <w:rPr>
+          <w:rFonts w:ascii="Arial" w:hAnsi="Arial" w:cs="Arial"/>
+        </w:rPr>
+        <w:t>Khawas</w:t>
+      </w:r>
+      <w:proofErr w:type="spellEnd"/>
+      <w:r>
+        <w:rPr>
+          <w:rFonts w:ascii="Arial" w:hAnsi="Arial" w:cs="Arial"/>
+        </w:rPr>
+        <w:t xml:space="preserve"> et al. (2018) in their published article entitled, Application of Firebase in Android App Development-A Study</w:t>
       </w:r>
       <w:r>
         <w:rPr>
@@ -5775,7 +6051,21 @@
         <w:rPr>
           <w:rFonts w:ascii="Arial" w:hAnsi="Arial" w:cs="Arial"/>
         </w:rPr>
-        <w:t xml:space="preserve"> according to Moreney (2017) in his published book entitled, The Firebase Realtime Database</w:t>
+        <w:t xml:space="preserve"> according to </w:t>
+      </w:r>
+      <w:proofErr w:type="spellStart"/>
+      <w:r>
+        <w:rPr>
+          <w:rFonts w:ascii="Arial" w:hAnsi="Arial" w:cs="Arial"/>
+        </w:rPr>
+        <w:t>Moreney</w:t>
+      </w:r>
+      <w:proofErr w:type="spellEnd"/>
+      <w:r>
+        <w:rPr>
+          <w:rFonts w:ascii="Arial" w:hAnsi="Arial" w:cs="Arial"/>
+        </w:rPr>
+        <w:t xml:space="preserve"> (2017) in his published book entitled, The Firebase Realtime Database</w:t>
       </w:r>
       <w:r>
         <w:rPr>
@@ -5810,7 +6100,21 @@
         <w:rPr>
           <w:rFonts w:ascii="Arial" w:hAnsi="Arial" w:cs="Arial"/>
         </w:rPr>
-        <w:t xml:space="preserve"> according to Gopala Krihsnan et al. (2017) according to their article entitled, Study on Database Management System Security Issues</w:t>
+        <w:t xml:space="preserve"> according to Gopala </w:t>
+      </w:r>
+      <w:proofErr w:type="spellStart"/>
+      <w:r>
+        <w:rPr>
+          <w:rFonts w:ascii="Arial" w:hAnsi="Arial" w:cs="Arial"/>
+        </w:rPr>
+        <w:t>Krihsnan</w:t>
+      </w:r>
+      <w:proofErr w:type="spellEnd"/>
+      <w:r>
+        <w:rPr>
+          <w:rFonts w:ascii="Arial" w:hAnsi="Arial" w:cs="Arial"/>
+        </w:rPr>
+        <w:t xml:space="preserve"> et al. (2017) according to their article entitled, Study on Database Management System Security Issues</w:t>
       </w:r>
       <w:r>
         <w:rPr>
@@ -5844,7 +6148,21 @@
         <w:rPr>
           <w:rFonts w:ascii="Arial" w:hAnsi="Arial" w:cs="Arial"/>
         </w:rPr>
-        <w:t xml:space="preserve"> according to Van Aken et al. (2017) on their article entitled, </w:t>
+        <w:t xml:space="preserve"> according to Van </w:t>
+      </w:r>
+      <w:proofErr w:type="spellStart"/>
+      <w:r>
+        <w:rPr>
+          <w:rFonts w:ascii="Arial" w:hAnsi="Arial" w:cs="Arial"/>
+        </w:rPr>
+        <w:t>Aken</w:t>
+      </w:r>
+      <w:proofErr w:type="spellEnd"/>
+      <w:r>
+        <w:rPr>
+          <w:rFonts w:ascii="Arial" w:hAnsi="Arial" w:cs="Arial"/>
+        </w:rPr>
+        <w:t xml:space="preserve"> et al. (2017) on their article entitled, </w:t>
       </w:r>
       <w:r>
         <w:rPr>
@@ -5868,7 +6186,21 @@
         <w:rPr>
           <w:rFonts w:ascii="Arial" w:hAnsi="Arial" w:cs="Arial"/>
         </w:rPr>
-        <w:t>The problem with these knobs is that they are not uniform (i.e. two DBMSs have a separate name for the same knob), not distinct (i.e. modifying one knob can influence others) and not universal (i.e., what works for one application may be sub-optimal for another). Worse, knowledge about the effects of knobs normally comes only from (expensive) practice.</w:t>
+        <w:t>The problem with these knobs is that they are not uniform (</w:t>
+      </w:r>
+      <w:proofErr w:type="gramStart"/>
+      <w:r>
+        <w:rPr>
+          <w:rFonts w:ascii="Arial" w:hAnsi="Arial" w:cs="Arial"/>
+        </w:rPr>
+        <w:t>i.e.</w:t>
+      </w:r>
+      <w:proofErr w:type="gramEnd"/>
+      <w:r>
+        <w:rPr>
+          <w:rFonts w:ascii="Arial" w:hAnsi="Arial" w:cs="Arial"/>
+        </w:rPr>
+        <w:t xml:space="preserve"> two DBMSs have a separate name for the same knob), not distinct (i.e. modifying one knob can influence others) and not universal (i.e., what works for one application may be sub-optimal for another). Worse, knowledge about the effects of knobs normally comes only from (expensive) practice.</w:t>
       </w:r>
     </w:p>
     <w:p>
@@ -6095,25 +6427,25 @@
           <w:color w:val="000000"/>
           <w:shd w:val="clear" w:color="auto" w:fill="FFFFFF"/>
         </w:rPr>
-        <w:t xml:space="preserve"> according to Mercurio (2020) on his article on philstar.com entitled, Delivery Service booming amid Pandemic</w:t>
-      </w:r>
+        <w:t xml:space="preserve"> according to </w:t>
+      </w:r>
+      <w:proofErr w:type="spellStart"/>
       <w:r>
         <w:rPr>
           <w:rFonts w:ascii="Arial" w:hAnsi="Arial" w:cs="Arial"/>
           <w:color w:val="000000"/>
           <w:shd w:val="clear" w:color="auto" w:fill="FFFFFF"/>
         </w:rPr>
-        <w:t>.</w:t>
-      </w:r>
-      <w:r>
-        <w:rPr>
-          <w:rFonts w:ascii="Arial" w:hAnsi="Arial" w:cs="Arial"/>
-          <w:b/>
-          <w:bCs/>
+        <w:t>Mercurio</w:t>
+      </w:r>
+      <w:proofErr w:type="spellEnd"/>
+      <w:r>
+        <w:rPr>
+          <w:rFonts w:ascii="Arial" w:hAnsi="Arial" w:cs="Arial"/>
           <w:color w:val="000000"/>
           <w:shd w:val="clear" w:color="auto" w:fill="FFFFFF"/>
         </w:rPr>
-        <w:t xml:space="preserve"> </w:t>
+        <w:t xml:space="preserve"> (2020) on his article on philstar.com entitled, Delivery Service booming amid Pandemic</w:t>
       </w:r>
       <w:r>
         <w:rPr>
@@ -6121,11 +6453,13 @@
           <w:color w:val="000000"/>
           <w:shd w:val="clear" w:color="auto" w:fill="FFFFFF"/>
         </w:rPr>
-        <w:t>Companies like Snatch, Lalamove and J&amp;T Express have seen their products turn into household names as they become corporate partners and consumers alike during this current health crisis.</w:t>
-      </w:r>
-      <w:r>
-        <w:rPr>
-          <w:rFonts w:ascii="Arial" w:hAnsi="Arial" w:cs="Arial"/>
+        <w:t>.</w:t>
+      </w:r>
+      <w:r>
+        <w:rPr>
+          <w:rFonts w:ascii="Arial" w:hAnsi="Arial" w:cs="Arial"/>
+          <w:b/>
+          <w:bCs/>
           <w:color w:val="000000"/>
           <w:shd w:val="clear" w:color="auto" w:fill="FFFFFF"/>
         </w:rPr>
@@ -6137,26 +6471,25 @@
           <w:color w:val="000000"/>
           <w:shd w:val="clear" w:color="auto" w:fill="FFFFFF"/>
         </w:rPr>
-        <w:t>In order to keep up with the boom, these firms have stepped up their activities on coal. Grab Philippines Country Marketing Head RJ Cabaluna said the organization has made substantial improvements in technology this year to keep communities healthy and have more streamlined and comfortable experience in the use of its platform.</w:t>
-      </w:r>
-    </w:p>
-    <w:p>
-      <w:pPr>
-        <w:spacing w:line="480" w:lineRule="auto"/>
-        <w:jc w:val="both"/>
+        <w:t xml:space="preserve">Companies like Snatch, </w:t>
+      </w:r>
+      <w:proofErr w:type="spellStart"/>
+      <w:r>
         <w:rPr>
           <w:rFonts w:ascii="Arial" w:hAnsi="Arial" w:cs="Arial"/>
           <w:color w:val="000000"/>
           <w:shd w:val="clear" w:color="auto" w:fill="FFFFFF"/>
         </w:rPr>
-      </w:pPr>
+        <w:t>Lalamove</w:t>
+      </w:r>
+      <w:proofErr w:type="spellEnd"/>
       <w:r>
         <w:rPr>
           <w:rFonts w:ascii="Arial" w:hAnsi="Arial" w:cs="Arial"/>
           <w:color w:val="000000"/>
           <w:shd w:val="clear" w:color="auto" w:fill="FFFFFF"/>
         </w:rPr>
-        <w:tab/>
+        <w:t xml:space="preserve"> and J&amp;T Express have seen their products turn into household names as they become corporate partners and consumers alike during this current health crisis.</w:t>
       </w:r>
       <w:r>
         <w:rPr>
@@ -6164,7 +6497,7 @@
           <w:color w:val="000000"/>
           <w:shd w:val="clear" w:color="auto" w:fill="FFFFFF"/>
         </w:rPr>
-        <w:t xml:space="preserve">Restaurants and the operation of other facilities deemed to be non-essential are currently closed as a protective measure against Novel Coronavirus, as </w:t>
+        <w:t xml:space="preserve"> </w:t>
       </w:r>
       <w:r>
         <w:rPr>
@@ -6172,6 +6505,59 @@
           <w:color w:val="000000"/>
           <w:shd w:val="clear" w:color="auto" w:fill="FFFFFF"/>
         </w:rPr>
+        <w:t xml:space="preserve">In order to keep up with the boom, these firms have stepped up their activities on coal. Grab Philippines Country Marketing Head RJ </w:t>
+      </w:r>
+      <w:proofErr w:type="spellStart"/>
+      <w:r>
+        <w:rPr>
+          <w:rFonts w:ascii="Arial" w:hAnsi="Arial" w:cs="Arial"/>
+          <w:color w:val="000000"/>
+          <w:shd w:val="clear" w:color="auto" w:fill="FFFFFF"/>
+        </w:rPr>
+        <w:t>Cabaluna</w:t>
+      </w:r>
+      <w:proofErr w:type="spellEnd"/>
+      <w:r>
+        <w:rPr>
+          <w:rFonts w:ascii="Arial" w:hAnsi="Arial" w:cs="Arial"/>
+          <w:color w:val="000000"/>
+          <w:shd w:val="clear" w:color="auto" w:fill="FFFFFF"/>
+        </w:rPr>
+        <w:t xml:space="preserve"> said the organization has made substantial improvements in technology this year to keep communities healthy and have more streamlined and comfortable experience in the use of its platform.</w:t>
+      </w:r>
+    </w:p>
+    <w:p>
+      <w:pPr>
+        <w:spacing w:line="480" w:lineRule="auto"/>
+        <w:jc w:val="both"/>
+        <w:rPr>
+          <w:rFonts w:ascii="Arial" w:hAnsi="Arial" w:cs="Arial"/>
+          <w:color w:val="000000"/>
+          <w:shd w:val="clear" w:color="auto" w:fill="FFFFFF"/>
+        </w:rPr>
+      </w:pPr>
+      <w:r>
+        <w:rPr>
+          <w:rFonts w:ascii="Arial" w:hAnsi="Arial" w:cs="Arial"/>
+          <w:color w:val="000000"/>
+          <w:shd w:val="clear" w:color="auto" w:fill="FFFFFF"/>
+        </w:rPr>
+        <w:tab/>
+      </w:r>
+      <w:r>
+        <w:rPr>
+          <w:rFonts w:ascii="Arial" w:hAnsi="Arial" w:cs="Arial"/>
+          <w:color w:val="000000"/>
+          <w:shd w:val="clear" w:color="auto" w:fill="FFFFFF"/>
+        </w:rPr>
+        <w:t xml:space="preserve">Restaurants and the operation of other facilities deemed to be non-essential are currently closed as a protective measure against Novel Coronavirus, as </w:t>
+      </w:r>
+      <w:r>
+        <w:rPr>
+          <w:rFonts w:ascii="Arial" w:hAnsi="Arial" w:cs="Arial"/>
+          <w:color w:val="000000"/>
+          <w:shd w:val="clear" w:color="auto" w:fill="FFFFFF"/>
+        </w:rPr>
         <w:lastRenderedPageBreak/>
         <w:t>intensified community quarantine takes place across Metro Manila and selected areas</w:t>
       </w:r>
@@ -6330,14 +6716,50 @@
           <w:color w:val="000000"/>
           <w:shd w:val="clear" w:color="auto" w:fill="FFFFFF"/>
         </w:rPr>
-        <w:t xml:space="preserve">he current price per gallon of refilled filtered water in Metro Manila varies from P 50 to P 120 per 5-gallon tub or from P 2.50 to P 6.00 per litre, while bottled water is available at P 12.00 to P 25.00 per litre. Household filters, on the other hand, </w:t>
-      </w:r>
+        <w:t xml:space="preserve">he current price per gallon of refilled filtered water in Metro Manila varies from P 50 to P 120 per 5-gallon tub or from P 2.50 to P 6.00 per </w:t>
+      </w:r>
+      <w:proofErr w:type="spellStart"/>
       <w:r>
         <w:rPr>
           <w:rFonts w:ascii="Arial" w:hAnsi="Arial" w:cs="Arial"/>
           <w:color w:val="000000"/>
           <w:shd w:val="clear" w:color="auto" w:fill="FFFFFF"/>
         </w:rPr>
+        <w:t>litre</w:t>
+      </w:r>
+      <w:proofErr w:type="spellEnd"/>
+      <w:r>
+        <w:rPr>
+          <w:rFonts w:ascii="Arial" w:hAnsi="Arial" w:cs="Arial"/>
+          <w:color w:val="000000"/>
+          <w:shd w:val="clear" w:color="auto" w:fill="FFFFFF"/>
+        </w:rPr>
+        <w:t xml:space="preserve">, while bottled water is available at P 12.00 to P 25.00 per </w:t>
+      </w:r>
+      <w:proofErr w:type="spellStart"/>
+      <w:r>
+        <w:rPr>
+          <w:rFonts w:ascii="Arial" w:hAnsi="Arial" w:cs="Arial"/>
+          <w:color w:val="000000"/>
+          <w:shd w:val="clear" w:color="auto" w:fill="FFFFFF"/>
+        </w:rPr>
+        <w:t>litre</w:t>
+      </w:r>
+      <w:proofErr w:type="spellEnd"/>
+      <w:r>
+        <w:rPr>
+          <w:rFonts w:ascii="Arial" w:hAnsi="Arial" w:cs="Arial"/>
+          <w:color w:val="000000"/>
+          <w:shd w:val="clear" w:color="auto" w:fill="FFFFFF"/>
+        </w:rPr>
+        <w:t xml:space="preserve">. Household filters, on the other hand, </w:t>
+      </w:r>
+      <w:r>
+        <w:rPr>
+          <w:rFonts w:ascii="Arial" w:hAnsi="Arial" w:cs="Arial"/>
+          <w:color w:val="000000"/>
+          <w:shd w:val="clear" w:color="auto" w:fill="FFFFFF"/>
+        </w:rPr>
         <w:lastRenderedPageBreak/>
         <w:t>cost P 5,000 to P 25.000 per unit (US$ 1 = P 56 in 2004).</w:t>
       </w:r>
@@ -6379,60 +6801,62 @@
           <w:color w:val="000000"/>
           <w:shd w:val="clear" w:color="auto" w:fill="FFFFFF"/>
         </w:rPr>
-        <w:t>For eg, sediment filters, carbon filters, water softeners, reverse osmosis membranes, ultraviolet lamps, and ozone generators. Typical water filling stations will deliver 3,000 to 12,000 liters of filtered water per day. In previous years, most of the residents took a bottle to a refilling station to purchase filtered water.</w:t>
-      </w:r>
+        <w:t xml:space="preserve">For </w:t>
+      </w:r>
+      <w:proofErr w:type="spellStart"/>
       <w:r>
         <w:rPr>
           <w:rFonts w:ascii="Arial" w:hAnsi="Arial" w:cs="Arial"/>
           <w:color w:val="000000"/>
           <w:shd w:val="clear" w:color="auto" w:fill="FFFFFF"/>
         </w:rPr>
-        <w:t xml:space="preserve"> </w:t>
-      </w:r>
+        <w:t>eg</w:t>
+      </w:r>
+      <w:proofErr w:type="spellEnd"/>
       <w:r>
         <w:rPr>
           <w:rFonts w:ascii="Arial" w:hAnsi="Arial" w:cs="Arial"/>
           <w:color w:val="000000"/>
           <w:shd w:val="clear" w:color="auto" w:fill="FFFFFF"/>
         </w:rPr>
-        <w:t>Nowadays, as a product of convenience on the part of customers, filtered water in 5-gallon (22.7 liters) tanks is supplied directly to the people's home by the station. Aqua Sure, a water filling station in Metro Manila, can supply 5,500 gallons (25,000 liters) a day to its 8,000 household customers.</w:t>
-      </w:r>
-    </w:p>
-    <w:p>
-      <w:pPr>
-        <w:spacing w:line="480" w:lineRule="auto"/>
-        <w:jc w:val="both"/>
+        <w:t>, sediment filters, carbon filters, water softeners, reverse osmosis membranes, ultraviolet lamps, and ozone generators. Typical water filling stations will deliver 3,000 to 12,000 liters of filtered water per day. In previous years, most of the residents took a bottle to a refilling station to purchase filtered water.</w:t>
+      </w:r>
+      <w:r>
         <w:rPr>
           <w:rFonts w:ascii="Arial" w:hAnsi="Arial" w:cs="Arial"/>
           <w:color w:val="000000"/>
           <w:shd w:val="clear" w:color="auto" w:fill="FFFFFF"/>
         </w:rPr>
-      </w:pPr>
-      <w:r>
-        <w:rPr>
-          <w:rFonts w:ascii="Arial" w:hAnsi="Arial" w:cs="Arial"/>
-          <w:b/>
-          <w:bCs/>
+        <w:t xml:space="preserve"> </w:t>
+      </w:r>
+      <w:r>
+        <w:rPr>
+          <w:rFonts w:ascii="Arial" w:hAnsi="Arial" w:cs="Arial"/>
           <w:color w:val="000000"/>
           <w:shd w:val="clear" w:color="auto" w:fill="FFFFFF"/>
         </w:rPr>
-        <w:tab/>
-      </w:r>
-      <w:r>
+        <w:t>Nowadays, as a product of convenience on the part of customers, filtered water in 5-gallon (22.7 liters) tanks is supplied directly to the people's home by the station. Aqua Sure, a water filling station in Metro Manila, can supply 5,500 gallons (25,000 liters) a day to its 8,000 household customers.</w:t>
+      </w:r>
+    </w:p>
+    <w:p>
+      <w:pPr>
+        <w:spacing w:line="480" w:lineRule="auto"/>
+        <w:jc w:val="both"/>
         <w:rPr>
           <w:rFonts w:ascii="Arial" w:hAnsi="Arial" w:cs="Arial"/>
           <w:color w:val="000000"/>
           <w:shd w:val="clear" w:color="auto" w:fill="FFFFFF"/>
         </w:rPr>
-        <w:t>Determining the status and conditions of small and medium-sized enterprises (SMEs) as predictors of the empowerment of rural communities in Samar Island, Philippines</w:t>
-      </w:r>
-      <w:r>
-        <w:rPr>
-          <w:rFonts w:ascii="Arial" w:hAnsi="Arial" w:cs="Arial"/>
+      </w:pPr>
+      <w:r>
+        <w:rPr>
+          <w:rFonts w:ascii="Arial" w:hAnsi="Arial" w:cs="Arial"/>
+          <w:b/>
+          <w:bCs/>
           <w:color w:val="000000"/>
           <w:shd w:val="clear" w:color="auto" w:fill="FFFFFF"/>
         </w:rPr>
-        <w:t xml:space="preserve"> according to Miranda et al. (2018) on their published work entitled, </w:t>
+        <w:tab/>
       </w:r>
       <w:r>
         <w:rPr>
@@ -6440,7 +6864,7 @@
           <w:color w:val="000000"/>
           <w:shd w:val="clear" w:color="auto" w:fill="FFFFFF"/>
         </w:rPr>
-        <w:t>Status and conditions of small- and medium-sized enterprises as predictors in empowering rural communities in Samar Island, Philippines. Specifically, it sought to define the organizational variables of small and medium-sized businesses and to determine their membership/ownership arrangement conditions</w:t>
+        <w:t>Determining the status and conditions of small and medium-sized enterprises (SMEs) as predictors of the empowerment of rural communities in Samar Island, Philippines</w:t>
       </w:r>
       <w:r>
         <w:rPr>
@@ -6448,7 +6872,7 @@
           <w:color w:val="000000"/>
           <w:shd w:val="clear" w:color="auto" w:fill="FFFFFF"/>
         </w:rPr>
-        <w:t xml:space="preserve">; </w:t>
+        <w:t xml:space="preserve"> according to Miranda et al. (2018) on their published work entitled, </w:t>
       </w:r>
       <w:r>
         <w:rPr>
@@ -6456,7 +6880,7 @@
           <w:color w:val="000000"/>
           <w:shd w:val="clear" w:color="auto" w:fill="FFFFFF"/>
         </w:rPr>
-        <w:t>l</w:t>
+        <w:t>Status and conditions of small- and medium-sized enterprises as predictors in empowering rural communities in Samar Island, Philippines. Specifically, it sought to define the organizational variables of small and medium-sized businesses and to determine their membership/ownership arrangement conditions</w:t>
       </w:r>
       <w:r>
         <w:rPr>
@@ -6464,7 +6888,7 @@
           <w:color w:val="000000"/>
           <w:shd w:val="clear" w:color="auto" w:fill="FFFFFF"/>
         </w:rPr>
-        <w:t xml:space="preserve">eadership; strategies, programs and procedures; resource </w:t>
+        <w:t xml:space="preserve">; </w:t>
       </w:r>
       <w:r>
         <w:rPr>
@@ -6472,6 +6896,22 @@
           <w:color w:val="000000"/>
           <w:shd w:val="clear" w:color="auto" w:fill="FFFFFF"/>
         </w:rPr>
+        <w:t>l</w:t>
+      </w:r>
+      <w:r>
+        <w:rPr>
+          <w:rFonts w:ascii="Arial" w:hAnsi="Arial" w:cs="Arial"/>
+          <w:color w:val="000000"/>
+          <w:shd w:val="clear" w:color="auto" w:fill="FFFFFF"/>
+        </w:rPr>
+        <w:t xml:space="preserve">eadership; strategies, programs and procedures; resource </w:t>
+      </w:r>
+      <w:r>
+        <w:rPr>
+          <w:rFonts w:ascii="Arial" w:hAnsi="Arial" w:cs="Arial"/>
+          <w:color w:val="000000"/>
+          <w:shd w:val="clear" w:color="auto" w:fill="FFFFFF"/>
+        </w:rPr>
         <w:lastRenderedPageBreak/>
         <w:t>mobilization; linkages and networking; connectivity systems; and awards and recognition; decide the degree of empowerment of rural communities of small and medium-sized businesses along with facets of content, perceptual and relational change; and evaluate if there is a meaningful interaction between organizational variables and the level of empowerment.</w:t>
       </w:r>
@@ -6832,7 +7272,21 @@
         <w:rPr>
           <w:rFonts w:ascii="Arial" w:hAnsi="Arial" w:cs="Arial"/>
         </w:rPr>
-        <w:t xml:space="preserve"> according to Lattanzi (2020) on her published article entitled, </w:t>
+        <w:t xml:space="preserve"> according to </w:t>
+      </w:r>
+      <w:proofErr w:type="spellStart"/>
+      <w:r>
+        <w:rPr>
+          <w:rFonts w:ascii="Arial" w:hAnsi="Arial" w:cs="Arial"/>
+        </w:rPr>
+        <w:t>Lattanzi</w:t>
+      </w:r>
+      <w:proofErr w:type="spellEnd"/>
+      <w:r>
+        <w:rPr>
+          <w:rFonts w:ascii="Arial" w:hAnsi="Arial" w:cs="Arial"/>
+        </w:rPr>
+        <w:t xml:space="preserve"> (2020) on her published article entitled, </w:t>
       </w:r>
       <w:r>
         <w:rPr>
@@ -6844,7 +7298,21 @@
         <w:rPr>
           <w:rFonts w:ascii="Arial" w:hAnsi="Arial" w:cs="Arial"/>
         </w:rPr>
-        <w:t>. Then the digital revolution struck the food market, like any other industry, and the Internet became the tool by which the agro-food chain began one of the most progressive transformations.</w:t>
+        <w:t xml:space="preserve">. Then the digital revolution struck the food market, like any other industry, and the Internet became the tool by which the </w:t>
+      </w:r>
+      <w:proofErr w:type="spellStart"/>
+      <w:r>
+        <w:rPr>
+          <w:rFonts w:ascii="Arial" w:hAnsi="Arial" w:cs="Arial"/>
+        </w:rPr>
+        <w:t>agro</w:t>
+      </w:r>
+      <w:proofErr w:type="spellEnd"/>
+      <w:r>
+        <w:rPr>
+          <w:rFonts w:ascii="Arial" w:hAnsi="Arial" w:cs="Arial"/>
+        </w:rPr>
+        <w:t>-food chain began one of the most progressive transformations.</w:t>
       </w:r>
       <w:r>
         <w:rPr>
@@ -6940,7 +7408,21 @@
           <w:rFonts w:ascii="Arial" w:hAnsi="Arial" w:cs="Arial"/>
         </w:rPr>
         <w:lastRenderedPageBreak/>
-        <w:t>study considers creative ways of distribution of freight and multimodal shifts, in particular for the last-mile segment of intra-city freight delivery. For this analysis, GPS data were collected from a truck fleet from a major parcel distribution company near Columbus, Ohio, and used to develop a freight delivery estimation model. Freight distribution tours were modeled in TransCAD and used to build scenarios for integrating different modal changes to measure energy consumption in kilowatt-hour calculations. Innovative modes of transportation of freight were considered for situations and contrasted to class six trucks: hybrid class six trucks, electric delivery vans, parcel delivery lockers, drones and electric passenger vehicles. Initial results indicate that electric trucks decrease energy consumption because more of the miles driven are in the long-haul or stem segment of the road.</w:t>
+        <w:t xml:space="preserve">study considers creative ways of distribution of freight and multimodal shifts, in particular for the last-mile segment of intra-city freight delivery. For this analysis, GPS data were collected from a truck fleet from a major parcel distribution company near Columbus, Ohio, and used to develop a freight delivery estimation model. Freight distribution tours were modeled in </w:t>
+      </w:r>
+      <w:proofErr w:type="spellStart"/>
+      <w:r>
+        <w:rPr>
+          <w:rFonts w:ascii="Arial" w:hAnsi="Arial" w:cs="Arial"/>
+        </w:rPr>
+        <w:t>TransCAD</w:t>
+      </w:r>
+      <w:proofErr w:type="spellEnd"/>
+      <w:r>
+        <w:rPr>
+          <w:rFonts w:ascii="Arial" w:hAnsi="Arial" w:cs="Arial"/>
+        </w:rPr>
+        <w:t xml:space="preserve"> and used to build scenarios for integrating different modal changes to measure energy consumption in kilowatt-hour calculations. Innovative modes of transportation of freight were considered for situations and contrasted to class six trucks: hybrid class six trucks, electric delivery vans, parcel delivery lockers, drones and electric passenger vehicles. Initial results indicate that electric trucks decrease energy consumption because more of the miles driven are in the long-haul or stem segment of the road.</w:t>
       </w:r>
       <w:r>
         <w:rPr>
@@ -7083,7 +7565,21 @@
         <w:rPr>
           <w:rFonts w:ascii="Arial" w:hAnsi="Arial" w:cs="Arial"/>
         </w:rPr>
-        <w:t>As the Coronavirus spreads pressures the nation to take protective action, our economy is heavily influenced by the constraints on these recently imposed laws, such as Neighborhood Lockdows, Social Distancing and Obligatory Curfews</w:t>
+        <w:t xml:space="preserve">As the Coronavirus spreads pressures the nation to take protective action, our economy is heavily influenced by the constraints on these recently imposed laws, such as Neighborhood </w:t>
+      </w:r>
+      <w:proofErr w:type="spellStart"/>
+      <w:r>
+        <w:rPr>
+          <w:rFonts w:ascii="Arial" w:hAnsi="Arial" w:cs="Arial"/>
+        </w:rPr>
+        <w:t>Lockdows</w:t>
+      </w:r>
+      <w:proofErr w:type="spellEnd"/>
+      <w:r>
+        <w:rPr>
+          <w:rFonts w:ascii="Arial" w:hAnsi="Arial" w:cs="Arial"/>
+        </w:rPr>
+        <w:t>, Social Distancing and Obligatory Curfews</w:t>
       </w:r>
       <w:r>
         <w:rPr>
@@ -7160,7 +7656,21 @@
         <w:rPr>
           <w:rFonts w:ascii="Arial" w:hAnsi="Arial" w:cs="Arial"/>
         </w:rPr>
-        <w:t xml:space="preserve"> according to Sison (2020) on his post on iorbitnews.com entitled, Booming of Delivery Services amid the Pandemic</w:t>
+        <w:t xml:space="preserve"> according to </w:t>
+      </w:r>
+      <w:proofErr w:type="spellStart"/>
+      <w:r>
+        <w:rPr>
+          <w:rFonts w:ascii="Arial" w:hAnsi="Arial" w:cs="Arial"/>
+        </w:rPr>
+        <w:t>Sison</w:t>
+      </w:r>
+      <w:proofErr w:type="spellEnd"/>
+      <w:r>
+        <w:rPr>
+          <w:rFonts w:ascii="Arial" w:hAnsi="Arial" w:cs="Arial"/>
+        </w:rPr>
+        <w:t xml:space="preserve"> (2020) on his post on iorbitnews.com entitled, Booming of Delivery Services amid the Pandemic</w:t>
       </w:r>
       <w:r>
         <w:rPr>
@@ -7316,27 +7826,52 @@
           <w:rFonts w:ascii="Arial" w:eastAsia="Times New Roman" w:hAnsi="Arial" w:cs="Arial"/>
           <w:lang w:val="en-PH" w:eastAsia="en-PH"/>
         </w:rPr>
-        <w:t>If you focus solely on your in-house delivery truck, your logistics capability would be reduced, making deliveries slower. By tapping courier service companies like Lalamove, you can tap drivers who can help you distribute orders, making grocery delivery quicker! By promising quick on-demand distribution to your clients, you are calling for more orders—so more sales!</w:t>
-      </w:r>
+        <w:t xml:space="preserve">If you focus solely on your in-house delivery truck, your logistics capability would be reduced, making deliveries slower. By tapping courier service companies like </w:t>
+      </w:r>
+      <w:proofErr w:type="spellStart"/>
       <w:r>
         <w:rPr>
           <w:rFonts w:ascii="Arial" w:eastAsia="Times New Roman" w:hAnsi="Arial" w:cs="Arial"/>
           <w:lang w:val="en-PH" w:eastAsia="en-PH"/>
         </w:rPr>
-        <w:t xml:space="preserve"> </w:t>
-      </w:r>
+        <w:t>Lalamove</w:t>
+      </w:r>
+      <w:proofErr w:type="spellEnd"/>
       <w:r>
         <w:rPr>
           <w:rFonts w:ascii="Arial" w:eastAsia="Times New Roman" w:hAnsi="Arial" w:cs="Arial"/>
           <w:lang w:val="en-PH" w:eastAsia="en-PH"/>
         </w:rPr>
-        <w:t xml:space="preserve">Lalamove's estimated shipping time of 55 minutes means that the food items reach your consumers fast. We do this by connecting you to the nearest </w:t>
+        <w:t>, you can tap drivers who can help you distribute orders, making grocery delivery quicker! By promising quick on-demand distribution to your clients, you are calling for more orders—so more sales!</w:t>
       </w:r>
       <w:r>
         <w:rPr>
           <w:rFonts w:ascii="Arial" w:eastAsia="Times New Roman" w:hAnsi="Arial" w:cs="Arial"/>
           <w:lang w:val="en-PH" w:eastAsia="en-PH"/>
         </w:rPr>
+        <w:t xml:space="preserve"> </w:t>
+      </w:r>
+      <w:proofErr w:type="spellStart"/>
+      <w:r>
+        <w:rPr>
+          <w:rFonts w:ascii="Arial" w:eastAsia="Times New Roman" w:hAnsi="Arial" w:cs="Arial"/>
+          <w:lang w:val="en-PH" w:eastAsia="en-PH"/>
+        </w:rPr>
+        <w:t>Lalamove's</w:t>
+      </w:r>
+      <w:proofErr w:type="spellEnd"/>
+      <w:r>
+        <w:rPr>
+          <w:rFonts w:ascii="Arial" w:eastAsia="Times New Roman" w:hAnsi="Arial" w:cs="Arial"/>
+          <w:lang w:val="en-PH" w:eastAsia="en-PH"/>
+        </w:rPr>
+        <w:t xml:space="preserve"> estimated shipping time of 55 minutes means that the food items reach your consumers fast. We do this by connecting you to the nearest </w:t>
+      </w:r>
+      <w:r>
+        <w:rPr>
+          <w:rFonts w:ascii="Arial" w:eastAsia="Times New Roman" w:hAnsi="Arial" w:cs="Arial"/>
+          <w:lang w:val="en-PH" w:eastAsia="en-PH"/>
+        </w:rPr>
         <w:lastRenderedPageBreak/>
         <w:t>Partner Driver in seconds, who will send your goods immediately. With our delivery service, you're sure to get food conveniently and comfortably.</w:t>
       </w:r>
@@ -7382,7 +7917,21 @@
         <w:rPr>
           <w:rFonts w:ascii="Arial" w:hAnsi="Arial" w:cs="Arial"/>
         </w:rPr>
-        <w:t xml:space="preserve">Having the digital rising in every year and growing ever so popular as a way to buy and order food to be delivered to them without having to go outside on an article made by Lattanzi (2020) which states that food innovation is commonly </w:t>
+        <w:t xml:space="preserve">Having the digital rising in every year and growing ever so popular as a way to buy and order food to be delivered to them without having to go outside on an article made by </w:t>
+      </w:r>
+      <w:proofErr w:type="spellStart"/>
+      <w:r>
+        <w:rPr>
+          <w:rFonts w:ascii="Arial" w:hAnsi="Arial" w:cs="Arial"/>
+        </w:rPr>
+        <w:t>Lattanzi</w:t>
+      </w:r>
+      <w:proofErr w:type="spellEnd"/>
+      <w:r>
+        <w:rPr>
+          <w:rFonts w:ascii="Arial" w:hAnsi="Arial" w:cs="Arial"/>
+        </w:rPr>
+        <w:t xml:space="preserve"> (2020) which states that food innovation is commonly </w:t>
       </w:r>
       <w:r>
         <w:rPr>
@@ -7477,7 +8026,35 @@
         <w:rPr>
           <w:rFonts w:ascii="Arial" w:hAnsi="Arial" w:cs="Arial"/>
         </w:rPr>
-        <w:t xml:space="preserve"> used a GPS data and TransCAD. They used GPS data and TransCAD to create scenarios for fright delivery estimation model to see the effectiveness and its energy efficiency. This shows that delivery and online shipping is becoming the norm for this day and age that having an optimal route is beneficial to customers. Having said the program, the researchers are doing are beneficial and follows the trend of online service, this is also giving the customers </w:t>
+        <w:t xml:space="preserve"> used a GPS data and </w:t>
+      </w:r>
+      <w:proofErr w:type="spellStart"/>
+      <w:r>
+        <w:rPr>
+          <w:rFonts w:ascii="Arial" w:hAnsi="Arial" w:cs="Arial"/>
+        </w:rPr>
+        <w:t>TransCAD</w:t>
+      </w:r>
+      <w:proofErr w:type="spellEnd"/>
+      <w:r>
+        <w:rPr>
+          <w:rFonts w:ascii="Arial" w:hAnsi="Arial" w:cs="Arial"/>
+        </w:rPr>
+        <w:t xml:space="preserve">. They used GPS data and </w:t>
+      </w:r>
+      <w:proofErr w:type="spellStart"/>
+      <w:r>
+        <w:rPr>
+          <w:rFonts w:ascii="Arial" w:hAnsi="Arial" w:cs="Arial"/>
+        </w:rPr>
+        <w:t>TransCAD</w:t>
+      </w:r>
+      <w:proofErr w:type="spellEnd"/>
+      <w:r>
+        <w:rPr>
+          <w:rFonts w:ascii="Arial" w:hAnsi="Arial" w:cs="Arial"/>
+        </w:rPr>
+        <w:t xml:space="preserve"> to create scenarios for fright delivery estimation model to see the effectiveness and its energy efficiency. This shows that delivery and online shipping is becoming the norm for this day and age that having an optimal route is beneficial to customers. Having said the program, the researchers are doing are beneficial and follows the trend of online service, this is also giving the customers </w:t>
       </w:r>
       <w:r>
         <w:rPr>
@@ -7536,7 +8113,35 @@
         <w:rPr>
           <w:rFonts w:ascii="Arial" w:hAnsi="Arial" w:cs="Arial"/>
         </w:rPr>
-        <w:t>The digital age are transforming the food industry for better or for worse but in terms on online food delivery its undergoing a massice growth. This shows that the digital age is more and more becoming a mainstream platform to buy food to be delivered in the comfort of one’s home, and thus the application of the researchers that they are making is beneficial to customers and owners alike. Because they are following the popularity of online service and this will make them the store more accessible to the customers who is wary to the ongoing pandemic and just order their products on the comfort of their own home and they can even track the vehicle is currently to provide a visual aid to the customers and owners to see where their driver is currently.</w:t>
+        <w:t xml:space="preserve">The digital age </w:t>
+      </w:r>
+      <w:proofErr w:type="gramStart"/>
+      <w:r>
+        <w:rPr>
+          <w:rFonts w:ascii="Arial" w:hAnsi="Arial" w:cs="Arial"/>
+        </w:rPr>
+        <w:t>are</w:t>
+      </w:r>
+      <w:proofErr w:type="gramEnd"/>
+      <w:r>
+        <w:rPr>
+          <w:rFonts w:ascii="Arial" w:hAnsi="Arial" w:cs="Arial"/>
+        </w:rPr>
+        <w:t xml:space="preserve"> transforming the food industry for better or for worse but in terms on online food delivery its undergoing a </w:t>
+      </w:r>
+      <w:proofErr w:type="spellStart"/>
+      <w:r>
+        <w:rPr>
+          <w:rFonts w:ascii="Arial" w:hAnsi="Arial" w:cs="Arial"/>
+        </w:rPr>
+        <w:t>massice</w:t>
+      </w:r>
+      <w:proofErr w:type="spellEnd"/>
+      <w:r>
+        <w:rPr>
+          <w:rFonts w:ascii="Arial" w:hAnsi="Arial" w:cs="Arial"/>
+        </w:rPr>
+        <w:t xml:space="preserve"> growth. This shows that the digital age is more and more becoming a mainstream platform to buy food to be delivered in the comfort of one’s home, and thus the application of the researchers that they are making is beneficial to customers and owners alike. Because they are following the popularity of online service and this will make them the store more accessible to the customers who is wary to the ongoing pandemic and just order their products on the comfort of their own home and they can even track the vehicle is currently to provide a visual aid to the customers and owners to see where their driver is currently.</w:t>
       </w:r>
     </w:p>
     <w:p>
@@ -7594,7 +8199,21 @@
         <w:rPr>
           <w:rFonts w:ascii="Arial" w:hAnsi="Arial" w:cs="Arial"/>
         </w:rPr>
-        <w:t xml:space="preserve"> Having this shows that online is currently king on this pandemic and most filipino are one of the biggest food service industry.</w:t>
+        <w:t xml:space="preserve"> Having this shows that online is currently king on this pandemic and most </w:t>
+      </w:r>
+      <w:proofErr w:type="spellStart"/>
+      <w:r>
+        <w:rPr>
+          <w:rFonts w:ascii="Arial" w:hAnsi="Arial" w:cs="Arial"/>
+        </w:rPr>
+        <w:t>filipino</w:t>
+      </w:r>
+      <w:proofErr w:type="spellEnd"/>
+      <w:r>
+        <w:rPr>
+          <w:rFonts w:ascii="Arial" w:hAnsi="Arial" w:cs="Arial"/>
+        </w:rPr>
+        <w:t xml:space="preserve"> are one of the biggest food service industry.</w:t>
       </w:r>
     </w:p>
     <w:p>
@@ -7649,7 +8268,20 @@
           <w:rFonts w:ascii="Arial" w:hAnsi="Arial" w:cs="Arial"/>
         </w:rPr>
         <w:tab/>
-        <w:t>Sison (2020) stated that a</w:t>
+      </w:r>
+      <w:proofErr w:type="spellStart"/>
+      <w:r>
+        <w:rPr>
+          <w:rFonts w:ascii="Arial" w:hAnsi="Arial" w:cs="Arial"/>
+        </w:rPr>
+        <w:t>Sison</w:t>
+      </w:r>
+      <w:proofErr w:type="spellEnd"/>
+      <w:r>
+        <w:rPr>
+          <w:rFonts w:ascii="Arial" w:hAnsi="Arial" w:cs="Arial"/>
+        </w:rPr>
+        <w:t xml:space="preserve"> (2020) stated that a</w:t>
       </w:r>
       <w:r>
         <w:rPr>
@@ -7771,7 +8403,49 @@
           <w:rFonts w:ascii="Arial" w:hAnsi="Arial" w:cs="Arial"/>
         </w:rPr>
         <w:lastRenderedPageBreak/>
-        <w:t>differentiate the users that will be logging in whether they are a customer or an admin. The application will have a different layout based on the account that logged in, the customer side will see the product page and tracking same goes for the owner but on their product page they can add and edit the price and item of a certain item on their current inventory of their product they have on hand. They will be using their android phones for testing purposes and their laptops and desktops for coding the application. The application will only be available on android phones due to the lack of tools, equipment and money for IOS devices. The current paying method will only be cash on delivery (COD) for the needed API’s for the paying services like Paymaya, Gcash etc. will take longer to implement and lack of knowledge on how to use them, and also the locale for the implementation of the application will be relatively close to the store that it will be first implemented.</w:t>
+        <w:t xml:space="preserve">differentiate the users that will be logging in whether they are a customer or an admin. The application will have a different layout based on the account that logged in, the customer side will see the product page and tracking same goes for the owner but on their product page they can add and edit the price and item of a certain item on their current inventory of their product they have on hand. They will be using their android phones for testing purposes and their laptops and desktops for coding the application. The application will only be available on android phones due to the lack of tools, equipment and money for IOS devices. The current paying method will only be cash on delivery (COD) for the needed </w:t>
+      </w:r>
+      <w:proofErr w:type="gramStart"/>
+      <w:r>
+        <w:rPr>
+          <w:rFonts w:ascii="Arial" w:hAnsi="Arial" w:cs="Arial"/>
+        </w:rPr>
+        <w:t>API’s</w:t>
+      </w:r>
+      <w:proofErr w:type="gramEnd"/>
+      <w:r>
+        <w:rPr>
+          <w:rFonts w:ascii="Arial" w:hAnsi="Arial" w:cs="Arial"/>
+        </w:rPr>
+        <w:t xml:space="preserve"> for the paying services like </w:t>
+      </w:r>
+      <w:proofErr w:type="spellStart"/>
+      <w:r>
+        <w:rPr>
+          <w:rFonts w:ascii="Arial" w:hAnsi="Arial" w:cs="Arial"/>
+        </w:rPr>
+        <w:t>Paymaya</w:t>
+      </w:r>
+      <w:proofErr w:type="spellEnd"/>
+      <w:r>
+        <w:rPr>
+          <w:rFonts w:ascii="Arial" w:hAnsi="Arial" w:cs="Arial"/>
+        </w:rPr>
+        <w:t xml:space="preserve">, </w:t>
+      </w:r>
+      <w:proofErr w:type="spellStart"/>
+      <w:r>
+        <w:rPr>
+          <w:rFonts w:ascii="Arial" w:hAnsi="Arial" w:cs="Arial"/>
+        </w:rPr>
+        <w:t>Gcash</w:t>
+      </w:r>
+      <w:proofErr w:type="spellEnd"/>
+      <w:r>
+        <w:rPr>
+          <w:rFonts w:ascii="Arial" w:hAnsi="Arial" w:cs="Arial"/>
+        </w:rPr>
+        <w:t xml:space="preserve"> etc. will take longer to implement and lack of knowledge on how to use them, and also the locale for the implementation of the application will be relatively close to the store that it will be first implemented.</w:t>
       </w:r>
     </w:p>
     <w:p>
@@ -8310,7 +8984,21 @@
           <w:rFonts w:ascii="Arial" w:hAnsi="Arial" w:cs="Arial"/>
         </w:rPr>
         <w:lastRenderedPageBreak/>
-        <w:t>update their information that they used in signing up. One of the functions of this app is a feature of searching water stations and this is provided by the Water Station Search Bar, this can be found on the top of the screen. When they use the search bar the panel will provide them a UI or a Map for the location of the water station. They can tap on the icon and it will provide them an option to call or place an order with a User Interface tab. In Orders tab. Here customers can see their recent orders, they can also check the current status of the order and they have an option to cancel the order when they needed to. Messages tab is for notifications, this includes message order status and an order confirmation messages.</w:t>
+        <w:t xml:space="preserve">update their information that they used in signing up. One of the functions of this app is a feature of searching water stations and this is provided by the Water Station Search Bar, this can be found on the top of the screen. When they use the search bar the panel will provide them a UI or a Map for the location of the water station. They can tap on the icon and it will provide them an option to call or place an order with a User Interface tab. In Orders tab. Here customers can see their recent orders, they can also check the current status of the order and they have an option to cancel the order when they needed to. </w:t>
+      </w:r>
+      <w:proofErr w:type="gramStart"/>
+      <w:r>
+        <w:rPr>
+          <w:rFonts w:ascii="Arial" w:hAnsi="Arial" w:cs="Arial"/>
+        </w:rPr>
+        <w:t>Messages</w:t>
+      </w:r>
+      <w:proofErr w:type="gramEnd"/>
+      <w:r>
+        <w:rPr>
+          <w:rFonts w:ascii="Arial" w:hAnsi="Arial" w:cs="Arial"/>
+        </w:rPr>
+        <w:t xml:space="preserve"> tab is for notifications, this includes message order status and an order confirmation messages.</w:t>
       </w:r>
     </w:p>
     <w:p>
@@ -8458,7 +9146,21 @@
           <w:rFonts w:ascii="Arial" w:hAnsi="Arial" w:cs="Arial"/>
         </w:rPr>
         <w:tab/>
-        <w:t>All of the users will be using an android based application to their phones that can be connected through the internet, requests coming from the Users are being processed in application layers and servers. Since the server is Firebase the proponents would use its built-in cloud services like database. Authentication services and data and database management. The proponents will be using firebase plug-ins for the system.</w:t>
+        <w:t xml:space="preserve">All of the users will be using an android based application to their phones that can be connected through the internet, requests coming from the Users are being processed in application layers and servers. Since the server is </w:t>
+      </w:r>
+      <w:proofErr w:type="gramStart"/>
+      <w:r>
+        <w:rPr>
+          <w:rFonts w:ascii="Arial" w:hAnsi="Arial" w:cs="Arial"/>
+        </w:rPr>
+        <w:t>Firebase</w:t>
+      </w:r>
+      <w:proofErr w:type="gramEnd"/>
+      <w:r>
+        <w:rPr>
+          <w:rFonts w:ascii="Arial" w:hAnsi="Arial" w:cs="Arial"/>
+        </w:rPr>
+        <w:t xml:space="preserve"> the proponents would use its built-in cloud services like database. Authentication services and data and database management. The proponents will be using firebase plug-ins for the system.</w:t>
       </w:r>
     </w:p>
     <w:p>
@@ -10532,16 +11234,16 @@
         <w:fldChar w:fldCharType="begin"/>
       </w:r>
       <w:r>
-        <w:instrText xml:space="preserve"> </w:instrText>
-      </w:r>
-      <w:r>
-        <w:instrText>INCLUDEPICTURE  "https://upload.wikimedia.org/wikipedia/commons/thumb/e/e8/Systems_Engineering_Process_II.svg/1920px-Sy</w:instrText>
-      </w:r>
-      <w:r>
-        <w:instrText>stems_Engineering_Process_II.svg.png" \* MERGEFORMATINET</w:instrText>
-      </w:r>
-      <w:r>
-        <w:instrText xml:space="preserve"> </w:instrText>
+        <w:instrText xml:space="preserve"> INCLUDEPICTURE  "https://upload.wikimedia.org/wikipedia/commons/thumb/e/e8/Systems_Engineering_Process_II.svg/1920px-Systems_Engineering_Process_II.svg.png" \* MERGEFORMATINET </w:instrText>
+      </w:r>
+      <w:r>
+        <w:fldChar w:fldCharType="separate"/>
+      </w:r>
+      <w:r>
+        <w:fldChar w:fldCharType="begin"/>
+      </w:r>
+      <w:r>
+        <w:instrText xml:space="preserve"> INCLUDEPICTURE  "https://upload.wikimedia.org/wikipedia/commons/thumb/e/e8/Systems_Engineering_Process_II.svg/1920px-Systems_Engineering_Process_II.svg.png" \* MERGEFORMATINET </w:instrText>
       </w:r>
       <w:r>
         <w:fldChar w:fldCharType="separate"/>
@@ -10614,6 +11316,9 @@
       <w:r>
         <w:fldChar w:fldCharType="end"/>
       </w:r>
+      <w:r>
+        <w:fldChar w:fldCharType="end"/>
+      </w:r>
     </w:p>
     <w:p>
       <w:pPr>
@@ -10650,7 +11355,21 @@
           <w:rFonts w:ascii="Arial" w:hAnsi="Arial" w:cs="Arial"/>
         </w:rPr>
         <w:lastRenderedPageBreak/>
-        <w:t xml:space="preserve">system. Concept of operations should be able to define the main goals of the software development, after that the proponents will be able to define what technology and design the architecture of the system, this will include the programming languages used, what systems services will be implemented and learn how to use them, integrate locations tracker (GPS) in the system since this is one of the main functions of the system. In Designing Phase, the proponents, after studying and gathering the requirements should be able to conceptualize the system design that would be the framework for all throughout of the system. The proponents will take advantage of designing and prototyping applications like Figma, and Adobe Suites. In designing the application, the proponents will have to make sure that the aesthetics are not being set aside. This is to make sure that the app will provide ease of use to the users without compromising the functionalities. After this phase, the proponents planned to implement the system in real world situation and would get feedback from the users about their overall application usage experiences. This will be gathered through a quick survey that is also integrated in the app’s feature. Upon gathering the data from the users, developers should check the integrity of the data and verify how will it provide a better design and functionalities. The developers shall conduct test tot define if the gathered data is contributing to the development of the system. Bugs, glitches and some software errors will be also be fixed once the integration test is done. System Verification and validation, in this phased the developers shall ensure that the fixes and </w:t>
+        <w:t xml:space="preserve">system. Concept of operations should be able to define the main goals of the software development, after that the proponents will be able to define what technology and design the architecture of the system, this will include the programming languages used, what systems services will be implemented and learn how to use them, integrate locations tracker (GPS) in the system since this is one of the main functions of the system. In Designing Phase, the proponents, after studying and gathering the requirements should be able to conceptualize the system design that would be the framework for all throughout of the system. The proponents will take advantage of designing and prototyping applications like Figma, and Adobe Suites. In designing the application, the proponents will have to make sure that the aesthetics are not being set aside. This is to make sure that the app will provide ease of use to the users without compromising the functionalities. After this phase, the proponents planned to implement the system in real world situation and would get feedback from the users about their overall application usage experiences. This will be gathered through a quick survey that is also integrated in the app’s feature. Upon gathering the data from the users, developers should check the integrity of the data and verify how will it provide a better design and functionalities. The developers shall conduct test </w:t>
+      </w:r>
+      <w:proofErr w:type="spellStart"/>
+      <w:r>
+        <w:rPr>
+          <w:rFonts w:ascii="Arial" w:hAnsi="Arial" w:cs="Arial"/>
+        </w:rPr>
+        <w:t>tot</w:t>
+      </w:r>
+      <w:proofErr w:type="spellEnd"/>
+      <w:r>
+        <w:rPr>
+          <w:rFonts w:ascii="Arial" w:hAnsi="Arial" w:cs="Arial"/>
+        </w:rPr>
+        <w:t xml:space="preserve"> define if the gathered data is contributing to the development of the system. Bugs, glitches and some software errors will be also be fixed once the integration test is done. System Verification and validation, in this phased the developers shall ensure that the fixes and </w:t>
       </w:r>
       <w:r>
         <w:rPr>
@@ -10736,7 +11455,21 @@
         <w:rPr>
           <w:rFonts w:ascii="Arial" w:hAnsi="Arial" w:cs="Arial"/>
         </w:rPr>
-        <w:t>This section estimates the cost of the software, hardware and labor required by the application of the project. It should also demonstrate the values added to a given institution by the application of the project. The proposed application only needs a working android phone that has an android version of Kitkat or newer.</w:t>
+        <w:t xml:space="preserve">This section estimates the cost of the software, hardware and labor required by the application of the project. It should also demonstrate the values added to a given institution by the application of the project. The proposed application only needs a working android phone that has an android version of </w:t>
+      </w:r>
+      <w:proofErr w:type="spellStart"/>
+      <w:r>
+        <w:rPr>
+          <w:rFonts w:ascii="Arial" w:hAnsi="Arial" w:cs="Arial"/>
+        </w:rPr>
+        <w:t>Kitkat</w:t>
+      </w:r>
+      <w:proofErr w:type="spellEnd"/>
+      <w:r>
+        <w:rPr>
+          <w:rFonts w:ascii="Arial" w:hAnsi="Arial" w:cs="Arial"/>
+        </w:rPr>
+        <w:t xml:space="preserve"> or newer.</w:t>
       </w:r>
     </w:p>
     <w:p>
@@ -10914,11 +11647,19 @@
                 <w:rFonts w:ascii="Arial" w:eastAsia="Calibri" w:hAnsi="Arial" w:cs="Arial"/>
               </w:rPr>
             </w:pPr>
+            <w:proofErr w:type="spellStart"/>
             <w:r>
               <w:rPr>
                 <w:rFonts w:ascii="Arial" w:eastAsia="Calibri" w:hAnsi="Arial" w:cs="Arial"/>
               </w:rPr>
-              <w:t>realme c11</w:t>
+              <w:t>realme</w:t>
+            </w:r>
+            <w:proofErr w:type="spellEnd"/>
+            <w:r>
+              <w:rPr>
+                <w:rFonts w:ascii="Arial" w:eastAsia="Calibri" w:hAnsi="Arial" w:cs="Arial"/>
+              </w:rPr>
+              <w:t xml:space="preserve"> c11</w:t>
             </w:r>
           </w:p>
         </w:tc>
@@ -11497,7 +12238,21 @@
               <w:rPr>
                 <w:rFonts w:ascii="Arial" w:hAnsi="Arial" w:cs="Arial"/>
               </w:rPr>
-              <w:t>Kingston ValueRam 8Gb DDR4</w:t>
+              <w:t xml:space="preserve">Kingston </w:t>
+            </w:r>
+            <w:proofErr w:type="spellStart"/>
+            <w:r>
+              <w:rPr>
+                <w:rFonts w:ascii="Arial" w:hAnsi="Arial" w:cs="Arial"/>
+              </w:rPr>
+              <w:t>ValueRam</w:t>
+            </w:r>
+            <w:proofErr w:type="spellEnd"/>
+            <w:r>
+              <w:rPr>
+                <w:rFonts w:ascii="Arial" w:hAnsi="Arial" w:cs="Arial"/>
+              </w:rPr>
+              <w:t xml:space="preserve"> 8Gb DDR4</w:t>
             </w:r>
           </w:p>
         </w:tc>
@@ -11606,7 +12361,21 @@
               <w:rPr>
                 <w:rFonts w:ascii="Arial" w:hAnsi="Arial" w:cs="Arial"/>
               </w:rPr>
-              <w:t>Seagate BarraCuda 500GB</w:t>
+              <w:t xml:space="preserve">Seagate </w:t>
+            </w:r>
+            <w:proofErr w:type="spellStart"/>
+            <w:r>
+              <w:rPr>
+                <w:rFonts w:ascii="Arial" w:hAnsi="Arial" w:cs="Arial"/>
+              </w:rPr>
+              <w:t>BarraCuda</w:t>
+            </w:r>
+            <w:proofErr w:type="spellEnd"/>
+            <w:r>
+              <w:rPr>
+                <w:rFonts w:ascii="Arial" w:hAnsi="Arial" w:cs="Arial"/>
+              </w:rPr>
+              <w:t xml:space="preserve"> 500GB</w:t>
             </w:r>
           </w:p>
         </w:tc>
@@ -14709,7 +15478,21 @@
         <w:rPr>
           <w:rFonts w:ascii="Arial" w:hAnsi="Arial" w:cs="Arial"/>
         </w:rPr>
-        <w:t>are repeated calls from the customer and to customer, if multiple orders are placed at the same area the delivery person has to travel multiple times, and there is no order tracing and there is a direct contact from delivery person to customer. Customers’ are also at risk of infection if they have to go outside of their homes to order water containers.</w:t>
+        <w:t xml:space="preserve">are repeated calls from the customer and to customer, if multiple orders are placed at the same area the delivery person has to travel multiple times, and there is no order tracing and there is a direct contact from delivery person to customer. </w:t>
+      </w:r>
+      <w:proofErr w:type="gramStart"/>
+      <w:r>
+        <w:rPr>
+          <w:rFonts w:ascii="Arial" w:hAnsi="Arial" w:cs="Arial"/>
+        </w:rPr>
+        <w:t>Customers’</w:t>
+      </w:r>
+      <w:proofErr w:type="gramEnd"/>
+      <w:r>
+        <w:rPr>
+          <w:rFonts w:ascii="Arial" w:hAnsi="Arial" w:cs="Arial"/>
+        </w:rPr>
+        <w:t xml:space="preserve"> are also at risk of infection if they have to go outside of their homes to order water containers.</w:t>
       </w:r>
     </w:p>
     <w:p>
@@ -15092,21 +15875,11 @@
     <w:p>
       <w:pPr>
         <w:spacing w:line="480" w:lineRule="auto"/>
-        <w:jc w:val="center"/>
         <w:rPr>
           <w:rFonts w:ascii="Arial" w:hAnsi="Arial" w:cs="Arial"/>
           <w:noProof/>
-          <w:color w:val="FF0000"/>
-        </w:rPr>
-      </w:pPr>
-      <w:r>
-        <w:rPr>
-          <w:rFonts w:ascii="Arial" w:hAnsi="Arial" w:cs="Arial"/>
-          <w:noProof/>
-          <w:color w:val="FF0000"/>
-        </w:rPr>
-        <w:t>For the flowchart, only the main program will have the start and end. Use predefined process for the modules of the system, to end the sub program use on or off page connectors</w:t>
-      </w:r>
+        </w:rPr>
+      </w:pPr>
     </w:p>
     <w:p>
       <w:pPr>
@@ -15586,22 +16359,7 @@
         <w:spacing w:line="480" w:lineRule="auto"/>
         <w:rPr>
           <w:rFonts w:ascii="Arial" w:hAnsi="Arial" w:cs="Arial"/>
-        </w:rPr>
-      </w:pPr>
-    </w:p>
-    <w:p>
-      <w:pPr>
-        <w:spacing w:line="480" w:lineRule="auto"/>
-        <w:rPr>
-          <w:rFonts w:ascii="Arial" w:hAnsi="Arial" w:cs="Arial"/>
-        </w:rPr>
-      </w:pPr>
-    </w:p>
-    <w:p>
-      <w:pPr>
-        <w:spacing w:line="480" w:lineRule="auto"/>
-        <w:rPr>
-          <w:rFonts w:ascii="Arial" w:hAnsi="Arial" w:cs="Arial"/>
+          <w:noProof/>
         </w:rPr>
       </w:pPr>
     </w:p>
@@ -15624,6 +16382,22 @@
           <w:noProof/>
         </w:rPr>
       </w:pPr>
+      <w:r>
+        <w:rPr>
+          <w:rFonts w:ascii="Arial" w:hAnsi="Arial" w:cs="Arial"/>
+          <w:noProof/>
+        </w:rPr>
+        <w:t>Figure 3.11 Water Station Search Bar</w:t>
+      </w:r>
+    </w:p>
+    <w:p>
+      <w:pPr>
+        <w:spacing w:line="480" w:lineRule="auto"/>
+        <w:rPr>
+          <w:rFonts w:ascii="Arial" w:hAnsi="Arial" w:cs="Arial"/>
+          <w:noProof/>
+        </w:rPr>
+      </w:pPr>
     </w:p>
     <w:p>
       <w:pPr>
@@ -15639,56 +16413,12 @@
           <w:rFonts w:ascii="Arial" w:hAnsi="Arial" w:cs="Arial"/>
           <w:noProof/>
         </w:rPr>
-        <w:t>Figure 3.11 Water Station Search Bar</w:t>
-      </w:r>
-    </w:p>
-    <w:p>
-      <w:pPr>
-        <w:spacing w:line="480" w:lineRule="auto"/>
-        <w:jc w:val="center"/>
-        <w:rPr>
-          <w:rFonts w:ascii="Arial" w:hAnsi="Arial" w:cs="Arial"/>
-          <w:noProof/>
-        </w:rPr>
-      </w:pPr>
-    </w:p>
-    <w:p>
-      <w:pPr>
-        <w:spacing w:line="480" w:lineRule="auto"/>
-        <w:jc w:val="center"/>
-        <w:rPr>
-          <w:rFonts w:ascii="Arial" w:hAnsi="Arial" w:cs="Arial"/>
-          <w:noProof/>
-        </w:rPr>
-      </w:pPr>
-    </w:p>
-    <w:p>
-      <w:pPr>
-        <w:spacing w:line="480" w:lineRule="auto"/>
-        <w:jc w:val="center"/>
-        <w:rPr>
-          <w:rFonts w:ascii="Arial" w:hAnsi="Arial" w:cs="Arial"/>
-          <w:noProof/>
-        </w:rPr>
-      </w:pPr>
-      <w:r>
-        <w:rPr>
-          <w:rFonts w:ascii="Arial" w:hAnsi="Arial" w:cs="Arial"/>
-          <w:noProof/>
-        </w:rPr>
+        <w:lastRenderedPageBreak/>
         <w:drawing>
-          <wp:anchor distT="0" distB="0" distL="114300" distR="114300" simplePos="0" relativeHeight="251668480" behindDoc="1" locked="0" layoutInCell="1" allowOverlap="1" wp14:anchorId="6A703E87" wp14:editId="14E89EE9">
-            <wp:simplePos x="0" y="0"/>
-            <wp:positionH relativeFrom="margin">
-              <wp:align>center</wp:align>
-            </wp:positionH>
-            <wp:positionV relativeFrom="paragraph">
-              <wp:posOffset>-708660</wp:posOffset>
-            </wp:positionV>
-            <wp:extent cx="4010025" cy="5962650"/>
-            <wp:effectExtent l="0" t="0" r="9525" b="0"/>
-            <wp:wrapNone/>
-            <wp:docPr id="113" name="Picture 113"/>
+          <wp:inline distT="0" distB="0" distL="0" distR="0" wp14:anchorId="740F0E7D" wp14:editId="77FA4524">
+            <wp:extent cx="1752600" cy="6474225"/>
+            <wp:effectExtent l="0" t="0" r="0" b="3175"/>
+            <wp:docPr id="2" name="Picture 2"/>
             <wp:cNvGraphicFramePr>
               <a:graphicFrameLocks xmlns:a="http://schemas.openxmlformats.org/drawingml/2006/main" noChangeAspect="1"/>
             </wp:cNvGraphicFramePr>
@@ -15696,7 +16426,7 @@
               <a:graphicData uri="http://schemas.openxmlformats.org/drawingml/2006/picture">
                 <pic:pic xmlns:pic="http://schemas.openxmlformats.org/drawingml/2006/picture">
                   <pic:nvPicPr>
-                    <pic:cNvPr id="0" name="Picture 315"/>
+                    <pic:cNvPr id="0" name="Picture 5"/>
                     <pic:cNvPicPr>
                       <a:picLocks noChangeAspect="1" noChangeArrowheads="1"/>
                     </pic:cNvPicPr>
@@ -15717,7 +16447,7 @@
                   <pic:spPr bwMode="auto">
                     <a:xfrm>
                       <a:off x="0" y="0"/>
-                      <a:ext cx="4010025" cy="5962650"/>
+                      <a:ext cx="1817150" cy="6712676"/>
                     </a:xfrm>
                     <a:prstGeom prst="rect">
                       <a:avLst/>
@@ -15730,13 +16460,7 @@
                 </pic:pic>
               </a:graphicData>
             </a:graphic>
-            <wp14:sizeRelH relativeFrom="page">
-              <wp14:pctWidth>0</wp14:pctWidth>
-            </wp14:sizeRelH>
-            <wp14:sizeRelV relativeFrom="page">
-              <wp14:pctHeight>0</wp14:pctHeight>
-            </wp14:sizeRelV>
-          </wp:anchor>
+          </wp:inline>
         </w:drawing>
       </w:r>
     </w:p>
@@ -15751,118 +16475,6 @@
     <w:p>
       <w:pPr>
         <w:spacing w:line="480" w:lineRule="auto"/>
-        <w:rPr>
-          <w:rFonts w:ascii="Arial" w:hAnsi="Arial" w:cs="Arial"/>
-        </w:rPr>
-      </w:pPr>
-    </w:p>
-    <w:p>
-      <w:pPr>
-        <w:spacing w:line="480" w:lineRule="auto"/>
-        <w:rPr>
-          <w:rFonts w:ascii="Arial" w:hAnsi="Arial" w:cs="Arial"/>
-        </w:rPr>
-      </w:pPr>
-    </w:p>
-    <w:p>
-      <w:pPr>
-        <w:spacing w:line="480" w:lineRule="auto"/>
-        <w:rPr>
-          <w:rFonts w:ascii="Arial" w:hAnsi="Arial" w:cs="Arial"/>
-        </w:rPr>
-      </w:pPr>
-    </w:p>
-    <w:p>
-      <w:pPr>
-        <w:spacing w:line="480" w:lineRule="auto"/>
-        <w:rPr>
-          <w:rFonts w:ascii="Arial" w:hAnsi="Arial" w:cs="Arial"/>
-        </w:rPr>
-      </w:pPr>
-    </w:p>
-    <w:p>
-      <w:pPr>
-        <w:spacing w:line="480" w:lineRule="auto"/>
-        <w:rPr>
-          <w:rFonts w:ascii="Arial" w:hAnsi="Arial" w:cs="Arial"/>
-        </w:rPr>
-      </w:pPr>
-    </w:p>
-    <w:p>
-      <w:pPr>
-        <w:spacing w:line="480" w:lineRule="auto"/>
-        <w:rPr>
-          <w:rFonts w:ascii="Arial" w:hAnsi="Arial" w:cs="Arial"/>
-        </w:rPr>
-      </w:pPr>
-    </w:p>
-    <w:p>
-      <w:pPr>
-        <w:spacing w:line="480" w:lineRule="auto"/>
-        <w:rPr>
-          <w:rFonts w:ascii="Arial" w:hAnsi="Arial" w:cs="Arial"/>
-        </w:rPr>
-      </w:pPr>
-    </w:p>
-    <w:p>
-      <w:pPr>
-        <w:spacing w:line="480" w:lineRule="auto"/>
-        <w:rPr>
-          <w:rFonts w:ascii="Arial" w:hAnsi="Arial" w:cs="Arial"/>
-        </w:rPr>
-      </w:pPr>
-    </w:p>
-    <w:p>
-      <w:pPr>
-        <w:spacing w:line="480" w:lineRule="auto"/>
-        <w:rPr>
-          <w:rFonts w:ascii="Arial" w:hAnsi="Arial" w:cs="Arial"/>
-        </w:rPr>
-      </w:pPr>
-    </w:p>
-    <w:p>
-      <w:pPr>
-        <w:spacing w:line="480" w:lineRule="auto"/>
-        <w:rPr>
-          <w:rFonts w:ascii="Arial" w:hAnsi="Arial" w:cs="Arial"/>
-        </w:rPr>
-      </w:pPr>
-    </w:p>
-    <w:p>
-      <w:pPr>
-        <w:spacing w:line="480" w:lineRule="auto"/>
-        <w:rPr>
-          <w:rFonts w:ascii="Arial" w:hAnsi="Arial" w:cs="Arial"/>
-        </w:rPr>
-      </w:pPr>
-    </w:p>
-    <w:p>
-      <w:pPr>
-        <w:spacing w:line="480" w:lineRule="auto"/>
-        <w:rPr>
-          <w:rFonts w:ascii="Arial" w:hAnsi="Arial" w:cs="Arial"/>
-        </w:rPr>
-      </w:pPr>
-    </w:p>
-    <w:p>
-      <w:pPr>
-        <w:spacing w:line="480" w:lineRule="auto"/>
-        <w:rPr>
-          <w:rFonts w:ascii="Arial" w:hAnsi="Arial" w:cs="Arial"/>
-        </w:rPr>
-      </w:pPr>
-    </w:p>
-    <w:p>
-      <w:pPr>
-        <w:spacing w:line="480" w:lineRule="auto"/>
-        <w:rPr>
-          <w:rFonts w:ascii="Arial" w:hAnsi="Arial" w:cs="Arial"/>
-        </w:rPr>
-      </w:pPr>
-    </w:p>
-    <w:p>
-      <w:pPr>
-        <w:spacing w:line="480" w:lineRule="auto"/>
         <w:jc w:val="center"/>
         <w:rPr>
           <w:rFonts w:ascii="Arial" w:hAnsi="Arial" w:cs="Arial"/>
@@ -15886,54 +16498,17 @@
           <w:noProof/>
         </w:rPr>
       </w:pPr>
-    </w:p>
-    <w:p>
-      <w:pPr>
-        <w:spacing w:line="480" w:lineRule="auto"/>
-        <w:jc w:val="center"/>
+      <w:r>
         <w:rPr>
           <w:rFonts w:ascii="Arial" w:hAnsi="Arial" w:cs="Arial"/>
           <w:noProof/>
         </w:rPr>
-      </w:pPr>
-    </w:p>
-    <w:p>
-      <w:pPr>
-        <w:spacing w:line="480" w:lineRule="auto"/>
-        <w:jc w:val="center"/>
-        <w:rPr>
-          <w:rFonts w:ascii="Arial" w:hAnsi="Arial" w:cs="Arial"/>
-          <w:noProof/>
-        </w:rPr>
-      </w:pPr>
-    </w:p>
-    <w:p>
-      <w:pPr>
-        <w:spacing w:line="480" w:lineRule="auto"/>
-        <w:jc w:val="center"/>
-        <w:rPr>
-          <w:rFonts w:ascii="Arial" w:hAnsi="Arial" w:cs="Arial"/>
-          <w:noProof/>
-        </w:rPr>
-      </w:pPr>
-      <w:r>
-        <w:rPr>
-          <w:rFonts w:ascii="Arial" w:hAnsi="Arial" w:cs="Arial"/>
-          <w:noProof/>
-        </w:rPr>
+        <w:lastRenderedPageBreak/>
         <w:drawing>
-          <wp:anchor distT="0" distB="0" distL="114300" distR="114300" simplePos="0" relativeHeight="251669504" behindDoc="1" locked="0" layoutInCell="1" allowOverlap="1" wp14:anchorId="5764A6FE" wp14:editId="4696092C">
-            <wp:simplePos x="0" y="0"/>
-            <wp:positionH relativeFrom="margin">
-              <wp:align>center</wp:align>
-            </wp:positionH>
-            <wp:positionV relativeFrom="paragraph">
-              <wp:posOffset>-461010</wp:posOffset>
-            </wp:positionV>
-            <wp:extent cx="5086350" cy="5676900"/>
-            <wp:effectExtent l="0" t="0" r="0" b="0"/>
-            <wp:wrapNone/>
-            <wp:docPr id="114" name="Picture 114"/>
+          <wp:inline distT="0" distB="0" distL="0" distR="0" wp14:anchorId="19376818" wp14:editId="438AB3A1">
+            <wp:extent cx="2281490" cy="6576060"/>
+            <wp:effectExtent l="0" t="0" r="5080" b="0"/>
+            <wp:docPr id="3" name="Picture 3"/>
             <wp:cNvGraphicFramePr>
               <a:graphicFrameLocks xmlns:a="http://schemas.openxmlformats.org/drawingml/2006/main" noChangeAspect="1"/>
             </wp:cNvGraphicFramePr>
@@ -15941,7 +16516,7 @@
               <a:graphicData uri="http://schemas.openxmlformats.org/drawingml/2006/picture">
                 <pic:pic xmlns:pic="http://schemas.openxmlformats.org/drawingml/2006/picture">
                   <pic:nvPicPr>
-                    <pic:cNvPr id="0" name="Picture 317"/>
+                    <pic:cNvPr id="0" name="Picture 6"/>
                     <pic:cNvPicPr>
                       <a:picLocks noChangeAspect="1" noChangeArrowheads="1"/>
                     </pic:cNvPicPr>
@@ -15962,7 +16537,7 @@
                   <pic:spPr bwMode="auto">
                     <a:xfrm>
                       <a:off x="0" y="0"/>
-                      <a:ext cx="5086350" cy="5676900"/>
+                      <a:ext cx="2297819" cy="6623126"/>
                     </a:xfrm>
                     <a:prstGeom prst="rect">
                       <a:avLst/>
@@ -15975,163 +16550,13 @@
                 </pic:pic>
               </a:graphicData>
             </a:graphic>
-            <wp14:sizeRelH relativeFrom="page">
-              <wp14:pctWidth>0</wp14:pctWidth>
-            </wp14:sizeRelH>
-            <wp14:sizeRelV relativeFrom="page">
-              <wp14:pctHeight>0</wp14:pctHeight>
-            </wp14:sizeRelV>
-          </wp:anchor>
+          </wp:inline>
         </w:drawing>
       </w:r>
     </w:p>
     <w:p>
       <w:pPr>
         <w:spacing w:line="480" w:lineRule="auto"/>
-        <w:rPr>
-          <w:rFonts w:ascii="Arial" w:hAnsi="Arial" w:cs="Arial"/>
-        </w:rPr>
-      </w:pPr>
-    </w:p>
-    <w:p>
-      <w:pPr>
-        <w:spacing w:line="480" w:lineRule="auto"/>
-        <w:rPr>
-          <w:rFonts w:ascii="Arial" w:hAnsi="Arial" w:cs="Arial"/>
-        </w:rPr>
-      </w:pPr>
-    </w:p>
-    <w:p>
-      <w:pPr>
-        <w:spacing w:line="480" w:lineRule="auto"/>
-        <w:rPr>
-          <w:rFonts w:ascii="Arial" w:hAnsi="Arial" w:cs="Arial"/>
-        </w:rPr>
-      </w:pPr>
-    </w:p>
-    <w:p>
-      <w:pPr>
-        <w:spacing w:line="480" w:lineRule="auto"/>
-        <w:rPr>
-          <w:rFonts w:ascii="Arial" w:hAnsi="Arial" w:cs="Arial"/>
-        </w:rPr>
-      </w:pPr>
-    </w:p>
-    <w:p>
-      <w:pPr>
-        <w:spacing w:line="480" w:lineRule="auto"/>
-        <w:rPr>
-          <w:rFonts w:ascii="Arial" w:hAnsi="Arial" w:cs="Arial"/>
-        </w:rPr>
-      </w:pPr>
-    </w:p>
-    <w:p>
-      <w:pPr>
-        <w:spacing w:line="480" w:lineRule="auto"/>
-        <w:rPr>
-          <w:rFonts w:ascii="Arial" w:hAnsi="Arial" w:cs="Arial"/>
-        </w:rPr>
-      </w:pPr>
-    </w:p>
-    <w:p>
-      <w:pPr>
-        <w:spacing w:line="480" w:lineRule="auto"/>
-        <w:rPr>
-          <w:rFonts w:ascii="Arial" w:hAnsi="Arial" w:cs="Arial"/>
-        </w:rPr>
-      </w:pPr>
-    </w:p>
-    <w:p>
-      <w:pPr>
-        <w:spacing w:line="480" w:lineRule="auto"/>
-        <w:rPr>
-          <w:rFonts w:ascii="Arial" w:hAnsi="Arial" w:cs="Arial"/>
-        </w:rPr>
-      </w:pPr>
-    </w:p>
-    <w:p>
-      <w:pPr>
-        <w:spacing w:line="480" w:lineRule="auto"/>
-        <w:rPr>
-          <w:rFonts w:ascii="Arial" w:hAnsi="Arial" w:cs="Arial"/>
-        </w:rPr>
-      </w:pPr>
-    </w:p>
-    <w:p>
-      <w:pPr>
-        <w:spacing w:line="480" w:lineRule="auto"/>
-        <w:rPr>
-          <w:rFonts w:ascii="Arial" w:hAnsi="Arial" w:cs="Arial"/>
-        </w:rPr>
-      </w:pPr>
-    </w:p>
-    <w:p>
-      <w:pPr>
-        <w:spacing w:line="480" w:lineRule="auto"/>
-        <w:rPr>
-          <w:rFonts w:ascii="Arial" w:hAnsi="Arial" w:cs="Arial"/>
-        </w:rPr>
-      </w:pPr>
-    </w:p>
-    <w:p>
-      <w:pPr>
-        <w:spacing w:line="480" w:lineRule="auto"/>
-        <w:rPr>
-          <w:rFonts w:ascii="Arial" w:hAnsi="Arial" w:cs="Arial"/>
-        </w:rPr>
-      </w:pPr>
-    </w:p>
-    <w:p>
-      <w:pPr>
-        <w:spacing w:line="480" w:lineRule="auto"/>
-        <w:rPr>
-          <w:rFonts w:ascii="Arial" w:hAnsi="Arial" w:cs="Arial"/>
-        </w:rPr>
-      </w:pPr>
-    </w:p>
-    <w:p>
-      <w:pPr>
-        <w:spacing w:line="480" w:lineRule="auto"/>
-        <w:rPr>
-          <w:rFonts w:ascii="Arial" w:hAnsi="Arial" w:cs="Arial"/>
-        </w:rPr>
-      </w:pPr>
-    </w:p>
-    <w:p>
-      <w:pPr>
-        <w:spacing w:line="480" w:lineRule="auto"/>
-        <w:rPr>
-          <w:rFonts w:ascii="Arial" w:hAnsi="Arial" w:cs="Arial"/>
-        </w:rPr>
-      </w:pPr>
-    </w:p>
-    <w:p>
-      <w:pPr>
-        <w:spacing w:line="480" w:lineRule="auto"/>
-        <w:rPr>
-          <w:rFonts w:ascii="Arial" w:hAnsi="Arial" w:cs="Arial"/>
-        </w:rPr>
-      </w:pPr>
-    </w:p>
-    <w:p>
-      <w:pPr>
-        <w:spacing w:line="480" w:lineRule="auto"/>
-        <w:rPr>
-          <w:rFonts w:ascii="Arial" w:hAnsi="Arial" w:cs="Arial"/>
-        </w:rPr>
-      </w:pPr>
-    </w:p>
-    <w:p>
-      <w:pPr>
-        <w:spacing w:line="480" w:lineRule="auto"/>
-        <w:rPr>
-          <w:rFonts w:ascii="Arial" w:hAnsi="Arial" w:cs="Arial"/>
-        </w:rPr>
-      </w:pPr>
-    </w:p>
-    <w:p>
-      <w:pPr>
-        <w:spacing w:line="480" w:lineRule="auto"/>
         <w:jc w:val="center"/>
         <w:rPr>
           <w:rFonts w:ascii="Arial" w:hAnsi="Arial" w:cs="Arial"/>
@@ -16181,18 +16606,10 @@
           <w:noProof/>
         </w:rPr>
         <w:drawing>
-          <wp:anchor distT="0" distB="0" distL="114300" distR="114300" simplePos="0" relativeHeight="251670528" behindDoc="1" locked="0" layoutInCell="1" allowOverlap="1" wp14:anchorId="19BEA11B" wp14:editId="28E2565F">
-            <wp:simplePos x="0" y="0"/>
-            <wp:positionH relativeFrom="margin">
-              <wp:align>center</wp:align>
-            </wp:positionH>
-            <wp:positionV relativeFrom="paragraph">
-              <wp:posOffset>-708660</wp:posOffset>
-            </wp:positionV>
-            <wp:extent cx="5191125" cy="5857875"/>
-            <wp:effectExtent l="0" t="0" r="9525" b="9525"/>
-            <wp:wrapNone/>
-            <wp:docPr id="115" name="Picture 115"/>
+          <wp:inline distT="0" distB="0" distL="0" distR="0" wp14:anchorId="072772E0" wp14:editId="2B8442B4">
+            <wp:extent cx="2471587" cy="6217920"/>
+            <wp:effectExtent l="0" t="0" r="5080" b="0"/>
+            <wp:docPr id="6" name="Picture 6"/>
             <wp:cNvGraphicFramePr>
               <a:graphicFrameLocks xmlns:a="http://schemas.openxmlformats.org/drawingml/2006/main" noChangeAspect="1"/>
             </wp:cNvGraphicFramePr>
@@ -16200,7 +16617,7 @@
               <a:graphicData uri="http://schemas.openxmlformats.org/drawingml/2006/picture">
                 <pic:pic xmlns:pic="http://schemas.openxmlformats.org/drawingml/2006/picture">
                   <pic:nvPicPr>
-                    <pic:cNvPr id="0" name="Picture 319"/>
+                    <pic:cNvPr id="0" name="Picture 7"/>
                     <pic:cNvPicPr>
                       <a:picLocks noChangeAspect="1" noChangeArrowheads="1"/>
                     </pic:cNvPicPr>
@@ -16221,7 +16638,7 @@
                   <pic:spPr bwMode="auto">
                     <a:xfrm>
                       <a:off x="0" y="0"/>
-                      <a:ext cx="5191125" cy="5857875"/>
+                      <a:ext cx="2484865" cy="6251324"/>
                     </a:xfrm>
                     <a:prstGeom prst="rect">
                       <a:avLst/>
@@ -16234,131 +16651,13 @@
                 </pic:pic>
               </a:graphicData>
             </a:graphic>
-            <wp14:sizeRelH relativeFrom="page">
-              <wp14:pctWidth>0</wp14:pctWidth>
-            </wp14:sizeRelH>
-            <wp14:sizeRelV relativeFrom="page">
-              <wp14:pctHeight>0</wp14:pctHeight>
-            </wp14:sizeRelV>
-          </wp:anchor>
+          </wp:inline>
         </w:drawing>
       </w:r>
     </w:p>
     <w:p>
       <w:pPr>
         <w:spacing w:line="480" w:lineRule="auto"/>
-        <w:rPr>
-          <w:rFonts w:ascii="Arial" w:hAnsi="Arial" w:cs="Arial"/>
-        </w:rPr>
-      </w:pPr>
-    </w:p>
-    <w:p>
-      <w:pPr>
-        <w:spacing w:line="480" w:lineRule="auto"/>
-        <w:rPr>
-          <w:rFonts w:ascii="Arial" w:hAnsi="Arial" w:cs="Arial"/>
-        </w:rPr>
-      </w:pPr>
-    </w:p>
-    <w:p>
-      <w:pPr>
-        <w:spacing w:line="480" w:lineRule="auto"/>
-        <w:rPr>
-          <w:rFonts w:ascii="Arial" w:hAnsi="Arial" w:cs="Arial"/>
-        </w:rPr>
-      </w:pPr>
-    </w:p>
-    <w:p>
-      <w:pPr>
-        <w:spacing w:line="480" w:lineRule="auto"/>
-        <w:rPr>
-          <w:rFonts w:ascii="Arial" w:hAnsi="Arial" w:cs="Arial"/>
-        </w:rPr>
-      </w:pPr>
-    </w:p>
-    <w:p>
-      <w:pPr>
-        <w:spacing w:line="480" w:lineRule="auto"/>
-        <w:rPr>
-          <w:rFonts w:ascii="Arial" w:hAnsi="Arial" w:cs="Arial"/>
-        </w:rPr>
-      </w:pPr>
-    </w:p>
-    <w:p>
-      <w:pPr>
-        <w:spacing w:line="480" w:lineRule="auto"/>
-        <w:rPr>
-          <w:rFonts w:ascii="Arial" w:hAnsi="Arial" w:cs="Arial"/>
-        </w:rPr>
-      </w:pPr>
-    </w:p>
-    <w:p>
-      <w:pPr>
-        <w:spacing w:line="480" w:lineRule="auto"/>
-        <w:rPr>
-          <w:rFonts w:ascii="Arial" w:hAnsi="Arial" w:cs="Arial"/>
-        </w:rPr>
-      </w:pPr>
-    </w:p>
-    <w:p>
-      <w:pPr>
-        <w:spacing w:line="480" w:lineRule="auto"/>
-        <w:rPr>
-          <w:rFonts w:ascii="Arial" w:hAnsi="Arial" w:cs="Arial"/>
-        </w:rPr>
-      </w:pPr>
-    </w:p>
-    <w:p>
-      <w:pPr>
-        <w:spacing w:line="480" w:lineRule="auto"/>
-        <w:rPr>
-          <w:rFonts w:ascii="Arial" w:hAnsi="Arial" w:cs="Arial"/>
-        </w:rPr>
-      </w:pPr>
-    </w:p>
-    <w:p>
-      <w:pPr>
-        <w:spacing w:line="480" w:lineRule="auto"/>
-        <w:rPr>
-          <w:rFonts w:ascii="Arial" w:hAnsi="Arial" w:cs="Arial"/>
-        </w:rPr>
-      </w:pPr>
-    </w:p>
-    <w:p>
-      <w:pPr>
-        <w:spacing w:line="480" w:lineRule="auto"/>
-        <w:rPr>
-          <w:rFonts w:ascii="Arial" w:hAnsi="Arial" w:cs="Arial"/>
-        </w:rPr>
-      </w:pPr>
-    </w:p>
-    <w:p>
-      <w:pPr>
-        <w:spacing w:line="480" w:lineRule="auto"/>
-        <w:rPr>
-          <w:rFonts w:ascii="Arial" w:hAnsi="Arial" w:cs="Arial"/>
-        </w:rPr>
-      </w:pPr>
-    </w:p>
-    <w:p>
-      <w:pPr>
-        <w:spacing w:line="480" w:lineRule="auto"/>
-        <w:rPr>
-          <w:rFonts w:ascii="Arial" w:hAnsi="Arial" w:cs="Arial"/>
-        </w:rPr>
-      </w:pPr>
-    </w:p>
-    <w:p>
-      <w:pPr>
-        <w:spacing w:line="480" w:lineRule="auto"/>
-        <w:rPr>
-          <w:rFonts w:ascii="Arial" w:hAnsi="Arial" w:cs="Arial"/>
-        </w:rPr>
-      </w:pPr>
-    </w:p>
-    <w:p>
-      <w:pPr>
-        <w:spacing w:line="480" w:lineRule="auto"/>
         <w:jc w:val="center"/>
         <w:rPr>
           <w:rFonts w:ascii="Arial" w:hAnsi="Arial" w:cs="Arial"/>
@@ -16382,72 +16681,17 @@
           <w:noProof/>
         </w:rPr>
       </w:pPr>
-    </w:p>
-    <w:p>
-      <w:pPr>
-        <w:spacing w:line="480" w:lineRule="auto"/>
-        <w:jc w:val="center"/>
+      <w:r>
         <w:rPr>
           <w:rFonts w:ascii="Arial" w:hAnsi="Arial" w:cs="Arial"/>
           <w:noProof/>
         </w:rPr>
-      </w:pPr>
-    </w:p>
-    <w:p>
-      <w:pPr>
-        <w:spacing w:line="480" w:lineRule="auto"/>
-        <w:jc w:val="center"/>
-        <w:rPr>
-          <w:rFonts w:ascii="Arial" w:hAnsi="Arial" w:cs="Arial"/>
-          <w:noProof/>
-        </w:rPr>
-      </w:pPr>
-    </w:p>
-    <w:p>
-      <w:pPr>
-        <w:spacing w:line="480" w:lineRule="auto"/>
-        <w:jc w:val="center"/>
-        <w:rPr>
-          <w:rFonts w:ascii="Arial" w:hAnsi="Arial" w:cs="Arial"/>
-          <w:noProof/>
-        </w:rPr>
-      </w:pPr>
-    </w:p>
-    <w:p>
-      <w:pPr>
-        <w:spacing w:line="480" w:lineRule="auto"/>
-        <w:rPr>
-          <w:rFonts w:ascii="Arial" w:hAnsi="Arial" w:cs="Arial"/>
-        </w:rPr>
-      </w:pPr>
-    </w:p>
-    <w:p>
-      <w:pPr>
-        <w:spacing w:line="480" w:lineRule="auto"/>
-        <w:jc w:val="center"/>
-        <w:rPr>
-          <w:rFonts w:ascii="Arial" w:hAnsi="Arial" w:cs="Arial"/>
-          <w:noProof/>
-        </w:rPr>
-      </w:pPr>
-      <w:r>
-        <w:rPr>
-          <w:rFonts w:ascii="Arial" w:hAnsi="Arial" w:cs="Arial"/>
-          <w:noProof/>
-        </w:rPr>
+        <w:lastRenderedPageBreak/>
         <w:drawing>
-          <wp:anchor distT="0" distB="0" distL="114300" distR="114300" simplePos="0" relativeHeight="251671552" behindDoc="1" locked="0" layoutInCell="1" allowOverlap="1" wp14:anchorId="4136E848" wp14:editId="25876592">
-            <wp:simplePos x="0" y="0"/>
-            <wp:positionH relativeFrom="margin">
-              <wp:align>center</wp:align>
-            </wp:positionH>
-            <wp:positionV relativeFrom="paragraph">
-              <wp:posOffset>-603885</wp:posOffset>
-            </wp:positionV>
-            <wp:extent cx="4486275" cy="5753100"/>
-            <wp:effectExtent l="0" t="0" r="9525" b="0"/>
-            <wp:wrapNone/>
-            <wp:docPr id="116" name="Picture 116"/>
+          <wp:inline distT="0" distB="0" distL="0" distR="0" wp14:anchorId="07196823" wp14:editId="0AC05AFD">
+            <wp:extent cx="2055493" cy="6720840"/>
+            <wp:effectExtent l="0" t="0" r="2540" b="3810"/>
+            <wp:docPr id="11" name="Picture 11"/>
             <wp:cNvGraphicFramePr>
               <a:graphicFrameLocks xmlns:a="http://schemas.openxmlformats.org/drawingml/2006/main" noChangeAspect="1"/>
             </wp:cNvGraphicFramePr>
@@ -16455,7 +16699,7 @@
               <a:graphicData uri="http://schemas.openxmlformats.org/drawingml/2006/picture">
                 <pic:pic xmlns:pic="http://schemas.openxmlformats.org/drawingml/2006/picture">
                   <pic:nvPicPr>
-                    <pic:cNvPr id="0" name="Picture 321"/>
+                    <pic:cNvPr id="0" name="Picture 8"/>
                     <pic:cNvPicPr>
                       <a:picLocks noChangeAspect="1" noChangeArrowheads="1"/>
                     </pic:cNvPicPr>
@@ -16476,7 +16720,7 @@
                   <pic:spPr bwMode="auto">
                     <a:xfrm>
                       <a:off x="0" y="0"/>
-                      <a:ext cx="4486275" cy="5753100"/>
+                      <a:ext cx="2062499" cy="6743748"/>
                     </a:xfrm>
                     <a:prstGeom prst="rect">
                       <a:avLst/>
@@ -16489,127 +16733,9 @@
                 </pic:pic>
               </a:graphicData>
             </a:graphic>
-            <wp14:sizeRelH relativeFrom="page">
-              <wp14:pctWidth>0</wp14:pctWidth>
-            </wp14:sizeRelH>
-            <wp14:sizeRelV relativeFrom="page">
-              <wp14:pctHeight>0</wp14:pctHeight>
-            </wp14:sizeRelV>
-          </wp:anchor>
+          </wp:inline>
         </w:drawing>
       </w:r>
-    </w:p>
-    <w:p>
-      <w:pPr>
-        <w:spacing w:line="480" w:lineRule="auto"/>
-        <w:rPr>
-          <w:rFonts w:ascii="Arial" w:hAnsi="Arial" w:cs="Arial"/>
-        </w:rPr>
-      </w:pPr>
-    </w:p>
-    <w:p>
-      <w:pPr>
-        <w:spacing w:line="480" w:lineRule="auto"/>
-        <w:rPr>
-          <w:rFonts w:ascii="Arial" w:hAnsi="Arial" w:cs="Arial"/>
-        </w:rPr>
-      </w:pPr>
-    </w:p>
-    <w:p>
-      <w:pPr>
-        <w:spacing w:line="480" w:lineRule="auto"/>
-        <w:rPr>
-          <w:rFonts w:ascii="Arial" w:hAnsi="Arial" w:cs="Arial"/>
-        </w:rPr>
-      </w:pPr>
-    </w:p>
-    <w:p>
-      <w:pPr>
-        <w:spacing w:line="480" w:lineRule="auto"/>
-        <w:rPr>
-          <w:rFonts w:ascii="Arial" w:hAnsi="Arial" w:cs="Arial"/>
-        </w:rPr>
-      </w:pPr>
-    </w:p>
-    <w:p>
-      <w:pPr>
-        <w:spacing w:line="480" w:lineRule="auto"/>
-        <w:rPr>
-          <w:rFonts w:ascii="Arial" w:hAnsi="Arial" w:cs="Arial"/>
-        </w:rPr>
-      </w:pPr>
-    </w:p>
-    <w:p>
-      <w:pPr>
-        <w:spacing w:line="480" w:lineRule="auto"/>
-        <w:rPr>
-          <w:rFonts w:ascii="Arial" w:hAnsi="Arial" w:cs="Arial"/>
-        </w:rPr>
-      </w:pPr>
-    </w:p>
-    <w:p>
-      <w:pPr>
-        <w:spacing w:line="480" w:lineRule="auto"/>
-        <w:rPr>
-          <w:rFonts w:ascii="Arial" w:hAnsi="Arial" w:cs="Arial"/>
-        </w:rPr>
-      </w:pPr>
-    </w:p>
-    <w:p>
-      <w:pPr>
-        <w:spacing w:line="480" w:lineRule="auto"/>
-        <w:rPr>
-          <w:rFonts w:ascii="Arial" w:hAnsi="Arial" w:cs="Arial"/>
-        </w:rPr>
-      </w:pPr>
-    </w:p>
-    <w:p>
-      <w:pPr>
-        <w:spacing w:line="480" w:lineRule="auto"/>
-        <w:rPr>
-          <w:rFonts w:ascii="Arial" w:hAnsi="Arial" w:cs="Arial"/>
-        </w:rPr>
-      </w:pPr>
-    </w:p>
-    <w:p>
-      <w:pPr>
-        <w:spacing w:line="480" w:lineRule="auto"/>
-        <w:rPr>
-          <w:rFonts w:ascii="Arial" w:hAnsi="Arial" w:cs="Arial"/>
-        </w:rPr>
-      </w:pPr>
-    </w:p>
-    <w:p>
-      <w:pPr>
-        <w:spacing w:line="480" w:lineRule="auto"/>
-        <w:rPr>
-          <w:rFonts w:ascii="Arial" w:hAnsi="Arial" w:cs="Arial"/>
-        </w:rPr>
-      </w:pPr>
-    </w:p>
-    <w:p>
-      <w:pPr>
-        <w:spacing w:line="480" w:lineRule="auto"/>
-        <w:rPr>
-          <w:rFonts w:ascii="Arial" w:hAnsi="Arial" w:cs="Arial"/>
-        </w:rPr>
-      </w:pPr>
-    </w:p>
-    <w:p>
-      <w:pPr>
-        <w:spacing w:line="480" w:lineRule="auto"/>
-        <w:rPr>
-          <w:rFonts w:ascii="Arial" w:hAnsi="Arial" w:cs="Arial"/>
-        </w:rPr>
-      </w:pPr>
-    </w:p>
-    <w:p>
-      <w:pPr>
-        <w:spacing w:line="480" w:lineRule="auto"/>
-        <w:rPr>
-          <w:rFonts w:ascii="Arial" w:hAnsi="Arial" w:cs="Arial"/>
-        </w:rPr>
-      </w:pPr>
     </w:p>
     <w:p>
       <w:pPr>
@@ -17137,72 +17263,17 @@
           <w:noProof/>
         </w:rPr>
       </w:pPr>
-    </w:p>
-    <w:p>
-      <w:pPr>
-        <w:spacing w:line="480" w:lineRule="auto"/>
-        <w:jc w:val="center"/>
+      <w:r>
         <w:rPr>
           <w:rFonts w:ascii="Arial" w:hAnsi="Arial" w:cs="Arial"/>
           <w:noProof/>
         </w:rPr>
-      </w:pPr>
-    </w:p>
-    <w:p>
-      <w:pPr>
-        <w:spacing w:line="480" w:lineRule="auto"/>
-        <w:jc w:val="center"/>
-        <w:rPr>
-          <w:rFonts w:ascii="Arial" w:hAnsi="Arial" w:cs="Arial"/>
-          <w:noProof/>
-        </w:rPr>
-      </w:pPr>
-    </w:p>
-    <w:p>
-      <w:pPr>
-        <w:spacing w:line="480" w:lineRule="auto"/>
-        <w:jc w:val="center"/>
-        <w:rPr>
-          <w:rFonts w:ascii="Arial" w:hAnsi="Arial" w:cs="Arial"/>
-          <w:noProof/>
-        </w:rPr>
-      </w:pPr>
-    </w:p>
-    <w:p>
-      <w:pPr>
-        <w:spacing w:line="480" w:lineRule="auto"/>
-        <w:rPr>
-          <w:rFonts w:ascii="Arial" w:hAnsi="Arial" w:cs="Arial"/>
-        </w:rPr>
-      </w:pPr>
-    </w:p>
-    <w:p>
-      <w:pPr>
-        <w:spacing w:line="480" w:lineRule="auto"/>
-        <w:jc w:val="center"/>
-        <w:rPr>
-          <w:rFonts w:ascii="Arial" w:hAnsi="Arial" w:cs="Arial"/>
-          <w:noProof/>
-        </w:rPr>
-      </w:pPr>
-      <w:r>
-        <w:rPr>
-          <w:rFonts w:ascii="Arial" w:hAnsi="Arial" w:cs="Arial"/>
-          <w:noProof/>
-        </w:rPr>
+        <w:lastRenderedPageBreak/>
         <w:drawing>
-          <wp:anchor distT="0" distB="0" distL="114300" distR="114300" simplePos="0" relativeHeight="251674624" behindDoc="1" locked="0" layoutInCell="1" allowOverlap="1" wp14:anchorId="495CC9E5" wp14:editId="16629E1E">
-            <wp:simplePos x="0" y="0"/>
-            <wp:positionH relativeFrom="margin">
-              <wp:align>center</wp:align>
-            </wp:positionH>
-            <wp:positionV relativeFrom="paragraph">
-              <wp:posOffset>-403860</wp:posOffset>
-            </wp:positionV>
-            <wp:extent cx="3067050" cy="5505450"/>
-            <wp:effectExtent l="0" t="0" r="0" b="0"/>
-            <wp:wrapNone/>
-            <wp:docPr id="119" name="Picture 119"/>
+          <wp:inline distT="0" distB="0" distL="0" distR="0" wp14:anchorId="728C0430" wp14:editId="4A700629">
+            <wp:extent cx="3040380" cy="6379709"/>
+            <wp:effectExtent l="0" t="0" r="7620" b="2540"/>
+            <wp:docPr id="24" name="Picture 24"/>
             <wp:cNvGraphicFramePr>
               <a:graphicFrameLocks xmlns:a="http://schemas.openxmlformats.org/drawingml/2006/main" noChangeAspect="1"/>
             </wp:cNvGraphicFramePr>
@@ -17210,7 +17281,7 @@
               <a:graphicData uri="http://schemas.openxmlformats.org/drawingml/2006/picture">
                 <pic:pic xmlns:pic="http://schemas.openxmlformats.org/drawingml/2006/picture">
                   <pic:nvPicPr>
-                    <pic:cNvPr id="0" name="Picture 327"/>
+                    <pic:cNvPr id="0" name="Picture 9"/>
                     <pic:cNvPicPr>
                       <a:picLocks noChangeAspect="1" noChangeArrowheads="1"/>
                     </pic:cNvPicPr>
@@ -17231,7 +17302,7 @@
                   <pic:spPr bwMode="auto">
                     <a:xfrm>
                       <a:off x="0" y="0"/>
-                      <a:ext cx="3067050" cy="5505450"/>
+                      <a:ext cx="3044215" cy="6387756"/>
                     </a:xfrm>
                     <a:prstGeom prst="rect">
                       <a:avLst/>
@@ -17244,131 +17315,13 @@
                 </pic:pic>
               </a:graphicData>
             </a:graphic>
-            <wp14:sizeRelH relativeFrom="page">
-              <wp14:pctWidth>0</wp14:pctWidth>
-            </wp14:sizeRelH>
-            <wp14:sizeRelV relativeFrom="page">
-              <wp14:pctHeight>0</wp14:pctHeight>
-            </wp14:sizeRelV>
-          </wp:anchor>
+          </wp:inline>
         </w:drawing>
       </w:r>
     </w:p>
     <w:p>
       <w:pPr>
         <w:spacing w:line="480" w:lineRule="auto"/>
-        <w:rPr>
-          <w:rFonts w:ascii="Arial" w:hAnsi="Arial" w:cs="Arial"/>
-        </w:rPr>
-      </w:pPr>
-    </w:p>
-    <w:p>
-      <w:pPr>
-        <w:spacing w:line="480" w:lineRule="auto"/>
-        <w:rPr>
-          <w:rFonts w:ascii="Arial" w:hAnsi="Arial" w:cs="Arial"/>
-        </w:rPr>
-      </w:pPr>
-    </w:p>
-    <w:p>
-      <w:pPr>
-        <w:spacing w:line="480" w:lineRule="auto"/>
-        <w:rPr>
-          <w:rFonts w:ascii="Arial" w:hAnsi="Arial" w:cs="Arial"/>
-        </w:rPr>
-      </w:pPr>
-    </w:p>
-    <w:p>
-      <w:pPr>
-        <w:spacing w:line="480" w:lineRule="auto"/>
-        <w:rPr>
-          <w:rFonts w:ascii="Arial" w:hAnsi="Arial" w:cs="Arial"/>
-        </w:rPr>
-      </w:pPr>
-    </w:p>
-    <w:p>
-      <w:pPr>
-        <w:spacing w:line="480" w:lineRule="auto"/>
-        <w:rPr>
-          <w:rFonts w:ascii="Arial" w:hAnsi="Arial" w:cs="Arial"/>
-        </w:rPr>
-      </w:pPr>
-    </w:p>
-    <w:p>
-      <w:pPr>
-        <w:spacing w:line="480" w:lineRule="auto"/>
-        <w:rPr>
-          <w:rFonts w:ascii="Arial" w:hAnsi="Arial" w:cs="Arial"/>
-        </w:rPr>
-      </w:pPr>
-    </w:p>
-    <w:p>
-      <w:pPr>
-        <w:spacing w:line="480" w:lineRule="auto"/>
-        <w:rPr>
-          <w:rFonts w:ascii="Arial" w:hAnsi="Arial" w:cs="Arial"/>
-        </w:rPr>
-      </w:pPr>
-    </w:p>
-    <w:p>
-      <w:pPr>
-        <w:spacing w:line="480" w:lineRule="auto"/>
-        <w:rPr>
-          <w:rFonts w:ascii="Arial" w:hAnsi="Arial" w:cs="Arial"/>
-        </w:rPr>
-      </w:pPr>
-    </w:p>
-    <w:p>
-      <w:pPr>
-        <w:spacing w:line="480" w:lineRule="auto"/>
-        <w:rPr>
-          <w:rFonts w:ascii="Arial" w:hAnsi="Arial" w:cs="Arial"/>
-        </w:rPr>
-      </w:pPr>
-    </w:p>
-    <w:p>
-      <w:pPr>
-        <w:spacing w:line="480" w:lineRule="auto"/>
-        <w:rPr>
-          <w:rFonts w:ascii="Arial" w:hAnsi="Arial" w:cs="Arial"/>
-        </w:rPr>
-      </w:pPr>
-    </w:p>
-    <w:p>
-      <w:pPr>
-        <w:spacing w:line="480" w:lineRule="auto"/>
-        <w:rPr>
-          <w:rFonts w:ascii="Arial" w:hAnsi="Arial" w:cs="Arial"/>
-        </w:rPr>
-      </w:pPr>
-    </w:p>
-    <w:p>
-      <w:pPr>
-        <w:spacing w:line="480" w:lineRule="auto"/>
-        <w:rPr>
-          <w:rFonts w:ascii="Arial" w:hAnsi="Arial" w:cs="Arial"/>
-        </w:rPr>
-      </w:pPr>
-    </w:p>
-    <w:p>
-      <w:pPr>
-        <w:spacing w:line="480" w:lineRule="auto"/>
-        <w:rPr>
-          <w:rFonts w:ascii="Arial" w:hAnsi="Arial" w:cs="Arial"/>
-        </w:rPr>
-      </w:pPr>
-    </w:p>
-    <w:p>
-      <w:pPr>
-        <w:spacing w:line="480" w:lineRule="auto"/>
-        <w:rPr>
-          <w:rFonts w:ascii="Arial" w:hAnsi="Arial" w:cs="Arial"/>
-        </w:rPr>
-      </w:pPr>
-    </w:p>
-    <w:p>
-      <w:pPr>
-        <w:spacing w:line="480" w:lineRule="auto"/>
         <w:jc w:val="center"/>
         <w:rPr>
           <w:rFonts w:ascii="Arial" w:hAnsi="Arial" w:cs="Arial"/>
@@ -17386,78 +17339,31 @@
     <w:p>
       <w:pPr>
         <w:spacing w:line="480" w:lineRule="auto"/>
+        <w:rPr>
+          <w:rFonts w:ascii="Arial" w:hAnsi="Arial" w:cs="Arial"/>
+        </w:rPr>
+      </w:pPr>
+    </w:p>
+    <w:p>
+      <w:pPr>
+        <w:spacing w:line="480" w:lineRule="auto"/>
         <w:jc w:val="center"/>
         <w:rPr>
           <w:rFonts w:ascii="Arial" w:hAnsi="Arial" w:cs="Arial"/>
           <w:noProof/>
         </w:rPr>
       </w:pPr>
-    </w:p>
-    <w:p>
-      <w:pPr>
-        <w:spacing w:line="480" w:lineRule="auto"/>
-        <w:jc w:val="center"/>
+      <w:r>
         <w:rPr>
           <w:rFonts w:ascii="Arial" w:hAnsi="Arial" w:cs="Arial"/>
           <w:noProof/>
         </w:rPr>
-      </w:pPr>
-    </w:p>
-    <w:p>
-      <w:pPr>
-        <w:spacing w:line="480" w:lineRule="auto"/>
-        <w:jc w:val="center"/>
-        <w:rPr>
-          <w:rFonts w:ascii="Arial" w:hAnsi="Arial" w:cs="Arial"/>
-          <w:noProof/>
-        </w:rPr>
-      </w:pPr>
-    </w:p>
-    <w:p>
-      <w:pPr>
-        <w:spacing w:line="480" w:lineRule="auto"/>
-        <w:jc w:val="center"/>
-        <w:rPr>
-          <w:rFonts w:ascii="Arial" w:hAnsi="Arial" w:cs="Arial"/>
-          <w:noProof/>
-        </w:rPr>
-      </w:pPr>
-    </w:p>
-    <w:p>
-      <w:pPr>
-        <w:spacing w:line="480" w:lineRule="auto"/>
-        <w:rPr>
-          <w:rFonts w:ascii="Arial" w:hAnsi="Arial" w:cs="Arial"/>
-        </w:rPr>
-      </w:pPr>
-    </w:p>
-    <w:p>
-      <w:pPr>
-        <w:spacing w:line="480" w:lineRule="auto"/>
-        <w:jc w:val="center"/>
-        <w:rPr>
-          <w:rFonts w:ascii="Arial" w:hAnsi="Arial" w:cs="Arial"/>
-          <w:noProof/>
-        </w:rPr>
-      </w:pPr>
-      <w:r>
-        <w:rPr>
-          <w:rFonts w:ascii="Arial" w:hAnsi="Arial" w:cs="Arial"/>
-          <w:noProof/>
-        </w:rPr>
+        <w:lastRenderedPageBreak/>
         <w:drawing>
-          <wp:anchor distT="0" distB="0" distL="114300" distR="114300" simplePos="0" relativeHeight="251675648" behindDoc="1" locked="0" layoutInCell="1" allowOverlap="1" wp14:anchorId="60E604AC" wp14:editId="11A8E0D4">
-            <wp:simplePos x="0" y="0"/>
-            <wp:positionH relativeFrom="margin">
-              <wp:align>center</wp:align>
-            </wp:positionH>
-            <wp:positionV relativeFrom="paragraph">
-              <wp:posOffset>-432435</wp:posOffset>
-            </wp:positionV>
-            <wp:extent cx="4695825" cy="5114925"/>
-            <wp:effectExtent l="0" t="0" r="9525" b="9525"/>
-            <wp:wrapNone/>
-            <wp:docPr id="120" name="Picture 120"/>
+          <wp:inline distT="0" distB="0" distL="0" distR="0" wp14:anchorId="09D2B239" wp14:editId="7EA3FC8D">
+            <wp:extent cx="5173980" cy="5836920"/>
+            <wp:effectExtent l="0" t="0" r="7620" b="0"/>
+            <wp:docPr id="25" name="Picture 25"/>
             <wp:cNvGraphicFramePr>
               <a:graphicFrameLocks xmlns:a="http://schemas.openxmlformats.org/drawingml/2006/main" noChangeAspect="1"/>
             </wp:cNvGraphicFramePr>
@@ -17465,7 +17371,7 @@
               <a:graphicData uri="http://schemas.openxmlformats.org/drawingml/2006/picture">
                 <pic:pic xmlns:pic="http://schemas.openxmlformats.org/drawingml/2006/picture">
                   <pic:nvPicPr>
-                    <pic:cNvPr id="0" name="Picture 329"/>
+                    <pic:cNvPr id="0" name="Picture 10"/>
                     <pic:cNvPicPr>
                       <a:picLocks noChangeAspect="1" noChangeArrowheads="1"/>
                     </pic:cNvPicPr>
@@ -17486,7 +17392,7 @@
                   <pic:spPr bwMode="auto">
                     <a:xfrm>
                       <a:off x="0" y="0"/>
-                      <a:ext cx="4695825" cy="5114925"/>
+                      <a:ext cx="5173980" cy="5836920"/>
                     </a:xfrm>
                     <a:prstGeom prst="rect">
                       <a:avLst/>
@@ -17499,127 +17405,9 @@
                 </pic:pic>
               </a:graphicData>
             </a:graphic>
-            <wp14:sizeRelH relativeFrom="page">
-              <wp14:pctWidth>0</wp14:pctWidth>
-            </wp14:sizeRelH>
-            <wp14:sizeRelV relativeFrom="page">
-              <wp14:pctHeight>0</wp14:pctHeight>
-            </wp14:sizeRelV>
-          </wp:anchor>
+          </wp:inline>
         </w:drawing>
       </w:r>
-    </w:p>
-    <w:p>
-      <w:pPr>
-        <w:spacing w:line="480" w:lineRule="auto"/>
-        <w:rPr>
-          <w:rFonts w:ascii="Arial" w:hAnsi="Arial" w:cs="Arial"/>
-        </w:rPr>
-      </w:pPr>
-    </w:p>
-    <w:p>
-      <w:pPr>
-        <w:spacing w:line="480" w:lineRule="auto"/>
-        <w:rPr>
-          <w:rFonts w:ascii="Arial" w:hAnsi="Arial" w:cs="Arial"/>
-        </w:rPr>
-      </w:pPr>
-    </w:p>
-    <w:p>
-      <w:pPr>
-        <w:spacing w:line="480" w:lineRule="auto"/>
-        <w:rPr>
-          <w:rFonts w:ascii="Arial" w:hAnsi="Arial" w:cs="Arial"/>
-        </w:rPr>
-      </w:pPr>
-    </w:p>
-    <w:p>
-      <w:pPr>
-        <w:spacing w:line="480" w:lineRule="auto"/>
-        <w:rPr>
-          <w:rFonts w:ascii="Arial" w:hAnsi="Arial" w:cs="Arial"/>
-        </w:rPr>
-      </w:pPr>
-    </w:p>
-    <w:p>
-      <w:pPr>
-        <w:spacing w:line="480" w:lineRule="auto"/>
-        <w:rPr>
-          <w:rFonts w:ascii="Arial" w:hAnsi="Arial" w:cs="Arial"/>
-        </w:rPr>
-      </w:pPr>
-    </w:p>
-    <w:p>
-      <w:pPr>
-        <w:spacing w:line="480" w:lineRule="auto"/>
-        <w:rPr>
-          <w:rFonts w:ascii="Arial" w:hAnsi="Arial" w:cs="Arial"/>
-        </w:rPr>
-      </w:pPr>
-    </w:p>
-    <w:p>
-      <w:pPr>
-        <w:spacing w:line="480" w:lineRule="auto"/>
-        <w:rPr>
-          <w:rFonts w:ascii="Arial" w:hAnsi="Arial" w:cs="Arial"/>
-        </w:rPr>
-      </w:pPr>
-    </w:p>
-    <w:p>
-      <w:pPr>
-        <w:spacing w:line="480" w:lineRule="auto"/>
-        <w:rPr>
-          <w:rFonts w:ascii="Arial" w:hAnsi="Arial" w:cs="Arial"/>
-        </w:rPr>
-      </w:pPr>
-    </w:p>
-    <w:p>
-      <w:pPr>
-        <w:spacing w:line="480" w:lineRule="auto"/>
-        <w:rPr>
-          <w:rFonts w:ascii="Arial" w:hAnsi="Arial" w:cs="Arial"/>
-        </w:rPr>
-      </w:pPr>
-    </w:p>
-    <w:p>
-      <w:pPr>
-        <w:spacing w:line="480" w:lineRule="auto"/>
-        <w:rPr>
-          <w:rFonts w:ascii="Arial" w:hAnsi="Arial" w:cs="Arial"/>
-        </w:rPr>
-      </w:pPr>
-    </w:p>
-    <w:p>
-      <w:pPr>
-        <w:spacing w:line="480" w:lineRule="auto"/>
-        <w:rPr>
-          <w:rFonts w:ascii="Arial" w:hAnsi="Arial" w:cs="Arial"/>
-        </w:rPr>
-      </w:pPr>
-    </w:p>
-    <w:p>
-      <w:pPr>
-        <w:spacing w:line="480" w:lineRule="auto"/>
-        <w:rPr>
-          <w:rFonts w:ascii="Arial" w:hAnsi="Arial" w:cs="Arial"/>
-        </w:rPr>
-      </w:pPr>
-    </w:p>
-    <w:p>
-      <w:pPr>
-        <w:spacing w:line="480" w:lineRule="auto"/>
-        <w:rPr>
-          <w:rFonts w:ascii="Arial" w:hAnsi="Arial" w:cs="Arial"/>
-        </w:rPr>
-      </w:pPr>
-    </w:p>
-    <w:p>
-      <w:pPr>
-        <w:spacing w:line="480" w:lineRule="auto"/>
-        <w:rPr>
-          <w:rFonts w:ascii="Arial" w:hAnsi="Arial" w:cs="Arial"/>
-        </w:rPr>
-      </w:pPr>
     </w:p>
     <w:p>
       <w:pPr>
@@ -17885,7 +17673,7 @@
 </file>
 
 <file path=word/endnotes.xml><?xml version="1.0" encoding="utf-8"?>
-<w:endnotes xmlns:wpc="http://schemas.microsoft.com/office/word/2010/wordprocessingCanvas" xmlns:cx="http://schemas.microsoft.com/office/drawing/2014/chartex" xmlns:cx1="http://schemas.microsoft.com/office/drawing/2015/9/8/chartex" xmlns:cx2="http://schemas.microsoft.com/office/drawing/2015/10/21/chartex" xmlns:cx3="http://schemas.microsoft.com/office/drawing/2016/5/9/chartex" xmlns:cx4="http://schemas.microsoft.com/office/drawing/2016/5/10/chartex" xmlns:cx5="http://schemas.microsoft.com/office/drawing/2016/5/11/chartex" xmlns:cx6="http://schemas.microsoft.com/office/drawing/2016/5/12/chartex" xmlns:cx7="http://schemas.microsoft.com/office/drawing/2016/5/13/chartex" xmlns:cx8="http://schemas.microsoft.com/office/drawing/2016/5/14/chartex" xmlns:mc="http://schemas.openxmlformats.org/markup-compatibility/2006" xmlns:aink="http://schemas.microsoft.com/office/drawing/2016/ink" xmlns:am3d="http://schemas.microsoft.com/office/drawing/2017/model3d" xmlns:o="urn:schemas-microsoft-com:office:office" xmlns:r="http://schemas.openxmlformats.org/officeDocument/2006/relationships" xmlns:m="http://schemas.openxmlformats.org/officeDocument/2006/math" xmlns:v="urn:schemas-microsoft-com:vml" xmlns:wp14="http://schemas.microsoft.com/office/word/2010/wordprocessingDrawing" xmlns:wp="http://schemas.openxmlformats.org/drawingml/2006/wordprocessingDrawing" xmlns:w10="urn:schemas-microsoft-com:office:word" xmlns:w="http://schemas.openxmlformats.org/wordprocessingml/2006/main" xmlns:w14="http://schemas.microsoft.com/office/word/2010/wordml" xmlns:w15="http://schemas.microsoft.com/office/word/2012/wordml" xmlns:w16cex="http://schemas.microsoft.com/office/word/2018/wordml/cex" xmlns:w16cid="http://schemas.microsoft.com/office/word/2016/wordml/cid" xmlns:w16="http://schemas.microsoft.com/office/word/2018/wordml" xmlns:w16se="http://schemas.microsoft.com/office/word/2015/wordml/symex" xmlns:wpg="http://schemas.microsoft.com/office/word/2010/wordprocessingGroup" xmlns:wpi="http://schemas.microsoft.com/office/word/2010/wordprocessingInk" xmlns:wne="http://schemas.microsoft.com/office/word/2006/wordml" xmlns:wps="http://schemas.microsoft.com/office/word/2010/wordprocessingShape" mc:Ignorable="w14 w15 w16se w16cid w16 w16cex wp14">
+<w:endnotes xmlns:wpc="http://schemas.microsoft.com/office/word/2010/wordprocessingCanvas" xmlns:cx="http://schemas.microsoft.com/office/drawing/2014/chartex" xmlns:cx1="http://schemas.microsoft.com/office/drawing/2015/9/8/chartex" xmlns:cx2="http://schemas.microsoft.com/office/drawing/2015/10/21/chartex" xmlns:cx3="http://schemas.microsoft.com/office/drawing/2016/5/9/chartex" xmlns:cx4="http://schemas.microsoft.com/office/drawing/2016/5/10/chartex" xmlns:cx5="http://schemas.microsoft.com/office/drawing/2016/5/11/chartex" xmlns:cx6="http://schemas.microsoft.com/office/drawing/2016/5/12/chartex" xmlns:cx7="http://schemas.microsoft.com/office/drawing/2016/5/13/chartex" xmlns:cx8="http://schemas.microsoft.com/office/drawing/2016/5/14/chartex" xmlns:mc="http://schemas.openxmlformats.org/markup-compatibility/2006" xmlns:aink="http://schemas.microsoft.com/office/drawing/2016/ink" xmlns:am3d="http://schemas.microsoft.com/office/drawing/2017/model3d" xmlns:o="urn:schemas-microsoft-com:office:office" xmlns:r="http://schemas.openxmlformats.org/officeDocument/2006/relationships" xmlns:m="http://schemas.openxmlformats.org/officeDocument/2006/math" xmlns:v="urn:schemas-microsoft-com:vml" xmlns:wp14="http://schemas.microsoft.com/office/word/2010/wordprocessingDrawing" xmlns:wp="http://schemas.openxmlformats.org/drawingml/2006/wordprocessingDrawing" xmlns:w10="urn:schemas-microsoft-com:office:word" xmlns:w="http://schemas.openxmlformats.org/wordprocessingml/2006/main" xmlns:w14="http://schemas.microsoft.com/office/word/2010/wordml" xmlns:w15="http://schemas.microsoft.com/office/word/2012/wordml" xmlns:w16cex="http://schemas.microsoft.com/office/word/2018/wordml/cex" xmlns:w16cid="http://schemas.microsoft.com/office/word/2016/wordml/cid" xmlns:w16="http://schemas.microsoft.com/office/word/2018/wordml" xmlns:w16sdtdh="http://schemas.microsoft.com/office/word/2020/wordml/sdtdatahash" xmlns:w16se="http://schemas.microsoft.com/office/word/2015/wordml/symex" xmlns:wpg="http://schemas.microsoft.com/office/word/2010/wordprocessingGroup" xmlns:wpi="http://schemas.microsoft.com/office/word/2010/wordprocessingInk" xmlns:wne="http://schemas.microsoft.com/office/word/2006/wordml" xmlns:wps="http://schemas.microsoft.com/office/word/2010/wordprocessingShape" mc:Ignorable="w14 w15 w16se w16cid w16 w16cex w16sdtdh wp14">
   <w:endnote w:type="separator" w:id="-1">
     <w:p>
       <w:r>
@@ -17904,7 +17692,7 @@
 </file>
 
 <file path=word/footer1.xml><?xml version="1.0" encoding="utf-8"?>
-<w:ftr xmlns:wpc="http://schemas.microsoft.com/office/word/2010/wordprocessingCanvas" xmlns:cx="http://schemas.microsoft.com/office/drawing/2014/chartex" xmlns:cx1="http://schemas.microsoft.com/office/drawing/2015/9/8/chartex" xmlns:cx2="http://schemas.microsoft.com/office/drawing/2015/10/21/chartex" xmlns:cx3="http://schemas.microsoft.com/office/drawing/2016/5/9/chartex" xmlns:cx4="http://schemas.microsoft.com/office/drawing/2016/5/10/chartex" xmlns:cx5="http://schemas.microsoft.com/office/drawing/2016/5/11/chartex" xmlns:cx6="http://schemas.microsoft.com/office/drawing/2016/5/12/chartex" xmlns:cx7="http://schemas.microsoft.com/office/drawing/2016/5/13/chartex" xmlns:cx8="http://schemas.microsoft.com/office/drawing/2016/5/14/chartex" xmlns:mc="http://schemas.openxmlformats.org/markup-compatibility/2006" xmlns:aink="http://schemas.microsoft.com/office/drawing/2016/ink" xmlns:am3d="http://schemas.microsoft.com/office/drawing/2017/model3d" xmlns:o="urn:schemas-microsoft-com:office:office" xmlns:r="http://schemas.openxmlformats.org/officeDocument/2006/relationships" xmlns:m="http://schemas.openxmlformats.org/officeDocument/2006/math" xmlns:v="urn:schemas-microsoft-com:vml" xmlns:wp14="http://schemas.microsoft.com/office/word/2010/wordprocessingDrawing" xmlns:wp="http://schemas.openxmlformats.org/drawingml/2006/wordprocessingDrawing" xmlns:w10="urn:schemas-microsoft-com:office:word" xmlns:w="http://schemas.openxmlformats.org/wordprocessingml/2006/main" xmlns:w14="http://schemas.microsoft.com/office/word/2010/wordml" xmlns:w15="http://schemas.microsoft.com/office/word/2012/wordml" xmlns:w16cex="http://schemas.microsoft.com/office/word/2018/wordml/cex" xmlns:w16cid="http://schemas.microsoft.com/office/word/2016/wordml/cid" xmlns:w16="http://schemas.microsoft.com/office/word/2018/wordml" xmlns:w16se="http://schemas.microsoft.com/office/word/2015/wordml/symex" xmlns:wpg="http://schemas.microsoft.com/office/word/2010/wordprocessingGroup" xmlns:wpi="http://schemas.microsoft.com/office/word/2010/wordprocessingInk" xmlns:wne="http://schemas.microsoft.com/office/word/2006/wordml" xmlns:wps="http://schemas.microsoft.com/office/word/2010/wordprocessingShape" mc:Ignorable="w14 w15 w16se w16cid w16 w16cex wp14">
+<w:ftr xmlns:wpc="http://schemas.microsoft.com/office/word/2010/wordprocessingCanvas" xmlns:cx="http://schemas.microsoft.com/office/drawing/2014/chartex" xmlns:cx1="http://schemas.microsoft.com/office/drawing/2015/9/8/chartex" xmlns:cx2="http://schemas.microsoft.com/office/drawing/2015/10/21/chartex" xmlns:cx3="http://schemas.microsoft.com/office/drawing/2016/5/9/chartex" xmlns:cx4="http://schemas.microsoft.com/office/drawing/2016/5/10/chartex" xmlns:cx5="http://schemas.microsoft.com/office/drawing/2016/5/11/chartex" xmlns:cx6="http://schemas.microsoft.com/office/drawing/2016/5/12/chartex" xmlns:cx7="http://schemas.microsoft.com/office/drawing/2016/5/13/chartex" xmlns:cx8="http://schemas.microsoft.com/office/drawing/2016/5/14/chartex" xmlns:mc="http://schemas.openxmlformats.org/markup-compatibility/2006" xmlns:aink="http://schemas.microsoft.com/office/drawing/2016/ink" xmlns:am3d="http://schemas.microsoft.com/office/drawing/2017/model3d" xmlns:o="urn:schemas-microsoft-com:office:office" xmlns:r="http://schemas.openxmlformats.org/officeDocument/2006/relationships" xmlns:m="http://schemas.openxmlformats.org/officeDocument/2006/math" xmlns:v="urn:schemas-microsoft-com:vml" xmlns:wp14="http://schemas.microsoft.com/office/word/2010/wordprocessingDrawing" xmlns:wp="http://schemas.openxmlformats.org/drawingml/2006/wordprocessingDrawing" xmlns:w10="urn:schemas-microsoft-com:office:word" xmlns:w="http://schemas.openxmlformats.org/wordprocessingml/2006/main" xmlns:w14="http://schemas.microsoft.com/office/word/2010/wordml" xmlns:w15="http://schemas.microsoft.com/office/word/2012/wordml" xmlns:w16cex="http://schemas.microsoft.com/office/word/2018/wordml/cex" xmlns:w16cid="http://schemas.microsoft.com/office/word/2016/wordml/cid" xmlns:w16="http://schemas.microsoft.com/office/word/2018/wordml" xmlns:w16sdtdh="http://schemas.microsoft.com/office/word/2020/wordml/sdtdatahash" xmlns:w16se="http://schemas.microsoft.com/office/word/2015/wordml/symex" xmlns:wpg="http://schemas.microsoft.com/office/word/2010/wordprocessingGroup" xmlns:wpi="http://schemas.microsoft.com/office/word/2010/wordprocessingInk" xmlns:wne="http://schemas.microsoft.com/office/word/2006/wordml" xmlns:wps="http://schemas.microsoft.com/office/word/2010/wordprocessingShape" mc:Ignorable="w14 w15 w16se w16cid w16 w16cex w16sdtdh wp14">
   <w:p>
     <w:pPr>
       <w:pStyle w:val="Footer"/>
@@ -18225,7 +18013,7 @@
 </file>
 
 <file path=word/footer2.xml><?xml version="1.0" encoding="utf-8"?>
-<w:ftr xmlns:wpc="http://schemas.microsoft.com/office/word/2010/wordprocessingCanvas" xmlns:cx="http://schemas.microsoft.com/office/drawing/2014/chartex" xmlns:cx1="http://schemas.microsoft.com/office/drawing/2015/9/8/chartex" xmlns:cx2="http://schemas.microsoft.com/office/drawing/2015/10/21/chartex" xmlns:cx3="http://schemas.microsoft.com/office/drawing/2016/5/9/chartex" xmlns:cx4="http://schemas.microsoft.com/office/drawing/2016/5/10/chartex" xmlns:cx5="http://schemas.microsoft.com/office/drawing/2016/5/11/chartex" xmlns:cx6="http://schemas.microsoft.com/office/drawing/2016/5/12/chartex" xmlns:cx7="http://schemas.microsoft.com/office/drawing/2016/5/13/chartex" xmlns:cx8="http://schemas.microsoft.com/office/drawing/2016/5/14/chartex" xmlns:mc="http://schemas.openxmlformats.org/markup-compatibility/2006" xmlns:aink="http://schemas.microsoft.com/office/drawing/2016/ink" xmlns:am3d="http://schemas.microsoft.com/office/drawing/2017/model3d" xmlns:o="urn:schemas-microsoft-com:office:office" xmlns:r="http://schemas.openxmlformats.org/officeDocument/2006/relationships" xmlns:m="http://schemas.openxmlformats.org/officeDocument/2006/math" xmlns:v="urn:schemas-microsoft-com:vml" xmlns:wp14="http://schemas.microsoft.com/office/word/2010/wordprocessingDrawing" xmlns:wp="http://schemas.openxmlformats.org/drawingml/2006/wordprocessingDrawing" xmlns:w10="urn:schemas-microsoft-com:office:word" xmlns:w="http://schemas.openxmlformats.org/wordprocessingml/2006/main" xmlns:w14="http://schemas.microsoft.com/office/word/2010/wordml" xmlns:w15="http://schemas.microsoft.com/office/word/2012/wordml" xmlns:w16cex="http://schemas.microsoft.com/office/word/2018/wordml/cex" xmlns:w16cid="http://schemas.microsoft.com/office/word/2016/wordml/cid" xmlns:w16="http://schemas.microsoft.com/office/word/2018/wordml" xmlns:w16se="http://schemas.microsoft.com/office/word/2015/wordml/symex" xmlns:wpg="http://schemas.microsoft.com/office/word/2010/wordprocessingGroup" xmlns:wpi="http://schemas.microsoft.com/office/word/2010/wordprocessingInk" xmlns:wne="http://schemas.microsoft.com/office/word/2006/wordml" xmlns:wps="http://schemas.microsoft.com/office/word/2010/wordprocessingShape" mc:Ignorable="w14 w15 w16se w16cid w16 w16cex wp14">
+<w:ftr xmlns:wpc="http://schemas.microsoft.com/office/word/2010/wordprocessingCanvas" xmlns:cx="http://schemas.microsoft.com/office/drawing/2014/chartex" xmlns:cx1="http://schemas.microsoft.com/office/drawing/2015/9/8/chartex" xmlns:cx2="http://schemas.microsoft.com/office/drawing/2015/10/21/chartex" xmlns:cx3="http://schemas.microsoft.com/office/drawing/2016/5/9/chartex" xmlns:cx4="http://schemas.microsoft.com/office/drawing/2016/5/10/chartex" xmlns:cx5="http://schemas.microsoft.com/office/drawing/2016/5/11/chartex" xmlns:cx6="http://schemas.microsoft.com/office/drawing/2016/5/12/chartex" xmlns:cx7="http://schemas.microsoft.com/office/drawing/2016/5/13/chartex" xmlns:cx8="http://schemas.microsoft.com/office/drawing/2016/5/14/chartex" xmlns:mc="http://schemas.openxmlformats.org/markup-compatibility/2006" xmlns:aink="http://schemas.microsoft.com/office/drawing/2016/ink" xmlns:am3d="http://schemas.microsoft.com/office/drawing/2017/model3d" xmlns:o="urn:schemas-microsoft-com:office:office" xmlns:r="http://schemas.openxmlformats.org/officeDocument/2006/relationships" xmlns:m="http://schemas.openxmlformats.org/officeDocument/2006/math" xmlns:v="urn:schemas-microsoft-com:vml" xmlns:wp14="http://schemas.microsoft.com/office/word/2010/wordprocessingDrawing" xmlns:wp="http://schemas.openxmlformats.org/drawingml/2006/wordprocessingDrawing" xmlns:w10="urn:schemas-microsoft-com:office:word" xmlns:w="http://schemas.openxmlformats.org/wordprocessingml/2006/main" xmlns:w14="http://schemas.microsoft.com/office/word/2010/wordml" xmlns:w15="http://schemas.microsoft.com/office/word/2012/wordml" xmlns:w16cex="http://schemas.microsoft.com/office/word/2018/wordml/cex" xmlns:w16cid="http://schemas.microsoft.com/office/word/2016/wordml/cid" xmlns:w16="http://schemas.microsoft.com/office/word/2018/wordml" xmlns:w16sdtdh="http://schemas.microsoft.com/office/word/2020/wordml/sdtdatahash" xmlns:w16se="http://schemas.microsoft.com/office/word/2015/wordml/symex" xmlns:wpg="http://schemas.microsoft.com/office/word/2010/wordprocessingGroup" xmlns:wpi="http://schemas.microsoft.com/office/word/2010/wordprocessingInk" xmlns:wne="http://schemas.microsoft.com/office/word/2006/wordml" xmlns:wps="http://schemas.microsoft.com/office/word/2010/wordprocessingShape" mc:Ignorable="w14 w15 w16se w16cid w16 w16cex w16sdtdh wp14">
   <w:p>
     <w:pPr>
       <w:pStyle w:val="Footer"/>
@@ -18287,7 +18075,7 @@
 </file>
 
 <file path=word/footer3.xml><?xml version="1.0" encoding="utf-8"?>
-<w:ftr xmlns:wpc="http://schemas.microsoft.com/office/word/2010/wordprocessingCanvas" xmlns:cx="http://schemas.microsoft.com/office/drawing/2014/chartex" xmlns:cx1="http://schemas.microsoft.com/office/drawing/2015/9/8/chartex" xmlns:cx2="http://schemas.microsoft.com/office/drawing/2015/10/21/chartex" xmlns:cx3="http://schemas.microsoft.com/office/drawing/2016/5/9/chartex" xmlns:cx4="http://schemas.microsoft.com/office/drawing/2016/5/10/chartex" xmlns:cx5="http://schemas.microsoft.com/office/drawing/2016/5/11/chartex" xmlns:cx6="http://schemas.microsoft.com/office/drawing/2016/5/12/chartex" xmlns:cx7="http://schemas.microsoft.com/office/drawing/2016/5/13/chartex" xmlns:cx8="http://schemas.microsoft.com/office/drawing/2016/5/14/chartex" xmlns:mc="http://schemas.openxmlformats.org/markup-compatibility/2006" xmlns:aink="http://schemas.microsoft.com/office/drawing/2016/ink" xmlns:am3d="http://schemas.microsoft.com/office/drawing/2017/model3d" xmlns:o="urn:schemas-microsoft-com:office:office" xmlns:r="http://schemas.openxmlformats.org/officeDocument/2006/relationships" xmlns:m="http://schemas.openxmlformats.org/officeDocument/2006/math" xmlns:v="urn:schemas-microsoft-com:vml" xmlns:wp14="http://schemas.microsoft.com/office/word/2010/wordprocessingDrawing" xmlns:wp="http://schemas.openxmlformats.org/drawingml/2006/wordprocessingDrawing" xmlns:w10="urn:schemas-microsoft-com:office:word" xmlns:w="http://schemas.openxmlformats.org/wordprocessingml/2006/main" xmlns:w14="http://schemas.microsoft.com/office/word/2010/wordml" xmlns:w15="http://schemas.microsoft.com/office/word/2012/wordml" xmlns:w16cex="http://schemas.microsoft.com/office/word/2018/wordml/cex" xmlns:w16cid="http://schemas.microsoft.com/office/word/2016/wordml/cid" xmlns:w16="http://schemas.microsoft.com/office/word/2018/wordml" xmlns:w16se="http://schemas.microsoft.com/office/word/2015/wordml/symex" xmlns:wpg="http://schemas.microsoft.com/office/word/2010/wordprocessingGroup" xmlns:wpi="http://schemas.microsoft.com/office/word/2010/wordprocessingInk" xmlns:wne="http://schemas.microsoft.com/office/word/2006/wordml" xmlns:wps="http://schemas.microsoft.com/office/word/2010/wordprocessingShape" mc:Ignorable="w14 w15 w16se w16cid w16 w16cex wp14">
+<w:ftr xmlns:wpc="http://schemas.microsoft.com/office/word/2010/wordprocessingCanvas" xmlns:cx="http://schemas.microsoft.com/office/drawing/2014/chartex" xmlns:cx1="http://schemas.microsoft.com/office/drawing/2015/9/8/chartex" xmlns:cx2="http://schemas.microsoft.com/office/drawing/2015/10/21/chartex" xmlns:cx3="http://schemas.microsoft.com/office/drawing/2016/5/9/chartex" xmlns:cx4="http://schemas.microsoft.com/office/drawing/2016/5/10/chartex" xmlns:cx5="http://schemas.microsoft.com/office/drawing/2016/5/11/chartex" xmlns:cx6="http://schemas.microsoft.com/office/drawing/2016/5/12/chartex" xmlns:cx7="http://schemas.microsoft.com/office/drawing/2016/5/13/chartex" xmlns:cx8="http://schemas.microsoft.com/office/drawing/2016/5/14/chartex" xmlns:mc="http://schemas.openxmlformats.org/markup-compatibility/2006" xmlns:aink="http://schemas.microsoft.com/office/drawing/2016/ink" xmlns:am3d="http://schemas.microsoft.com/office/drawing/2017/model3d" xmlns:o="urn:schemas-microsoft-com:office:office" xmlns:r="http://schemas.openxmlformats.org/officeDocument/2006/relationships" xmlns:m="http://schemas.openxmlformats.org/officeDocument/2006/math" xmlns:v="urn:schemas-microsoft-com:vml" xmlns:wp14="http://schemas.microsoft.com/office/word/2010/wordprocessingDrawing" xmlns:wp="http://schemas.openxmlformats.org/drawingml/2006/wordprocessingDrawing" xmlns:w10="urn:schemas-microsoft-com:office:word" xmlns:w="http://schemas.openxmlformats.org/wordprocessingml/2006/main" xmlns:w14="http://schemas.microsoft.com/office/word/2010/wordml" xmlns:w15="http://schemas.microsoft.com/office/word/2012/wordml" xmlns:w16cex="http://schemas.microsoft.com/office/word/2018/wordml/cex" xmlns:w16cid="http://schemas.microsoft.com/office/word/2016/wordml/cid" xmlns:w16="http://schemas.microsoft.com/office/word/2018/wordml" xmlns:w16sdtdh="http://schemas.microsoft.com/office/word/2020/wordml/sdtdatahash" xmlns:w16se="http://schemas.microsoft.com/office/word/2015/wordml/symex" xmlns:wpg="http://schemas.microsoft.com/office/word/2010/wordprocessingGroup" xmlns:wpi="http://schemas.microsoft.com/office/word/2010/wordprocessingInk" xmlns:wne="http://schemas.microsoft.com/office/word/2006/wordml" xmlns:wps="http://schemas.microsoft.com/office/word/2010/wordprocessingShape" mc:Ignorable="w14 w15 w16se w16cid w16 w16cex w16sdtdh wp14">
   <w:p>
     <w:pPr>
       <w:pStyle w:val="Footer"/>
@@ -18581,7 +18369,7 @@
 </file>
 
 <file path=word/footer4.xml><?xml version="1.0" encoding="utf-8"?>
-<w:ftr xmlns:wpc="http://schemas.microsoft.com/office/word/2010/wordprocessingCanvas" xmlns:cx="http://schemas.microsoft.com/office/drawing/2014/chartex" xmlns:cx1="http://schemas.microsoft.com/office/drawing/2015/9/8/chartex" xmlns:cx2="http://schemas.microsoft.com/office/drawing/2015/10/21/chartex" xmlns:cx3="http://schemas.microsoft.com/office/drawing/2016/5/9/chartex" xmlns:cx4="http://schemas.microsoft.com/office/drawing/2016/5/10/chartex" xmlns:cx5="http://schemas.microsoft.com/office/drawing/2016/5/11/chartex" xmlns:cx6="http://schemas.microsoft.com/office/drawing/2016/5/12/chartex" xmlns:cx7="http://schemas.microsoft.com/office/drawing/2016/5/13/chartex" xmlns:cx8="http://schemas.microsoft.com/office/drawing/2016/5/14/chartex" xmlns:mc="http://schemas.openxmlformats.org/markup-compatibility/2006" xmlns:aink="http://schemas.microsoft.com/office/drawing/2016/ink" xmlns:am3d="http://schemas.microsoft.com/office/drawing/2017/model3d" xmlns:o="urn:schemas-microsoft-com:office:office" xmlns:r="http://schemas.openxmlformats.org/officeDocument/2006/relationships" xmlns:m="http://schemas.openxmlformats.org/officeDocument/2006/math" xmlns:v="urn:schemas-microsoft-com:vml" xmlns:wp14="http://schemas.microsoft.com/office/word/2010/wordprocessingDrawing" xmlns:wp="http://schemas.openxmlformats.org/drawingml/2006/wordprocessingDrawing" xmlns:w10="urn:schemas-microsoft-com:office:word" xmlns:w="http://schemas.openxmlformats.org/wordprocessingml/2006/main" xmlns:w14="http://schemas.microsoft.com/office/word/2010/wordml" xmlns:w15="http://schemas.microsoft.com/office/word/2012/wordml" xmlns:w16cex="http://schemas.microsoft.com/office/word/2018/wordml/cex" xmlns:w16cid="http://schemas.microsoft.com/office/word/2016/wordml/cid" xmlns:w16="http://schemas.microsoft.com/office/word/2018/wordml" xmlns:w16se="http://schemas.microsoft.com/office/word/2015/wordml/symex" xmlns:wpg="http://schemas.microsoft.com/office/word/2010/wordprocessingGroup" xmlns:wpi="http://schemas.microsoft.com/office/word/2010/wordprocessingInk" xmlns:wne="http://schemas.microsoft.com/office/word/2006/wordml" xmlns:wps="http://schemas.microsoft.com/office/word/2010/wordprocessingShape" mc:Ignorable="w14 w15 w16se w16cid w16 w16cex wp14">
+<w:ftr xmlns:wpc="http://schemas.microsoft.com/office/word/2010/wordprocessingCanvas" xmlns:cx="http://schemas.microsoft.com/office/drawing/2014/chartex" xmlns:cx1="http://schemas.microsoft.com/office/drawing/2015/9/8/chartex" xmlns:cx2="http://schemas.microsoft.com/office/drawing/2015/10/21/chartex" xmlns:cx3="http://schemas.microsoft.com/office/drawing/2016/5/9/chartex" xmlns:cx4="http://schemas.microsoft.com/office/drawing/2016/5/10/chartex" xmlns:cx5="http://schemas.microsoft.com/office/drawing/2016/5/11/chartex" xmlns:cx6="http://schemas.microsoft.com/office/drawing/2016/5/12/chartex" xmlns:cx7="http://schemas.microsoft.com/office/drawing/2016/5/13/chartex" xmlns:cx8="http://schemas.microsoft.com/office/drawing/2016/5/14/chartex" xmlns:mc="http://schemas.openxmlformats.org/markup-compatibility/2006" xmlns:aink="http://schemas.microsoft.com/office/drawing/2016/ink" xmlns:am3d="http://schemas.microsoft.com/office/drawing/2017/model3d" xmlns:o="urn:schemas-microsoft-com:office:office" xmlns:r="http://schemas.openxmlformats.org/officeDocument/2006/relationships" xmlns:m="http://schemas.openxmlformats.org/officeDocument/2006/math" xmlns:v="urn:schemas-microsoft-com:vml" xmlns:wp14="http://schemas.microsoft.com/office/word/2010/wordprocessingDrawing" xmlns:wp="http://schemas.openxmlformats.org/drawingml/2006/wordprocessingDrawing" xmlns:w10="urn:schemas-microsoft-com:office:word" xmlns:w="http://schemas.openxmlformats.org/wordprocessingml/2006/main" xmlns:w14="http://schemas.microsoft.com/office/word/2010/wordml" xmlns:w15="http://schemas.microsoft.com/office/word/2012/wordml" xmlns:w16cex="http://schemas.microsoft.com/office/word/2018/wordml/cex" xmlns:w16cid="http://schemas.microsoft.com/office/word/2016/wordml/cid" xmlns:w16="http://schemas.microsoft.com/office/word/2018/wordml" xmlns:w16sdtdh="http://schemas.microsoft.com/office/word/2020/wordml/sdtdatahash" xmlns:w16se="http://schemas.microsoft.com/office/word/2015/wordml/symex" xmlns:wpg="http://schemas.microsoft.com/office/word/2010/wordprocessingGroup" xmlns:wpi="http://schemas.microsoft.com/office/word/2010/wordprocessingInk" xmlns:wne="http://schemas.microsoft.com/office/word/2006/wordml" xmlns:wps="http://schemas.microsoft.com/office/word/2010/wordprocessingShape" mc:Ignorable="w14 w15 w16se w16cid w16 w16cex w16sdtdh wp14">
   <w:p>
     <w:pPr>
       <w:pStyle w:val="Footer"/>
@@ -18646,7 +18434,7 @@
 </file>
 
 <file path=word/footer5.xml><?xml version="1.0" encoding="utf-8"?>
-<w:ftr xmlns:wpc="http://schemas.microsoft.com/office/word/2010/wordprocessingCanvas" xmlns:cx="http://schemas.microsoft.com/office/drawing/2014/chartex" xmlns:cx1="http://schemas.microsoft.com/office/drawing/2015/9/8/chartex" xmlns:cx2="http://schemas.microsoft.com/office/drawing/2015/10/21/chartex" xmlns:cx3="http://schemas.microsoft.com/office/drawing/2016/5/9/chartex" xmlns:cx4="http://schemas.microsoft.com/office/drawing/2016/5/10/chartex" xmlns:cx5="http://schemas.microsoft.com/office/drawing/2016/5/11/chartex" xmlns:cx6="http://schemas.microsoft.com/office/drawing/2016/5/12/chartex" xmlns:cx7="http://schemas.microsoft.com/office/drawing/2016/5/13/chartex" xmlns:cx8="http://schemas.microsoft.com/office/drawing/2016/5/14/chartex" xmlns:mc="http://schemas.openxmlformats.org/markup-compatibility/2006" xmlns:aink="http://schemas.microsoft.com/office/drawing/2016/ink" xmlns:am3d="http://schemas.microsoft.com/office/drawing/2017/model3d" xmlns:o="urn:schemas-microsoft-com:office:office" xmlns:r="http://schemas.openxmlformats.org/officeDocument/2006/relationships" xmlns:m="http://schemas.openxmlformats.org/officeDocument/2006/math" xmlns:v="urn:schemas-microsoft-com:vml" xmlns:wp14="http://schemas.microsoft.com/office/word/2010/wordprocessingDrawing" xmlns:wp="http://schemas.openxmlformats.org/drawingml/2006/wordprocessingDrawing" xmlns:w10="urn:schemas-microsoft-com:office:word" xmlns:w="http://schemas.openxmlformats.org/wordprocessingml/2006/main" xmlns:w14="http://schemas.microsoft.com/office/word/2010/wordml" xmlns:w15="http://schemas.microsoft.com/office/word/2012/wordml" xmlns:w16cex="http://schemas.microsoft.com/office/word/2018/wordml/cex" xmlns:w16cid="http://schemas.microsoft.com/office/word/2016/wordml/cid" xmlns:w16="http://schemas.microsoft.com/office/word/2018/wordml" xmlns:w16se="http://schemas.microsoft.com/office/word/2015/wordml/symex" xmlns:wpg="http://schemas.microsoft.com/office/word/2010/wordprocessingGroup" xmlns:wpi="http://schemas.microsoft.com/office/word/2010/wordprocessingInk" xmlns:wne="http://schemas.microsoft.com/office/word/2006/wordml" xmlns:wps="http://schemas.microsoft.com/office/word/2010/wordprocessingShape" mc:Ignorable="w14 w15 w16se w16cid w16 w16cex wp14">
+<w:ftr xmlns:wpc="http://schemas.microsoft.com/office/word/2010/wordprocessingCanvas" xmlns:cx="http://schemas.microsoft.com/office/drawing/2014/chartex" xmlns:cx1="http://schemas.microsoft.com/office/drawing/2015/9/8/chartex" xmlns:cx2="http://schemas.microsoft.com/office/drawing/2015/10/21/chartex" xmlns:cx3="http://schemas.microsoft.com/office/drawing/2016/5/9/chartex" xmlns:cx4="http://schemas.microsoft.com/office/drawing/2016/5/10/chartex" xmlns:cx5="http://schemas.microsoft.com/office/drawing/2016/5/11/chartex" xmlns:cx6="http://schemas.microsoft.com/office/drawing/2016/5/12/chartex" xmlns:cx7="http://schemas.microsoft.com/office/drawing/2016/5/13/chartex" xmlns:cx8="http://schemas.microsoft.com/office/drawing/2016/5/14/chartex" xmlns:mc="http://schemas.openxmlformats.org/markup-compatibility/2006" xmlns:aink="http://schemas.microsoft.com/office/drawing/2016/ink" xmlns:am3d="http://schemas.microsoft.com/office/drawing/2017/model3d" xmlns:o="urn:schemas-microsoft-com:office:office" xmlns:r="http://schemas.openxmlformats.org/officeDocument/2006/relationships" xmlns:m="http://schemas.openxmlformats.org/officeDocument/2006/math" xmlns:v="urn:schemas-microsoft-com:vml" xmlns:wp14="http://schemas.microsoft.com/office/word/2010/wordprocessingDrawing" xmlns:wp="http://schemas.openxmlformats.org/drawingml/2006/wordprocessingDrawing" xmlns:w10="urn:schemas-microsoft-com:office:word" xmlns:w="http://schemas.openxmlformats.org/wordprocessingml/2006/main" xmlns:w14="http://schemas.microsoft.com/office/word/2010/wordml" xmlns:w15="http://schemas.microsoft.com/office/word/2012/wordml" xmlns:w16cex="http://schemas.microsoft.com/office/word/2018/wordml/cex" xmlns:w16cid="http://schemas.microsoft.com/office/word/2016/wordml/cid" xmlns:w16="http://schemas.microsoft.com/office/word/2018/wordml" xmlns:w16sdtdh="http://schemas.microsoft.com/office/word/2020/wordml/sdtdatahash" xmlns:w16se="http://schemas.microsoft.com/office/word/2015/wordml/symex" xmlns:wpg="http://schemas.microsoft.com/office/word/2010/wordprocessingGroup" xmlns:wpi="http://schemas.microsoft.com/office/word/2010/wordprocessingInk" xmlns:wne="http://schemas.microsoft.com/office/word/2006/wordml" xmlns:wps="http://schemas.microsoft.com/office/word/2010/wordprocessingShape" mc:Ignorable="w14 w15 w16se w16cid w16 w16cex w16sdtdh wp14">
   <w:p>
     <w:pPr>
       <w:pStyle w:val="Footer"/>
@@ -18659,7 +18447,21 @@
       <w:rPr>
         <w:lang w:val="en-PH"/>
       </w:rPr>
-      <w:t>Ordering and Delivery Tracker For Quadro King Water Retail Store</w:t>
+      <w:t xml:space="preserve">Ordering and Delivery Tracker </w:t>
+    </w:r>
+    <w:proofErr w:type="gramStart"/>
+    <w:r>
+      <w:rPr>
+        <w:lang w:val="en-PH"/>
+      </w:rPr>
+      <w:t>For</w:t>
+    </w:r>
+    <w:proofErr w:type="gramEnd"/>
+    <w:r>
+      <w:rPr>
+        <w:lang w:val="en-PH"/>
+      </w:rPr>
+      <w:t xml:space="preserve"> Quadro King Water Retail Store</w:t>
     </w:r>
   </w:p>
   <w:sdt>
@@ -18714,7 +18516,7 @@
 </file>
 
 <file path=word/footer6.xml><?xml version="1.0" encoding="utf-8"?>
-<w:ftr xmlns:wpc="http://schemas.microsoft.com/office/word/2010/wordprocessingCanvas" xmlns:cx="http://schemas.microsoft.com/office/drawing/2014/chartex" xmlns:cx1="http://schemas.microsoft.com/office/drawing/2015/9/8/chartex" xmlns:cx2="http://schemas.microsoft.com/office/drawing/2015/10/21/chartex" xmlns:cx3="http://schemas.microsoft.com/office/drawing/2016/5/9/chartex" xmlns:cx4="http://schemas.microsoft.com/office/drawing/2016/5/10/chartex" xmlns:cx5="http://schemas.microsoft.com/office/drawing/2016/5/11/chartex" xmlns:cx6="http://schemas.microsoft.com/office/drawing/2016/5/12/chartex" xmlns:cx7="http://schemas.microsoft.com/office/drawing/2016/5/13/chartex" xmlns:cx8="http://schemas.microsoft.com/office/drawing/2016/5/14/chartex" xmlns:mc="http://schemas.openxmlformats.org/markup-compatibility/2006" xmlns:aink="http://schemas.microsoft.com/office/drawing/2016/ink" xmlns:am3d="http://schemas.microsoft.com/office/drawing/2017/model3d" xmlns:o="urn:schemas-microsoft-com:office:office" xmlns:r="http://schemas.openxmlformats.org/officeDocument/2006/relationships" xmlns:m="http://schemas.openxmlformats.org/officeDocument/2006/math" xmlns:v="urn:schemas-microsoft-com:vml" xmlns:wp14="http://schemas.microsoft.com/office/word/2010/wordprocessingDrawing" xmlns:wp="http://schemas.openxmlformats.org/drawingml/2006/wordprocessingDrawing" xmlns:w10="urn:schemas-microsoft-com:office:word" xmlns:w="http://schemas.openxmlformats.org/wordprocessingml/2006/main" xmlns:w14="http://schemas.microsoft.com/office/word/2010/wordml" xmlns:w15="http://schemas.microsoft.com/office/word/2012/wordml" xmlns:w16cex="http://schemas.microsoft.com/office/word/2018/wordml/cex" xmlns:w16cid="http://schemas.microsoft.com/office/word/2016/wordml/cid" xmlns:w16="http://schemas.microsoft.com/office/word/2018/wordml" xmlns:w16se="http://schemas.microsoft.com/office/word/2015/wordml/symex" xmlns:wpg="http://schemas.microsoft.com/office/word/2010/wordprocessingGroup" xmlns:wpi="http://schemas.microsoft.com/office/word/2010/wordprocessingInk" xmlns:wne="http://schemas.microsoft.com/office/word/2006/wordml" xmlns:wps="http://schemas.microsoft.com/office/word/2010/wordprocessingShape" mc:Ignorable="w14 w15 w16se w16cid w16 w16cex wp14">
+<w:ftr xmlns:wpc="http://schemas.microsoft.com/office/word/2010/wordprocessingCanvas" xmlns:cx="http://schemas.microsoft.com/office/drawing/2014/chartex" xmlns:cx1="http://schemas.microsoft.com/office/drawing/2015/9/8/chartex" xmlns:cx2="http://schemas.microsoft.com/office/drawing/2015/10/21/chartex" xmlns:cx3="http://schemas.microsoft.com/office/drawing/2016/5/9/chartex" xmlns:cx4="http://schemas.microsoft.com/office/drawing/2016/5/10/chartex" xmlns:cx5="http://schemas.microsoft.com/office/drawing/2016/5/11/chartex" xmlns:cx6="http://schemas.microsoft.com/office/drawing/2016/5/12/chartex" xmlns:cx7="http://schemas.microsoft.com/office/drawing/2016/5/13/chartex" xmlns:cx8="http://schemas.microsoft.com/office/drawing/2016/5/14/chartex" xmlns:mc="http://schemas.openxmlformats.org/markup-compatibility/2006" xmlns:aink="http://schemas.microsoft.com/office/drawing/2016/ink" xmlns:am3d="http://schemas.microsoft.com/office/drawing/2017/model3d" xmlns:o="urn:schemas-microsoft-com:office:office" xmlns:r="http://schemas.openxmlformats.org/officeDocument/2006/relationships" xmlns:m="http://schemas.openxmlformats.org/officeDocument/2006/math" xmlns:v="urn:schemas-microsoft-com:vml" xmlns:wp14="http://schemas.microsoft.com/office/word/2010/wordprocessingDrawing" xmlns:wp="http://schemas.openxmlformats.org/drawingml/2006/wordprocessingDrawing" xmlns:w10="urn:schemas-microsoft-com:office:word" xmlns:w="http://schemas.openxmlformats.org/wordprocessingml/2006/main" xmlns:w14="http://schemas.microsoft.com/office/word/2010/wordml" xmlns:w15="http://schemas.microsoft.com/office/word/2012/wordml" xmlns:w16cex="http://schemas.microsoft.com/office/word/2018/wordml/cex" xmlns:w16cid="http://schemas.microsoft.com/office/word/2016/wordml/cid" xmlns:w16="http://schemas.microsoft.com/office/word/2018/wordml" xmlns:w16sdtdh="http://schemas.microsoft.com/office/word/2020/wordml/sdtdatahash" xmlns:w16se="http://schemas.microsoft.com/office/word/2015/wordml/symex" xmlns:wpg="http://schemas.microsoft.com/office/word/2010/wordprocessingGroup" xmlns:wpi="http://schemas.microsoft.com/office/word/2010/wordprocessingInk" xmlns:wne="http://schemas.microsoft.com/office/word/2006/wordml" xmlns:wps="http://schemas.microsoft.com/office/word/2010/wordprocessingShape" mc:Ignorable="w14 w15 w16se w16cid w16 w16cex w16sdtdh wp14">
   <w:p>
     <w:pPr>
       <w:pStyle w:val="Footer"/>
@@ -18850,7 +18652,7 @@
 </file>
 
 <file path=word/footnotes.xml><?xml version="1.0" encoding="utf-8"?>
-<w:footnotes xmlns:wpc="http://schemas.microsoft.com/office/word/2010/wordprocessingCanvas" xmlns:cx="http://schemas.microsoft.com/office/drawing/2014/chartex" xmlns:cx1="http://schemas.microsoft.com/office/drawing/2015/9/8/chartex" xmlns:cx2="http://schemas.microsoft.com/office/drawing/2015/10/21/chartex" xmlns:cx3="http://schemas.microsoft.com/office/drawing/2016/5/9/chartex" xmlns:cx4="http://schemas.microsoft.com/office/drawing/2016/5/10/chartex" xmlns:cx5="http://schemas.microsoft.com/office/drawing/2016/5/11/chartex" xmlns:cx6="http://schemas.microsoft.com/office/drawing/2016/5/12/chartex" xmlns:cx7="http://schemas.microsoft.com/office/drawing/2016/5/13/chartex" xmlns:cx8="http://schemas.microsoft.com/office/drawing/2016/5/14/chartex" xmlns:mc="http://schemas.openxmlformats.org/markup-compatibility/2006" xmlns:aink="http://schemas.microsoft.com/office/drawing/2016/ink" xmlns:am3d="http://schemas.microsoft.com/office/drawing/2017/model3d" xmlns:o="urn:schemas-microsoft-com:office:office" xmlns:r="http://schemas.openxmlformats.org/officeDocument/2006/relationships" xmlns:m="http://schemas.openxmlformats.org/officeDocument/2006/math" xmlns:v="urn:schemas-microsoft-com:vml" xmlns:wp14="http://schemas.microsoft.com/office/word/2010/wordprocessingDrawing" xmlns:wp="http://schemas.openxmlformats.org/drawingml/2006/wordprocessingDrawing" xmlns:w10="urn:schemas-microsoft-com:office:word" xmlns:w="http://schemas.openxmlformats.org/wordprocessingml/2006/main" xmlns:w14="http://schemas.microsoft.com/office/word/2010/wordml" xmlns:w15="http://schemas.microsoft.com/office/word/2012/wordml" xmlns:w16cex="http://schemas.microsoft.com/office/word/2018/wordml/cex" xmlns:w16cid="http://schemas.microsoft.com/office/word/2016/wordml/cid" xmlns:w16="http://schemas.microsoft.com/office/word/2018/wordml" xmlns:w16se="http://schemas.microsoft.com/office/word/2015/wordml/symex" xmlns:wpg="http://schemas.microsoft.com/office/word/2010/wordprocessingGroup" xmlns:wpi="http://schemas.microsoft.com/office/word/2010/wordprocessingInk" xmlns:wne="http://schemas.microsoft.com/office/word/2006/wordml" xmlns:wps="http://schemas.microsoft.com/office/word/2010/wordprocessingShape" mc:Ignorable="w14 w15 w16se w16cid w16 w16cex wp14">
+<w:footnotes xmlns:wpc="http://schemas.microsoft.com/office/word/2010/wordprocessingCanvas" xmlns:cx="http://schemas.microsoft.com/office/drawing/2014/chartex" xmlns:cx1="http://schemas.microsoft.com/office/drawing/2015/9/8/chartex" xmlns:cx2="http://schemas.microsoft.com/office/drawing/2015/10/21/chartex" xmlns:cx3="http://schemas.microsoft.com/office/drawing/2016/5/9/chartex" xmlns:cx4="http://schemas.microsoft.com/office/drawing/2016/5/10/chartex" xmlns:cx5="http://schemas.microsoft.com/office/drawing/2016/5/11/chartex" xmlns:cx6="http://schemas.microsoft.com/office/drawing/2016/5/12/chartex" xmlns:cx7="http://schemas.microsoft.com/office/drawing/2016/5/13/chartex" xmlns:cx8="http://schemas.microsoft.com/office/drawing/2016/5/14/chartex" xmlns:mc="http://schemas.openxmlformats.org/markup-compatibility/2006" xmlns:aink="http://schemas.microsoft.com/office/drawing/2016/ink" xmlns:am3d="http://schemas.microsoft.com/office/drawing/2017/model3d" xmlns:o="urn:schemas-microsoft-com:office:office" xmlns:r="http://schemas.openxmlformats.org/officeDocument/2006/relationships" xmlns:m="http://schemas.openxmlformats.org/officeDocument/2006/math" xmlns:v="urn:schemas-microsoft-com:vml" xmlns:wp14="http://schemas.microsoft.com/office/word/2010/wordprocessingDrawing" xmlns:wp="http://schemas.openxmlformats.org/drawingml/2006/wordprocessingDrawing" xmlns:w10="urn:schemas-microsoft-com:office:word" xmlns:w="http://schemas.openxmlformats.org/wordprocessingml/2006/main" xmlns:w14="http://schemas.microsoft.com/office/word/2010/wordml" xmlns:w15="http://schemas.microsoft.com/office/word/2012/wordml" xmlns:w16cex="http://schemas.microsoft.com/office/word/2018/wordml/cex" xmlns:w16cid="http://schemas.microsoft.com/office/word/2016/wordml/cid" xmlns:w16="http://schemas.microsoft.com/office/word/2018/wordml" xmlns:w16sdtdh="http://schemas.microsoft.com/office/word/2020/wordml/sdtdatahash" xmlns:w16se="http://schemas.microsoft.com/office/word/2015/wordml/symex" xmlns:wpg="http://schemas.microsoft.com/office/word/2010/wordprocessingGroup" xmlns:wpi="http://schemas.microsoft.com/office/word/2010/wordprocessingInk" xmlns:wne="http://schemas.microsoft.com/office/word/2006/wordml" xmlns:wps="http://schemas.microsoft.com/office/word/2010/wordprocessingShape" mc:Ignorable="w14 w15 w16se w16cid w16 w16cex w16sdtdh wp14">
   <w:footnote w:type="separator" w:id="-1">
     <w:p>
       <w:r>
@@ -18869,7 +18671,7 @@
 </file>
 
 <file path=word/header1.xml><?xml version="1.0" encoding="utf-8"?>
-<w:hdr xmlns:wpc="http://schemas.microsoft.com/office/word/2010/wordprocessingCanvas" xmlns:cx="http://schemas.microsoft.com/office/drawing/2014/chartex" xmlns:cx1="http://schemas.microsoft.com/office/drawing/2015/9/8/chartex" xmlns:cx2="http://schemas.microsoft.com/office/drawing/2015/10/21/chartex" xmlns:cx3="http://schemas.microsoft.com/office/drawing/2016/5/9/chartex" xmlns:cx4="http://schemas.microsoft.com/office/drawing/2016/5/10/chartex" xmlns:cx5="http://schemas.microsoft.com/office/drawing/2016/5/11/chartex" xmlns:cx6="http://schemas.microsoft.com/office/drawing/2016/5/12/chartex" xmlns:cx7="http://schemas.microsoft.com/office/drawing/2016/5/13/chartex" xmlns:cx8="http://schemas.microsoft.com/office/drawing/2016/5/14/chartex" xmlns:mc="http://schemas.openxmlformats.org/markup-compatibility/2006" xmlns:aink="http://schemas.microsoft.com/office/drawing/2016/ink" xmlns:am3d="http://schemas.microsoft.com/office/drawing/2017/model3d" xmlns:o="urn:schemas-microsoft-com:office:office" xmlns:r="http://schemas.openxmlformats.org/officeDocument/2006/relationships" xmlns:m="http://schemas.openxmlformats.org/officeDocument/2006/math" xmlns:v="urn:schemas-microsoft-com:vml" xmlns:wp14="http://schemas.microsoft.com/office/word/2010/wordprocessingDrawing" xmlns:wp="http://schemas.openxmlformats.org/drawingml/2006/wordprocessingDrawing" xmlns:w10="urn:schemas-microsoft-com:office:word" xmlns:w="http://schemas.openxmlformats.org/wordprocessingml/2006/main" xmlns:w14="http://schemas.microsoft.com/office/word/2010/wordml" xmlns:w15="http://schemas.microsoft.com/office/word/2012/wordml" xmlns:w16cex="http://schemas.microsoft.com/office/word/2018/wordml/cex" xmlns:w16cid="http://schemas.microsoft.com/office/word/2016/wordml/cid" xmlns:w16="http://schemas.microsoft.com/office/word/2018/wordml" xmlns:w16se="http://schemas.microsoft.com/office/word/2015/wordml/symex" xmlns:wpg="http://schemas.microsoft.com/office/word/2010/wordprocessingGroup" xmlns:wpi="http://schemas.microsoft.com/office/word/2010/wordprocessingInk" xmlns:wne="http://schemas.microsoft.com/office/word/2006/wordml" xmlns:wps="http://schemas.microsoft.com/office/word/2010/wordprocessingShape" mc:Ignorable="w14 w15 w16se w16cid w16 w16cex wp14">
+<w:hdr xmlns:wpc="http://schemas.microsoft.com/office/word/2010/wordprocessingCanvas" xmlns:cx="http://schemas.microsoft.com/office/drawing/2014/chartex" xmlns:cx1="http://schemas.microsoft.com/office/drawing/2015/9/8/chartex" xmlns:cx2="http://schemas.microsoft.com/office/drawing/2015/10/21/chartex" xmlns:cx3="http://schemas.microsoft.com/office/drawing/2016/5/9/chartex" xmlns:cx4="http://schemas.microsoft.com/office/drawing/2016/5/10/chartex" xmlns:cx5="http://schemas.microsoft.com/office/drawing/2016/5/11/chartex" xmlns:cx6="http://schemas.microsoft.com/office/drawing/2016/5/12/chartex" xmlns:cx7="http://schemas.microsoft.com/office/drawing/2016/5/13/chartex" xmlns:cx8="http://schemas.microsoft.com/office/drawing/2016/5/14/chartex" xmlns:mc="http://schemas.openxmlformats.org/markup-compatibility/2006" xmlns:aink="http://schemas.microsoft.com/office/drawing/2016/ink" xmlns:am3d="http://schemas.microsoft.com/office/drawing/2017/model3d" xmlns:o="urn:schemas-microsoft-com:office:office" xmlns:r="http://schemas.openxmlformats.org/officeDocument/2006/relationships" xmlns:m="http://schemas.openxmlformats.org/officeDocument/2006/math" xmlns:v="urn:schemas-microsoft-com:vml" xmlns:wp14="http://schemas.microsoft.com/office/word/2010/wordprocessingDrawing" xmlns:wp="http://schemas.openxmlformats.org/drawingml/2006/wordprocessingDrawing" xmlns:w10="urn:schemas-microsoft-com:office:word" xmlns:w="http://schemas.openxmlformats.org/wordprocessingml/2006/main" xmlns:w14="http://schemas.microsoft.com/office/word/2010/wordml" xmlns:w15="http://schemas.microsoft.com/office/word/2012/wordml" xmlns:w16cex="http://schemas.microsoft.com/office/word/2018/wordml/cex" xmlns:w16cid="http://schemas.microsoft.com/office/word/2016/wordml/cid" xmlns:w16="http://schemas.microsoft.com/office/word/2018/wordml" xmlns:w16sdtdh="http://schemas.microsoft.com/office/word/2020/wordml/sdtdatahash" xmlns:w16se="http://schemas.microsoft.com/office/word/2015/wordml/symex" xmlns:wpg="http://schemas.microsoft.com/office/word/2010/wordprocessingGroup" xmlns:wpi="http://schemas.microsoft.com/office/word/2010/wordprocessingInk" xmlns:wne="http://schemas.microsoft.com/office/word/2006/wordml" xmlns:wps="http://schemas.microsoft.com/office/word/2010/wordprocessingShape" mc:Ignorable="w14 w15 w16se w16cid w16 w16cex w16sdtdh wp14">
   <w:p>
     <w:pPr>
       <w:pStyle w:val="Header"/>
@@ -19275,7 +19077,7 @@
 </file>
 
 <file path=word/header2.xml><?xml version="1.0" encoding="utf-8"?>
-<w:hdr xmlns:wpc="http://schemas.microsoft.com/office/word/2010/wordprocessingCanvas" xmlns:cx="http://schemas.microsoft.com/office/drawing/2014/chartex" xmlns:cx1="http://schemas.microsoft.com/office/drawing/2015/9/8/chartex" xmlns:cx2="http://schemas.microsoft.com/office/drawing/2015/10/21/chartex" xmlns:cx3="http://schemas.microsoft.com/office/drawing/2016/5/9/chartex" xmlns:cx4="http://schemas.microsoft.com/office/drawing/2016/5/10/chartex" xmlns:cx5="http://schemas.microsoft.com/office/drawing/2016/5/11/chartex" xmlns:cx6="http://schemas.microsoft.com/office/drawing/2016/5/12/chartex" xmlns:cx7="http://schemas.microsoft.com/office/drawing/2016/5/13/chartex" xmlns:cx8="http://schemas.microsoft.com/office/drawing/2016/5/14/chartex" xmlns:mc="http://schemas.openxmlformats.org/markup-compatibility/2006" xmlns:aink="http://schemas.microsoft.com/office/drawing/2016/ink" xmlns:am3d="http://schemas.microsoft.com/office/drawing/2017/model3d" xmlns:o="urn:schemas-microsoft-com:office:office" xmlns:r="http://schemas.openxmlformats.org/officeDocument/2006/relationships" xmlns:m="http://schemas.openxmlformats.org/officeDocument/2006/math" xmlns:v="urn:schemas-microsoft-com:vml" xmlns:wp14="http://schemas.microsoft.com/office/word/2010/wordprocessingDrawing" xmlns:wp="http://schemas.openxmlformats.org/drawingml/2006/wordprocessingDrawing" xmlns:w10="urn:schemas-microsoft-com:office:word" xmlns:w="http://schemas.openxmlformats.org/wordprocessingml/2006/main" xmlns:w14="http://schemas.microsoft.com/office/word/2010/wordml" xmlns:w15="http://schemas.microsoft.com/office/word/2012/wordml" xmlns:w16cex="http://schemas.microsoft.com/office/word/2018/wordml/cex" xmlns:w16cid="http://schemas.microsoft.com/office/word/2016/wordml/cid" xmlns:w16="http://schemas.microsoft.com/office/word/2018/wordml" xmlns:w16se="http://schemas.microsoft.com/office/word/2015/wordml/symex" xmlns:wpg="http://schemas.microsoft.com/office/word/2010/wordprocessingGroup" xmlns:wpi="http://schemas.microsoft.com/office/word/2010/wordprocessingInk" xmlns:wne="http://schemas.microsoft.com/office/word/2006/wordml" xmlns:wps="http://schemas.microsoft.com/office/word/2010/wordprocessingShape" mc:Ignorable="w14 w15 w16se w16cid w16 w16cex wp14">
+<w:hdr xmlns:wpc="http://schemas.microsoft.com/office/word/2010/wordprocessingCanvas" xmlns:cx="http://schemas.microsoft.com/office/drawing/2014/chartex" xmlns:cx1="http://schemas.microsoft.com/office/drawing/2015/9/8/chartex" xmlns:cx2="http://schemas.microsoft.com/office/drawing/2015/10/21/chartex" xmlns:cx3="http://schemas.microsoft.com/office/drawing/2016/5/9/chartex" xmlns:cx4="http://schemas.microsoft.com/office/drawing/2016/5/10/chartex" xmlns:cx5="http://schemas.microsoft.com/office/drawing/2016/5/11/chartex" xmlns:cx6="http://schemas.microsoft.com/office/drawing/2016/5/12/chartex" xmlns:cx7="http://schemas.microsoft.com/office/drawing/2016/5/13/chartex" xmlns:cx8="http://schemas.microsoft.com/office/drawing/2016/5/14/chartex" xmlns:mc="http://schemas.openxmlformats.org/markup-compatibility/2006" xmlns:aink="http://schemas.microsoft.com/office/drawing/2016/ink" xmlns:am3d="http://schemas.microsoft.com/office/drawing/2017/model3d" xmlns:o="urn:schemas-microsoft-com:office:office" xmlns:r="http://schemas.openxmlformats.org/officeDocument/2006/relationships" xmlns:m="http://schemas.openxmlformats.org/officeDocument/2006/math" xmlns:v="urn:schemas-microsoft-com:vml" xmlns:wp14="http://schemas.microsoft.com/office/word/2010/wordprocessingDrawing" xmlns:wp="http://schemas.openxmlformats.org/drawingml/2006/wordprocessingDrawing" xmlns:w10="urn:schemas-microsoft-com:office:word" xmlns:w="http://schemas.openxmlformats.org/wordprocessingml/2006/main" xmlns:w14="http://schemas.microsoft.com/office/word/2010/wordml" xmlns:w15="http://schemas.microsoft.com/office/word/2012/wordml" xmlns:w16cex="http://schemas.microsoft.com/office/word/2018/wordml/cex" xmlns:w16cid="http://schemas.microsoft.com/office/word/2016/wordml/cid" xmlns:w16="http://schemas.microsoft.com/office/word/2018/wordml" xmlns:w16sdtdh="http://schemas.microsoft.com/office/word/2020/wordml/sdtdatahash" xmlns:w16se="http://schemas.microsoft.com/office/word/2015/wordml/symex" xmlns:wpg="http://schemas.microsoft.com/office/word/2010/wordprocessingGroup" xmlns:wpi="http://schemas.microsoft.com/office/word/2010/wordprocessingInk" xmlns:wne="http://schemas.microsoft.com/office/word/2006/wordml" xmlns:wps="http://schemas.microsoft.com/office/word/2010/wordprocessingShape" mc:Ignorable="w14 w15 w16se w16cid w16 w16cex w16sdtdh wp14">
   <w:p>
     <w:pPr>
       <w:pStyle w:val="Header"/>
@@ -19689,7 +19491,7 @@
 </file>
 
 <file path=word/header3.xml><?xml version="1.0" encoding="utf-8"?>
-<w:hdr xmlns:wpc="http://schemas.microsoft.com/office/word/2010/wordprocessingCanvas" xmlns:cx="http://schemas.microsoft.com/office/drawing/2014/chartex" xmlns:cx1="http://schemas.microsoft.com/office/drawing/2015/9/8/chartex" xmlns:cx2="http://schemas.microsoft.com/office/drawing/2015/10/21/chartex" xmlns:cx3="http://schemas.microsoft.com/office/drawing/2016/5/9/chartex" xmlns:cx4="http://schemas.microsoft.com/office/drawing/2016/5/10/chartex" xmlns:cx5="http://schemas.microsoft.com/office/drawing/2016/5/11/chartex" xmlns:cx6="http://schemas.microsoft.com/office/drawing/2016/5/12/chartex" xmlns:cx7="http://schemas.microsoft.com/office/drawing/2016/5/13/chartex" xmlns:cx8="http://schemas.microsoft.com/office/drawing/2016/5/14/chartex" xmlns:mc="http://schemas.openxmlformats.org/markup-compatibility/2006" xmlns:aink="http://schemas.microsoft.com/office/drawing/2016/ink" xmlns:am3d="http://schemas.microsoft.com/office/drawing/2017/model3d" xmlns:o="urn:schemas-microsoft-com:office:office" xmlns:r="http://schemas.openxmlformats.org/officeDocument/2006/relationships" xmlns:m="http://schemas.openxmlformats.org/officeDocument/2006/math" xmlns:v="urn:schemas-microsoft-com:vml" xmlns:wp14="http://schemas.microsoft.com/office/word/2010/wordprocessingDrawing" xmlns:wp="http://schemas.openxmlformats.org/drawingml/2006/wordprocessingDrawing" xmlns:w10="urn:schemas-microsoft-com:office:word" xmlns:w="http://schemas.openxmlformats.org/wordprocessingml/2006/main" xmlns:w14="http://schemas.microsoft.com/office/word/2010/wordml" xmlns:w15="http://schemas.microsoft.com/office/word/2012/wordml" xmlns:w16cex="http://schemas.microsoft.com/office/word/2018/wordml/cex" xmlns:w16cid="http://schemas.microsoft.com/office/word/2016/wordml/cid" xmlns:w16="http://schemas.microsoft.com/office/word/2018/wordml" xmlns:w16se="http://schemas.microsoft.com/office/word/2015/wordml/symex" xmlns:wpg="http://schemas.microsoft.com/office/word/2010/wordprocessingGroup" xmlns:wpi="http://schemas.microsoft.com/office/word/2010/wordprocessingInk" xmlns:wne="http://schemas.microsoft.com/office/word/2006/wordml" xmlns:wps="http://schemas.microsoft.com/office/word/2010/wordprocessingShape" mc:Ignorable="w14 w15 w16se w16cid w16 w16cex wp14">
+<w:hdr xmlns:wpc="http://schemas.microsoft.com/office/word/2010/wordprocessingCanvas" xmlns:cx="http://schemas.microsoft.com/office/drawing/2014/chartex" xmlns:cx1="http://schemas.microsoft.com/office/drawing/2015/9/8/chartex" xmlns:cx2="http://schemas.microsoft.com/office/drawing/2015/10/21/chartex" xmlns:cx3="http://schemas.microsoft.com/office/drawing/2016/5/9/chartex" xmlns:cx4="http://schemas.microsoft.com/office/drawing/2016/5/10/chartex" xmlns:cx5="http://schemas.microsoft.com/office/drawing/2016/5/11/chartex" xmlns:cx6="http://schemas.microsoft.com/office/drawing/2016/5/12/chartex" xmlns:cx7="http://schemas.microsoft.com/office/drawing/2016/5/13/chartex" xmlns:cx8="http://schemas.microsoft.com/office/drawing/2016/5/14/chartex" xmlns:mc="http://schemas.openxmlformats.org/markup-compatibility/2006" xmlns:aink="http://schemas.microsoft.com/office/drawing/2016/ink" xmlns:am3d="http://schemas.microsoft.com/office/drawing/2017/model3d" xmlns:o="urn:schemas-microsoft-com:office:office" xmlns:r="http://schemas.openxmlformats.org/officeDocument/2006/relationships" xmlns:m="http://schemas.openxmlformats.org/officeDocument/2006/math" xmlns:v="urn:schemas-microsoft-com:vml" xmlns:wp14="http://schemas.microsoft.com/office/word/2010/wordprocessingDrawing" xmlns:wp="http://schemas.openxmlformats.org/drawingml/2006/wordprocessingDrawing" xmlns:w10="urn:schemas-microsoft-com:office:word" xmlns:w="http://schemas.openxmlformats.org/wordprocessingml/2006/main" xmlns:w14="http://schemas.microsoft.com/office/word/2010/wordml" xmlns:w15="http://schemas.microsoft.com/office/word/2012/wordml" xmlns:w16cex="http://schemas.microsoft.com/office/word/2018/wordml/cex" xmlns:w16cid="http://schemas.microsoft.com/office/word/2016/wordml/cid" xmlns:w16="http://schemas.microsoft.com/office/word/2018/wordml" xmlns:w16sdtdh="http://schemas.microsoft.com/office/word/2020/wordml/sdtdatahash" xmlns:w16se="http://schemas.microsoft.com/office/word/2015/wordml/symex" xmlns:wpg="http://schemas.microsoft.com/office/word/2010/wordprocessingGroup" xmlns:wpi="http://schemas.microsoft.com/office/word/2010/wordprocessingInk" xmlns:wne="http://schemas.microsoft.com/office/word/2006/wordml" xmlns:wps="http://schemas.microsoft.com/office/word/2010/wordprocessingShape" mc:Ignorable="w14 w15 w16se w16cid w16 w16cex w16sdtdh wp14">
   <w:p>
     <w:pPr>
       <w:pStyle w:val="Header"/>
@@ -19783,7 +19585,7 @@
 </file>
 
 <file path=word/header4.xml><?xml version="1.0" encoding="utf-8"?>
-<w:hdr xmlns:wpc="http://schemas.microsoft.com/office/word/2010/wordprocessingCanvas" xmlns:cx="http://schemas.microsoft.com/office/drawing/2014/chartex" xmlns:cx1="http://schemas.microsoft.com/office/drawing/2015/9/8/chartex" xmlns:cx2="http://schemas.microsoft.com/office/drawing/2015/10/21/chartex" xmlns:cx3="http://schemas.microsoft.com/office/drawing/2016/5/9/chartex" xmlns:cx4="http://schemas.microsoft.com/office/drawing/2016/5/10/chartex" xmlns:cx5="http://schemas.microsoft.com/office/drawing/2016/5/11/chartex" xmlns:cx6="http://schemas.microsoft.com/office/drawing/2016/5/12/chartex" xmlns:cx7="http://schemas.microsoft.com/office/drawing/2016/5/13/chartex" xmlns:cx8="http://schemas.microsoft.com/office/drawing/2016/5/14/chartex" xmlns:mc="http://schemas.openxmlformats.org/markup-compatibility/2006" xmlns:aink="http://schemas.microsoft.com/office/drawing/2016/ink" xmlns:am3d="http://schemas.microsoft.com/office/drawing/2017/model3d" xmlns:o="urn:schemas-microsoft-com:office:office" xmlns:r="http://schemas.openxmlformats.org/officeDocument/2006/relationships" xmlns:m="http://schemas.openxmlformats.org/officeDocument/2006/math" xmlns:v="urn:schemas-microsoft-com:vml" xmlns:wp14="http://schemas.microsoft.com/office/word/2010/wordprocessingDrawing" xmlns:wp="http://schemas.openxmlformats.org/drawingml/2006/wordprocessingDrawing" xmlns:w10="urn:schemas-microsoft-com:office:word" xmlns:w="http://schemas.openxmlformats.org/wordprocessingml/2006/main" xmlns:w14="http://schemas.microsoft.com/office/word/2010/wordml" xmlns:w15="http://schemas.microsoft.com/office/word/2012/wordml" xmlns:w16cex="http://schemas.microsoft.com/office/word/2018/wordml/cex" xmlns:w16cid="http://schemas.microsoft.com/office/word/2016/wordml/cid" xmlns:w16="http://schemas.microsoft.com/office/word/2018/wordml" xmlns:w16se="http://schemas.microsoft.com/office/word/2015/wordml/symex" xmlns:wpg="http://schemas.microsoft.com/office/word/2010/wordprocessingGroup" xmlns:wpi="http://schemas.microsoft.com/office/word/2010/wordprocessingInk" xmlns:wne="http://schemas.microsoft.com/office/word/2006/wordml" xmlns:wps="http://schemas.microsoft.com/office/word/2010/wordprocessingShape" mc:Ignorable="w14 w15 w16se w16cid w16 w16cex wp14">
+<w:hdr xmlns:wpc="http://schemas.microsoft.com/office/word/2010/wordprocessingCanvas" xmlns:cx="http://schemas.microsoft.com/office/drawing/2014/chartex" xmlns:cx1="http://schemas.microsoft.com/office/drawing/2015/9/8/chartex" xmlns:cx2="http://schemas.microsoft.com/office/drawing/2015/10/21/chartex" xmlns:cx3="http://schemas.microsoft.com/office/drawing/2016/5/9/chartex" xmlns:cx4="http://schemas.microsoft.com/office/drawing/2016/5/10/chartex" xmlns:cx5="http://schemas.microsoft.com/office/drawing/2016/5/11/chartex" xmlns:cx6="http://schemas.microsoft.com/office/drawing/2016/5/12/chartex" xmlns:cx7="http://schemas.microsoft.com/office/drawing/2016/5/13/chartex" xmlns:cx8="http://schemas.microsoft.com/office/drawing/2016/5/14/chartex" xmlns:mc="http://schemas.openxmlformats.org/markup-compatibility/2006" xmlns:aink="http://schemas.microsoft.com/office/drawing/2016/ink" xmlns:am3d="http://schemas.microsoft.com/office/drawing/2017/model3d" xmlns:o="urn:schemas-microsoft-com:office:office" xmlns:r="http://schemas.openxmlformats.org/officeDocument/2006/relationships" xmlns:m="http://schemas.openxmlformats.org/officeDocument/2006/math" xmlns:v="urn:schemas-microsoft-com:vml" xmlns:wp14="http://schemas.microsoft.com/office/word/2010/wordprocessingDrawing" xmlns:wp="http://schemas.openxmlformats.org/drawingml/2006/wordprocessingDrawing" xmlns:w10="urn:schemas-microsoft-com:office:word" xmlns:w="http://schemas.openxmlformats.org/wordprocessingml/2006/main" xmlns:w14="http://schemas.microsoft.com/office/word/2010/wordml" xmlns:w15="http://schemas.microsoft.com/office/word/2012/wordml" xmlns:w16cex="http://schemas.microsoft.com/office/word/2018/wordml/cex" xmlns:w16cid="http://schemas.microsoft.com/office/word/2016/wordml/cid" xmlns:w16="http://schemas.microsoft.com/office/word/2018/wordml" xmlns:w16sdtdh="http://schemas.microsoft.com/office/word/2020/wordml/sdtdatahash" xmlns:w16se="http://schemas.microsoft.com/office/word/2015/wordml/symex" xmlns:wpg="http://schemas.microsoft.com/office/word/2010/wordprocessingGroup" xmlns:wpi="http://schemas.microsoft.com/office/word/2010/wordprocessingInk" xmlns:wne="http://schemas.microsoft.com/office/word/2006/wordml" xmlns:wps="http://schemas.microsoft.com/office/word/2010/wordprocessingShape" mc:Ignorable="w14 w15 w16se w16cid w16 w16cex w16sdtdh wp14">
   <w:p>
     <w:pPr>
       <w:pStyle w:val="Header"/>
@@ -19879,7 +19681,7 @@
 </file>
 
 <file path=word/numbering.xml><?xml version="1.0" encoding="utf-8"?>
-<w:numbering xmlns:wpc="http://schemas.microsoft.com/office/word/2010/wordprocessingCanvas" xmlns:cx="http://schemas.microsoft.com/office/drawing/2014/chartex" xmlns:cx1="http://schemas.microsoft.com/office/drawing/2015/9/8/chartex" xmlns:cx2="http://schemas.microsoft.com/office/drawing/2015/10/21/chartex" xmlns:cx3="http://schemas.microsoft.com/office/drawing/2016/5/9/chartex" xmlns:cx4="http://schemas.microsoft.com/office/drawing/2016/5/10/chartex" xmlns:cx5="http://schemas.microsoft.com/office/drawing/2016/5/11/chartex" xmlns:cx6="http://schemas.microsoft.com/office/drawing/2016/5/12/chartex" xmlns:cx7="http://schemas.microsoft.com/office/drawing/2016/5/13/chartex" xmlns:cx8="http://schemas.microsoft.com/office/drawing/2016/5/14/chartex" xmlns:mc="http://schemas.openxmlformats.org/markup-compatibility/2006" xmlns:aink="http://schemas.microsoft.com/office/drawing/2016/ink" xmlns:am3d="http://schemas.microsoft.com/office/drawing/2017/model3d" xmlns:o="urn:schemas-microsoft-com:office:office" xmlns:r="http://schemas.openxmlformats.org/officeDocument/2006/relationships" xmlns:m="http://schemas.openxmlformats.org/officeDocument/2006/math" xmlns:v="urn:schemas-microsoft-com:vml" xmlns:wp14="http://schemas.microsoft.com/office/word/2010/wordprocessingDrawing" xmlns:wp="http://schemas.openxmlformats.org/drawingml/2006/wordprocessingDrawing" xmlns:w10="urn:schemas-microsoft-com:office:word" xmlns:w="http://schemas.openxmlformats.org/wordprocessingml/2006/main" xmlns:w14="http://schemas.microsoft.com/office/word/2010/wordml" xmlns:w15="http://schemas.microsoft.com/office/word/2012/wordml" xmlns:w16cex="http://schemas.microsoft.com/office/word/2018/wordml/cex" xmlns:w16cid="http://schemas.microsoft.com/office/word/2016/wordml/cid" xmlns:w16="http://schemas.microsoft.com/office/word/2018/wordml" xmlns:w16se="http://schemas.microsoft.com/office/word/2015/wordml/symex" xmlns:wpg="http://schemas.microsoft.com/office/word/2010/wordprocessingGroup" xmlns:wpi="http://schemas.microsoft.com/office/word/2010/wordprocessingInk" xmlns:wne="http://schemas.microsoft.com/office/word/2006/wordml" xmlns:wps="http://schemas.microsoft.com/office/word/2010/wordprocessingShape" mc:Ignorable="w14 w15 w16se w16cid w16 w16cex wp14">
+<w:numbering xmlns:wpc="http://schemas.microsoft.com/office/word/2010/wordprocessingCanvas" xmlns:cx="http://schemas.microsoft.com/office/drawing/2014/chartex" xmlns:cx1="http://schemas.microsoft.com/office/drawing/2015/9/8/chartex" xmlns:cx2="http://schemas.microsoft.com/office/drawing/2015/10/21/chartex" xmlns:cx3="http://schemas.microsoft.com/office/drawing/2016/5/9/chartex" xmlns:cx4="http://schemas.microsoft.com/office/drawing/2016/5/10/chartex" xmlns:cx5="http://schemas.microsoft.com/office/drawing/2016/5/11/chartex" xmlns:cx6="http://schemas.microsoft.com/office/drawing/2016/5/12/chartex" xmlns:cx7="http://schemas.microsoft.com/office/drawing/2016/5/13/chartex" xmlns:cx8="http://schemas.microsoft.com/office/drawing/2016/5/14/chartex" xmlns:mc="http://schemas.openxmlformats.org/markup-compatibility/2006" xmlns:aink="http://schemas.microsoft.com/office/drawing/2016/ink" xmlns:am3d="http://schemas.microsoft.com/office/drawing/2017/model3d" xmlns:o="urn:schemas-microsoft-com:office:office" xmlns:r="http://schemas.openxmlformats.org/officeDocument/2006/relationships" xmlns:m="http://schemas.openxmlformats.org/officeDocument/2006/math" xmlns:v="urn:schemas-microsoft-com:vml" xmlns:wp14="http://schemas.microsoft.com/office/word/2010/wordprocessingDrawing" xmlns:wp="http://schemas.openxmlformats.org/drawingml/2006/wordprocessingDrawing" xmlns:w10="urn:schemas-microsoft-com:office:word" xmlns:w="http://schemas.openxmlformats.org/wordprocessingml/2006/main" xmlns:w14="http://schemas.microsoft.com/office/word/2010/wordml" xmlns:w15="http://schemas.microsoft.com/office/word/2012/wordml" xmlns:w16cex="http://schemas.microsoft.com/office/word/2018/wordml/cex" xmlns:w16cid="http://schemas.microsoft.com/office/word/2016/wordml/cid" xmlns:w16="http://schemas.microsoft.com/office/word/2018/wordml" xmlns:w16sdtdh="http://schemas.microsoft.com/office/word/2020/wordml/sdtdatahash" xmlns:w16se="http://schemas.microsoft.com/office/word/2015/wordml/symex" xmlns:wpg="http://schemas.microsoft.com/office/word/2010/wordprocessingGroup" xmlns:wpi="http://schemas.microsoft.com/office/word/2010/wordprocessingInk" xmlns:wne="http://schemas.microsoft.com/office/word/2006/wordml" xmlns:wps="http://schemas.microsoft.com/office/word/2010/wordprocessingShape" mc:Ignorable="w14 w15 w16se w16cid w16 w16cex w16sdtdh wp14">
   <w:abstractNum w:abstractNumId="0" w15:restartNumberingAfterBreak="0">
     <w:nsid w:val="00000001"/>
     <w:multiLevelType w:val="multilevel"/>
@@ -20868,7 +20670,7 @@
 </file>
 
 <file path=word/styles.xml><?xml version="1.0" encoding="utf-8"?>
-<w:styles xmlns:mc="http://schemas.openxmlformats.org/markup-compatibility/2006" xmlns:r="http://schemas.openxmlformats.org/officeDocument/2006/relationships" xmlns:w="http://schemas.openxmlformats.org/wordprocessingml/2006/main" xmlns:w14="http://schemas.microsoft.com/office/word/2010/wordml" xmlns:w15="http://schemas.microsoft.com/office/word/2012/wordml" xmlns:w16cex="http://schemas.microsoft.com/office/word/2018/wordml/cex" xmlns:w16cid="http://schemas.microsoft.com/office/word/2016/wordml/cid" xmlns:w16="http://schemas.microsoft.com/office/word/2018/wordml" xmlns:w16se="http://schemas.microsoft.com/office/word/2015/wordml/symex" mc:Ignorable="w14 w15 w16se w16cid w16 w16cex">
+<w:styles xmlns:mc="http://schemas.openxmlformats.org/markup-compatibility/2006" xmlns:r="http://schemas.openxmlformats.org/officeDocument/2006/relationships" xmlns:w="http://schemas.openxmlformats.org/wordprocessingml/2006/main" xmlns:w14="http://schemas.microsoft.com/office/word/2010/wordml" xmlns:w15="http://schemas.microsoft.com/office/word/2012/wordml" xmlns:w16cex="http://schemas.microsoft.com/office/word/2018/wordml/cex" xmlns:w16cid="http://schemas.microsoft.com/office/word/2016/wordml/cid" xmlns:w16="http://schemas.microsoft.com/office/word/2018/wordml" xmlns:w16sdtdh="http://schemas.microsoft.com/office/word/2020/wordml/sdtdatahash" xmlns:w16se="http://schemas.microsoft.com/office/word/2015/wordml/symex" mc:Ignorable="w14 w15 w16se w16cid w16 w16cex w16sdtdh">
   <w:docDefaults>
     <w:rPrDefault>
       <w:rPr>

--- a/(editing)Belbis_Dael_Alegrid(Las Pinas)_Ordering and Delivery Tracker App for Quadro King Water Station and Retail Store.docx
+++ b/(editing)Belbis_Dael_Alegrid(Las Pinas)_Ordering and Delivery Tracker App for Quadro King Water Station and Retail Store.docx
@@ -12,6 +12,62 @@
         </w:rPr>
       </w:pPr>
       <w:bookmarkStart w:id="0" w:name="_Hlk61880713"/>
+      <w:r>
+        <w:rPr>
+          <w:rFonts w:ascii="Arial" w:hAnsi="Arial" w:cs="Arial"/>
+          <w:b/>
+          <w:noProof/>
+          <w:color w:val="FF0000"/>
+        </w:rPr>
+        <w:drawing>
+          <wp:inline distT="0" distB="0" distL="0" distR="0" wp14:anchorId="51160E2E" wp14:editId="704CD5E5">
+            <wp:extent cx="2026920" cy="8229600"/>
+            <wp:effectExtent l="0" t="0" r="0" b="0"/>
+            <wp:docPr id="1" name="Picture 1"/>
+            <wp:cNvGraphicFramePr>
+              <a:graphicFrameLocks xmlns:a="http://schemas.openxmlformats.org/drawingml/2006/main" noChangeAspect="1"/>
+            </wp:cNvGraphicFramePr>
+            <a:graphic xmlns:a="http://schemas.openxmlformats.org/drawingml/2006/main">
+              <a:graphicData uri="http://schemas.openxmlformats.org/drawingml/2006/picture">
+                <pic:pic xmlns:pic="http://schemas.openxmlformats.org/drawingml/2006/picture">
+                  <pic:nvPicPr>
+                    <pic:cNvPr id="0" name="Picture 4"/>
+                    <pic:cNvPicPr>
+                      <a:picLocks noChangeAspect="1" noChangeArrowheads="1"/>
+                    </pic:cNvPicPr>
+                  </pic:nvPicPr>
+                  <pic:blipFill>
+                    <a:blip r:embed="rId8">
+                      <a:extLst>
+                        <a:ext uri="{28A0092B-C50C-407E-A947-70E740481C1C}">
+                          <a14:useLocalDpi xmlns:a14="http://schemas.microsoft.com/office/drawing/2010/main" val="0"/>
+                        </a:ext>
+                      </a:extLst>
+                    </a:blip>
+                    <a:srcRect/>
+                    <a:stretch>
+                      <a:fillRect/>
+                    </a:stretch>
+                  </pic:blipFill>
+                  <pic:spPr bwMode="auto">
+                    <a:xfrm>
+                      <a:off x="0" y="0"/>
+                      <a:ext cx="2026920" cy="8229600"/>
+                    </a:xfrm>
+                    <a:prstGeom prst="rect">
+                      <a:avLst/>
+                    </a:prstGeom>
+                    <a:noFill/>
+                    <a:ln>
+                      <a:noFill/>
+                    </a:ln>
+                  </pic:spPr>
+                </pic:pic>
+              </a:graphicData>
+            </a:graphic>
+          </wp:inline>
+        </w:drawing>
+      </w:r>
     </w:p>
     <w:p>
       <w:pPr>
@@ -1705,21 +1761,7 @@
         <w:rPr>
           <w:rFonts w:ascii="Arial" w:hAnsi="Arial" w:cs="Arial"/>
         </w:rPr>
-        <w:t>…………………………………………………</w:t>
-      </w:r>
-      <w:proofErr w:type="gramStart"/>
-      <w:r>
-        <w:rPr>
-          <w:rFonts w:ascii="Arial" w:hAnsi="Arial" w:cs="Arial"/>
-        </w:rPr>
-        <w:t>…..</w:t>
-      </w:r>
-      <w:proofErr w:type="gramEnd"/>
-      <w:r>
-        <w:rPr>
-          <w:rFonts w:ascii="Arial" w:hAnsi="Arial" w:cs="Arial"/>
-        </w:rPr>
-        <w:t>…………………1-5</w:t>
+        <w:t>……………………………………………………..…………………1-5</w:t>
       </w:r>
     </w:p>
     <w:p>
@@ -1746,21 +1788,7 @@
         <w:rPr>
           <w:rFonts w:ascii="Arial" w:hAnsi="Arial" w:cs="Arial"/>
         </w:rPr>
-        <w:t>………………</w:t>
-      </w:r>
-      <w:proofErr w:type="gramStart"/>
-      <w:r>
-        <w:rPr>
-          <w:rFonts w:ascii="Arial" w:hAnsi="Arial" w:cs="Arial"/>
-        </w:rPr>
-        <w:t>…..</w:t>
-      </w:r>
-      <w:proofErr w:type="gramEnd"/>
-      <w:r>
-        <w:rPr>
-          <w:rFonts w:ascii="Arial" w:hAnsi="Arial" w:cs="Arial"/>
-        </w:rPr>
-        <w:t>…………………………………………5-7</w:t>
+        <w:t>…………………..…………………………………………5-7</w:t>
       </w:r>
     </w:p>
     <w:p>
@@ -1901,21 +1929,7 @@
         <w:rPr>
           <w:rFonts w:ascii="Arial" w:hAnsi="Arial" w:cs="Arial"/>
         </w:rPr>
-        <w:t>………………………………………………………………</w:t>
-      </w:r>
-      <w:proofErr w:type="gramStart"/>
-      <w:r>
-        <w:rPr>
-          <w:rFonts w:ascii="Arial" w:hAnsi="Arial" w:cs="Arial"/>
-        </w:rPr>
-        <w:t>…..</w:t>
-      </w:r>
-      <w:proofErr w:type="gramEnd"/>
-      <w:r>
-        <w:rPr>
-          <w:rFonts w:ascii="Arial" w:hAnsi="Arial" w:cs="Arial"/>
-        </w:rPr>
-        <w:t>12-17</w:t>
+        <w:t>…………………………………………………………………..12-17</w:t>
       </w:r>
     </w:p>
     <w:p>
@@ -1936,21 +1950,7 @@
         <w:rPr>
           <w:rFonts w:ascii="Arial" w:hAnsi="Arial" w:cs="Arial"/>
         </w:rPr>
-        <w:t>…………………………………………………………………</w:t>
-      </w:r>
-      <w:proofErr w:type="gramStart"/>
-      <w:r>
-        <w:rPr>
-          <w:rFonts w:ascii="Arial" w:hAnsi="Arial" w:cs="Arial"/>
-        </w:rPr>
-        <w:t>…..</w:t>
-      </w:r>
-      <w:proofErr w:type="gramEnd"/>
-      <w:r>
-        <w:rPr>
-          <w:rFonts w:ascii="Arial" w:hAnsi="Arial" w:cs="Arial"/>
-        </w:rPr>
-        <w:t>17-23</w:t>
+        <w:t>……………………………………………………………………..17-23</w:t>
       </w:r>
     </w:p>
     <w:p>
@@ -2062,16 +2062,8 @@
         <w:rPr>
           <w:rFonts w:ascii="Arial" w:hAnsi="Arial" w:cs="Arial"/>
         </w:rPr>
-        <w:t>…………………………………………………………</w:t>
-      </w:r>
-      <w:proofErr w:type="gramStart"/>
-      <w:r>
-        <w:rPr>
-          <w:rFonts w:ascii="Arial" w:hAnsi="Arial" w:cs="Arial"/>
-        </w:rPr>
-        <w:t>…..</w:t>
-      </w:r>
-      <w:proofErr w:type="gramEnd"/>
+        <w:t>……………………………………………………………..</w:t>
+      </w:r>
       <w:r>
         <w:rPr>
           <w:rFonts w:ascii="Arial" w:hAnsi="Arial" w:cs="Arial"/>
@@ -2154,21 +2146,7 @@
         <w:rPr>
           <w:rFonts w:ascii="Arial" w:hAnsi="Arial" w:cs="Arial"/>
         </w:rPr>
-        <w:t>……………………………………………………………</w:t>
-      </w:r>
-      <w:proofErr w:type="gramStart"/>
-      <w:r>
-        <w:rPr>
-          <w:rFonts w:ascii="Arial" w:hAnsi="Arial" w:cs="Arial"/>
-        </w:rPr>
-        <w:t>…..</w:t>
-      </w:r>
-      <w:proofErr w:type="gramEnd"/>
-      <w:r>
-        <w:rPr>
-          <w:rFonts w:ascii="Arial" w:hAnsi="Arial" w:cs="Arial"/>
-        </w:rPr>
-        <w:t>36-38</w:t>
+        <w:t>………………………………………………………………..36-38</w:t>
       </w:r>
     </w:p>
     <w:p>
@@ -2249,21 +2227,7 @@
         <w:rPr>
           <w:rFonts w:ascii="Arial" w:hAnsi="Arial" w:cs="Arial"/>
         </w:rPr>
-        <w:t>…………………………………………………………</w:t>
-      </w:r>
-      <w:proofErr w:type="gramStart"/>
-      <w:r>
-        <w:rPr>
-          <w:rFonts w:ascii="Arial" w:hAnsi="Arial" w:cs="Arial"/>
-        </w:rPr>
-        <w:t>…..</w:t>
-      </w:r>
-      <w:proofErr w:type="gramEnd"/>
-      <w:r>
-        <w:rPr>
-          <w:rFonts w:ascii="Arial" w:hAnsi="Arial" w:cs="Arial"/>
-        </w:rPr>
-        <w:t>46-49</w:t>
+        <w:t>……………………………………………………………..46-49</w:t>
       </w:r>
     </w:p>
     <w:p>
@@ -3492,10 +3456,10 @@
           <w:b/>
         </w:rPr>
         <w:sectPr>
-          <w:headerReference w:type="default" r:id="rId8"/>
-          <w:footerReference w:type="default" r:id="rId9"/>
-          <w:headerReference w:type="first" r:id="rId10"/>
-          <w:footerReference w:type="first" r:id="rId11"/>
+          <w:headerReference w:type="default" r:id="rId9"/>
+          <w:footerReference w:type="default" r:id="rId10"/>
+          <w:headerReference w:type="first" r:id="rId11"/>
+          <w:footerReference w:type="first" r:id="rId12"/>
           <w:pgSz w:w="12240" w:h="15840"/>
           <w:pgMar w:top="1440" w:right="1440" w:bottom="1440" w:left="2160" w:header="720" w:footer="1066" w:gutter="0"/>
           <w:pgNumType w:start="1"/>
@@ -3634,21 +3598,7 @@
         <w:rPr>
           <w:rFonts w:ascii="Arial" w:hAnsi="Arial" w:cs="Arial"/>
         </w:rPr>
-        <w:t xml:space="preserve">Quadro King Water Station is located in Las Pinas, Pilar Village. The business provides clean drinking water to the residents of Pilar Village, as well in TS Cruz Village, and Almanza Uno. The business started in 2014. Their products only consist of 2 types of gallons, one is the round gallon, and the other is the rectangular shaped gallon with a faucet. Mostly people call the water station to place their orders and they tell their address through the phone or via text message, but there are also people who places the order when they visit the water station. They cater around 100-200 gallons a day. We the proponents want to create an application that will innovate and help the workers have a more easy way of transacting with </w:t>
-      </w:r>
-      <w:proofErr w:type="gramStart"/>
-      <w:r>
-        <w:rPr>
-          <w:rFonts w:ascii="Arial" w:hAnsi="Arial" w:cs="Arial"/>
-        </w:rPr>
-        <w:t>customers ,</w:t>
-      </w:r>
-      <w:proofErr w:type="gramEnd"/>
-      <w:r>
-        <w:rPr>
-          <w:rFonts w:ascii="Arial" w:hAnsi="Arial" w:cs="Arial"/>
-        </w:rPr>
-        <w:t xml:space="preserve"> and tracking of their sales.</w:t>
+        <w:t>Quadro King Water Station is located in Las Pinas, Pilar Village. The business provides clean drinking water to the residents of Pilar Village, as well in TS Cruz Village, and Almanza Uno. The business started in 2014. Their products only consist of 2 types of gallons, one is the round gallon, and the other is the rectangular shaped gallon with a faucet. Mostly people call the water station to place their orders and they tell their address through the phone or via text message, but there are also people who places the order when they visit the water station. They cater around 100-200 gallons a day. We the proponents want to create an application that will innovate and help the workers have a more easy way of transacting with customers , and tracking of their sales.</w:t>
       </w:r>
     </w:p>
     <w:p>
@@ -3738,21 +3688,7 @@
           <w:rFonts w:ascii="Arial" w:hAnsi="Arial" w:cs="Arial"/>
         </w:rPr>
         <w:lastRenderedPageBreak/>
-        <w:t xml:space="preserve">customer, if multiple orders are placed at the same area the delivery person has to travel multiple times, and there is no order tracing and there is a direct contact from delivery person to customer. </w:t>
-      </w:r>
-      <w:proofErr w:type="gramStart"/>
-      <w:r>
-        <w:rPr>
-          <w:rFonts w:ascii="Arial" w:hAnsi="Arial" w:cs="Arial"/>
-        </w:rPr>
-        <w:t>Customers’</w:t>
-      </w:r>
-      <w:proofErr w:type="gramEnd"/>
-      <w:r>
-        <w:rPr>
-          <w:rFonts w:ascii="Arial" w:hAnsi="Arial" w:cs="Arial"/>
-        </w:rPr>
-        <w:t xml:space="preserve"> are also at risk of infection if they have to go outside of their homes to order water containers. </w:t>
+        <w:t xml:space="preserve">customer, if multiple orders are placed at the same area the delivery person has to travel multiple times, and there is no order tracing and there is a direct contact from delivery person to customer. Customers’ are also at risk of infection if they have to go outside of their homes to order water containers. </w:t>
       </w:r>
       <w:r>
         <w:rPr>
@@ -3797,21 +3733,7 @@
         <w:rPr>
           <w:rFonts w:ascii="Arial" w:hAnsi="Arial" w:cs="Arial"/>
         </w:rPr>
-        <w:t xml:space="preserve">n placing an order, the customer has to call the water station’s landline number. In most of household don’t own landline number so some of them needed to drive down to the shop to order water. Texting or </w:t>
-      </w:r>
-      <w:proofErr w:type="gramStart"/>
-      <w:r>
-        <w:rPr>
-          <w:rFonts w:ascii="Arial" w:hAnsi="Arial" w:cs="Arial"/>
-        </w:rPr>
-        <w:t>DM’s</w:t>
-      </w:r>
-      <w:proofErr w:type="gramEnd"/>
-      <w:r>
-        <w:rPr>
-          <w:rFonts w:ascii="Arial" w:hAnsi="Arial" w:cs="Arial"/>
-        </w:rPr>
-        <w:t xml:space="preserve"> to the shopkeeper</w:t>
+        <w:t>n placing an order, the customer has to call the water station’s landline number. In most of household don’t own landline number so some of them needed to drive down to the shop to order water. Texting or DM’s to the shopkeeper</w:t>
       </w:r>
       <w:r>
         <w:rPr>
@@ -4012,21 +3934,7 @@
         <w:rPr>
           <w:rFonts w:ascii="Arial" w:hAnsi="Arial" w:cs="Arial"/>
         </w:rPr>
-        <w:t xml:space="preserve"> or Malls for buying products but preferably they check over the mobile app for prices, offers reviews and order online. In Metro Manila, water containers are purchased from the water vendors for their needs for the day. The current system working in Metro Manila is where the customer calls or go to the shop to order the water container by providing the shopkeeper their address and then a delivery person delivers the order to the customer’s house. This current system has a lot of disadvantages. The major disadvantages of this offline system are repeated calls from the customer and to customer, if multiple orders are placed at the same area the delivery person has to travel multiple times, and there is no order tracing and there is a direct contact from delivery person to customer. </w:t>
-      </w:r>
-      <w:proofErr w:type="gramStart"/>
-      <w:r>
-        <w:rPr>
-          <w:rFonts w:ascii="Arial" w:hAnsi="Arial" w:cs="Arial"/>
-        </w:rPr>
-        <w:t>Customers’</w:t>
-      </w:r>
-      <w:proofErr w:type="gramEnd"/>
-      <w:r>
-        <w:rPr>
-          <w:rFonts w:ascii="Arial" w:hAnsi="Arial" w:cs="Arial"/>
-        </w:rPr>
-        <w:t xml:space="preserve"> are also at risk of infection if they have to go outside of their homes to order water containers. </w:t>
+        <w:t xml:space="preserve"> or Malls for buying products but preferably they check over the mobile app for prices, offers reviews and order online. In Metro Manila, water containers are purchased from the water vendors for their needs for the day. The current system working in Metro Manila is where the customer calls or go to the shop to order the water container by providing the shopkeeper their address and then a delivery person delivers the order to the customer’s house. This current system has a lot of disadvantages. The major disadvantages of this offline system are repeated calls from the customer and to customer, if multiple orders are placed at the same area the delivery person has to travel multiple times, and there is no order tracing and there is a direct contact from delivery person to customer. Customers’ are also at risk of infection if they have to go outside of their homes to order water containers. </w:t>
       </w:r>
     </w:p>
     <w:p>
@@ -4206,21 +4114,7 @@
         <w:rPr>
           <w:rFonts w:ascii="Arial" w:hAnsi="Arial" w:cs="Arial"/>
         </w:rPr>
-        <w:t xml:space="preserve">The main objectives of this study </w:t>
-      </w:r>
-      <w:proofErr w:type="gramStart"/>
-      <w:r>
-        <w:rPr>
-          <w:rFonts w:ascii="Arial" w:hAnsi="Arial" w:cs="Arial"/>
-        </w:rPr>
-        <w:t>is</w:t>
-      </w:r>
-      <w:proofErr w:type="gramEnd"/>
-      <w:r>
-        <w:rPr>
-          <w:rFonts w:ascii="Arial" w:hAnsi="Arial" w:cs="Arial"/>
-        </w:rPr>
-        <w:t xml:space="preserve"> to</w:t>
+        <w:t>The main objectives of this study is to</w:t>
       </w:r>
       <w:r>
         <w:rPr>
@@ -4597,21 +4491,7 @@
         <w:rPr>
           <w:rFonts w:ascii="Arial" w:hAnsi="Arial" w:cs="Arial"/>
         </w:rPr>
-        <w:t xml:space="preserve">In the completion of this project the proponents </w:t>
-      </w:r>
-      <w:proofErr w:type="gramStart"/>
-      <w:r>
-        <w:rPr>
-          <w:rFonts w:ascii="Arial" w:hAnsi="Arial" w:cs="Arial"/>
-        </w:rPr>
-        <w:t>is</w:t>
-      </w:r>
-      <w:proofErr w:type="gramEnd"/>
-      <w:r>
-        <w:rPr>
-          <w:rFonts w:ascii="Arial" w:hAnsi="Arial" w:cs="Arial"/>
-        </w:rPr>
-        <w:t xml:space="preserve"> expected to learn and improved a lot in coding and programming in android, java, and </w:t>
+        <w:t xml:space="preserve">In the completion of this project the proponents is expected to learn and improved a lot in coding and programming in android, java, and </w:t>
       </w:r>
       <w:proofErr w:type="spellStart"/>
       <w:r>
@@ -6186,21 +6066,7 @@
         <w:rPr>
           <w:rFonts w:ascii="Arial" w:hAnsi="Arial" w:cs="Arial"/>
         </w:rPr>
-        <w:t>The problem with these knobs is that they are not uniform (</w:t>
-      </w:r>
-      <w:proofErr w:type="gramStart"/>
-      <w:r>
-        <w:rPr>
-          <w:rFonts w:ascii="Arial" w:hAnsi="Arial" w:cs="Arial"/>
-        </w:rPr>
-        <w:t>i.e.</w:t>
-      </w:r>
-      <w:proofErr w:type="gramEnd"/>
-      <w:r>
-        <w:rPr>
-          <w:rFonts w:ascii="Arial" w:hAnsi="Arial" w:cs="Arial"/>
-        </w:rPr>
-        <w:t xml:space="preserve"> two DBMSs have a separate name for the same knob), not distinct (i.e. modifying one knob can influence others) and not universal (i.e., what works for one application may be sub-optimal for another). Worse, knowledge about the effects of knobs normally comes only from (expensive) practice.</w:t>
+        <w:t>The problem with these knobs is that they are not uniform (i.e. two DBMSs have a separate name for the same knob), not distinct (i.e. modifying one knob can influence others) and not universal (i.e., what works for one application may be sub-optimal for another). Worse, knowledge about the effects of knobs normally comes only from (expensive) practice.</w:t>
       </w:r>
     </w:p>
     <w:p>
@@ -8113,21 +7979,7 @@
         <w:rPr>
           <w:rFonts w:ascii="Arial" w:hAnsi="Arial" w:cs="Arial"/>
         </w:rPr>
-        <w:t xml:space="preserve">The digital age </w:t>
-      </w:r>
-      <w:proofErr w:type="gramStart"/>
-      <w:r>
-        <w:rPr>
-          <w:rFonts w:ascii="Arial" w:hAnsi="Arial" w:cs="Arial"/>
-        </w:rPr>
-        <w:t>are</w:t>
-      </w:r>
-      <w:proofErr w:type="gramEnd"/>
-      <w:r>
-        <w:rPr>
-          <w:rFonts w:ascii="Arial" w:hAnsi="Arial" w:cs="Arial"/>
-        </w:rPr>
-        <w:t xml:space="preserve"> transforming the food industry for better or for worse but in terms on online food delivery its undergoing a </w:t>
+        <w:t xml:space="preserve">The digital age are transforming the food industry for better or for worse but in terms on online food delivery its undergoing a </w:t>
       </w:r>
       <w:proofErr w:type="spellStart"/>
       <w:r>
@@ -8403,21 +8255,7 @@
           <w:rFonts w:ascii="Arial" w:hAnsi="Arial" w:cs="Arial"/>
         </w:rPr>
         <w:lastRenderedPageBreak/>
-        <w:t xml:space="preserve">differentiate the users that will be logging in whether they are a customer or an admin. The application will have a different layout based on the account that logged in, the customer side will see the product page and tracking same goes for the owner but on their product page they can add and edit the price and item of a certain item on their current inventory of their product they have on hand. They will be using their android phones for testing purposes and their laptops and desktops for coding the application. The application will only be available on android phones due to the lack of tools, equipment and money for IOS devices. The current paying method will only be cash on delivery (COD) for the needed </w:t>
-      </w:r>
-      <w:proofErr w:type="gramStart"/>
-      <w:r>
-        <w:rPr>
-          <w:rFonts w:ascii="Arial" w:hAnsi="Arial" w:cs="Arial"/>
-        </w:rPr>
-        <w:t>API’s</w:t>
-      </w:r>
-      <w:proofErr w:type="gramEnd"/>
-      <w:r>
-        <w:rPr>
-          <w:rFonts w:ascii="Arial" w:hAnsi="Arial" w:cs="Arial"/>
-        </w:rPr>
-        <w:t xml:space="preserve"> for the paying services like </w:t>
+        <w:t xml:space="preserve">differentiate the users that will be logging in whether they are a customer or an admin. The application will have a different layout based on the account that logged in, the customer side will see the product page and tracking same goes for the owner but on their product page they can add and edit the price and item of a certain item on their current inventory of their product they have on hand. They will be using their android phones for testing purposes and their laptops and desktops for coding the application. The application will only be available on android phones due to the lack of tools, equipment and money for IOS devices. The current paying method will only be cash on delivery (COD) for the needed API’s for the paying services like </w:t>
       </w:r>
       <w:proofErr w:type="spellStart"/>
       <w:r>
@@ -8779,7 +8617,7 @@
                     </pic:cNvPicPr>
                   </pic:nvPicPr>
                   <pic:blipFill>
-                    <a:blip r:embed="rId12" cstate="print">
+                    <a:blip r:embed="rId13" cstate="print">
                       <a:extLst>
                         <a:ext uri="{28A0092B-C50C-407E-A947-70E740481C1C}">
                           <a14:useLocalDpi xmlns:a14="http://schemas.microsoft.com/office/drawing/2010/main" val="0"/>
@@ -8899,7 +8737,7 @@
                     </pic:cNvPicPr>
                   </pic:nvPicPr>
                   <pic:blipFill>
-                    <a:blip r:embed="rId13">
+                    <a:blip r:embed="rId14">
                       <a:extLst>
                         <a:ext uri="{28A0092B-C50C-407E-A947-70E740481C1C}">
                           <a14:useLocalDpi xmlns:a14="http://schemas.microsoft.com/office/drawing/2010/main" val="0"/>
@@ -8984,21 +8822,7 @@
           <w:rFonts w:ascii="Arial" w:hAnsi="Arial" w:cs="Arial"/>
         </w:rPr>
         <w:lastRenderedPageBreak/>
-        <w:t xml:space="preserve">update their information that they used in signing up. One of the functions of this app is a feature of searching water stations and this is provided by the Water Station Search Bar, this can be found on the top of the screen. When they use the search bar the panel will provide them a UI or a Map for the location of the water station. They can tap on the icon and it will provide them an option to call or place an order with a User Interface tab. In Orders tab. Here customers can see their recent orders, they can also check the current status of the order and they have an option to cancel the order when they needed to. </w:t>
-      </w:r>
-      <w:proofErr w:type="gramStart"/>
-      <w:r>
-        <w:rPr>
-          <w:rFonts w:ascii="Arial" w:hAnsi="Arial" w:cs="Arial"/>
-        </w:rPr>
-        <w:t>Messages</w:t>
-      </w:r>
-      <w:proofErr w:type="gramEnd"/>
-      <w:r>
-        <w:rPr>
-          <w:rFonts w:ascii="Arial" w:hAnsi="Arial" w:cs="Arial"/>
-        </w:rPr>
-        <w:t xml:space="preserve"> tab is for notifications, this includes message order status and an order confirmation messages.</w:t>
+        <w:t>update their information that they used in signing up. One of the functions of this app is a feature of searching water stations and this is provided by the Water Station Search Bar, this can be found on the top of the screen. When they use the search bar the panel will provide them a UI or a Map for the location of the water station. They can tap on the icon and it will provide them an option to call or place an order with a User Interface tab. In Orders tab. Here customers can see their recent orders, they can also check the current status of the order and they have an option to cancel the order when they needed to. Messages tab is for notifications, this includes message order status and an order confirmation messages.</w:t>
       </w:r>
     </w:p>
     <w:p>
@@ -9086,7 +8910,7 @@
                     </pic:cNvPicPr>
                   </pic:nvPicPr>
                   <pic:blipFill>
-                    <a:blip r:embed="rId14">
+                    <a:blip r:embed="rId15">
                       <a:extLst>
                         <a:ext uri="{28A0092B-C50C-407E-A947-70E740481C1C}">
                           <a14:useLocalDpi xmlns:a14="http://schemas.microsoft.com/office/drawing/2010/main" val="0"/>
@@ -9146,21 +8970,7 @@
           <w:rFonts w:ascii="Arial" w:hAnsi="Arial" w:cs="Arial"/>
         </w:rPr>
         <w:tab/>
-        <w:t xml:space="preserve">All of the users will be using an android based application to their phones that can be connected through the internet, requests coming from the Users are being processed in application layers and servers. Since the server is </w:t>
-      </w:r>
-      <w:proofErr w:type="gramStart"/>
-      <w:r>
-        <w:rPr>
-          <w:rFonts w:ascii="Arial" w:hAnsi="Arial" w:cs="Arial"/>
-        </w:rPr>
-        <w:t>Firebase</w:t>
-      </w:r>
-      <w:proofErr w:type="gramEnd"/>
-      <w:r>
-        <w:rPr>
-          <w:rFonts w:ascii="Arial" w:hAnsi="Arial" w:cs="Arial"/>
-        </w:rPr>
-        <w:t xml:space="preserve"> the proponents would use its built-in cloud services like database. Authentication services and data and database management. The proponents will be using firebase plug-ins for the system.</w:t>
+        <w:t>All of the users will be using an android based application to their phones that can be connected through the internet, requests coming from the Users are being processed in application layers and servers. Since the server is Firebase the proponents would use its built-in cloud services like database. Authentication services and data and database management. The proponents will be using firebase plug-ins for the system.</w:t>
       </w:r>
     </w:p>
     <w:p>
@@ -9210,7 +9020,7 @@
                     </pic:cNvPicPr>
                   </pic:nvPicPr>
                   <pic:blipFill>
-                    <a:blip r:embed="rId15">
+                    <a:blip r:embed="rId16">
                       <a:extLst>
                         <a:ext uri="{28A0092B-C50C-407E-A947-70E740481C1C}">
                           <a14:useLocalDpi xmlns:a14="http://schemas.microsoft.com/office/drawing/2010/main" val="0"/>
@@ -11249,6 +11059,21 @@
         <w:fldChar w:fldCharType="separate"/>
       </w:r>
       <w:r>
+        <w:fldChar w:fldCharType="begin"/>
+      </w:r>
+      <w:r>
+        <w:instrText xml:space="preserve"> </w:instrText>
+      </w:r>
+      <w:r>
+        <w:instrText>INCLUDEPICTURE  "https://upload.wikimedia.org/wikipedia/commons/thumb/e/e8/Systems_Engineering_Process_II.svg/1920px-Systems_Engineering_Process_II.svg.png" \* MERGEFORMATINET</w:instrText>
+      </w:r>
+      <w:r>
+        <w:instrText xml:space="preserve"> </w:instrText>
+      </w:r>
+      <w:r>
+        <w:fldChar w:fldCharType="separate"/>
+      </w:r>
+      <w:r>
         <w:pict w14:anchorId="42DAC319">
           <v:shapetype id="_x0000_t75" coordsize="21600,21600" o:spt="75" o:preferrelative="t" path="m@4@5l@4@11@9@11@9@5xe" filled="f" stroked="f">
             <v:stroke joinstyle="miter"/>
@@ -11270,9 +11095,12 @@
             <o:lock v:ext="edit" aspectratio="t"/>
           </v:shapetype>
           <v:shape id="_x0000_i1025" type="#_x0000_t75" style="width:433.45pt;height:244.9pt">
-            <v:imagedata r:id="rId16" r:href="rId17"/>
+            <v:imagedata r:id="rId17" r:href="rId18"/>
           </v:shape>
         </w:pict>
+      </w:r>
+      <w:r>
+        <w:fldChar w:fldCharType="end"/>
       </w:r>
       <w:r>
         <w:fldChar w:fldCharType="end"/>
@@ -15478,21 +15306,7 @@
         <w:rPr>
           <w:rFonts w:ascii="Arial" w:hAnsi="Arial" w:cs="Arial"/>
         </w:rPr>
-        <w:t xml:space="preserve">are repeated calls from the customer and to customer, if multiple orders are placed at the same area the delivery person has to travel multiple times, and there is no order tracing and there is a direct contact from delivery person to customer. </w:t>
-      </w:r>
-      <w:proofErr w:type="gramStart"/>
-      <w:r>
-        <w:rPr>
-          <w:rFonts w:ascii="Arial" w:hAnsi="Arial" w:cs="Arial"/>
-        </w:rPr>
-        <w:t>Customers’</w:t>
-      </w:r>
-      <w:proofErr w:type="gramEnd"/>
-      <w:r>
-        <w:rPr>
-          <w:rFonts w:ascii="Arial" w:hAnsi="Arial" w:cs="Arial"/>
-        </w:rPr>
-        <w:t xml:space="preserve"> are also at risk of infection if they have to go outside of their homes to order water containers.</w:t>
+        <w:t>are repeated calls from the customer and to customer, if multiple orders are placed at the same area the delivery person has to travel multiple times, and there is no order tracing and there is a direct contact from delivery person to customer. Customers’ are also at risk of infection if they have to go outside of their homes to order water containers.</w:t>
       </w:r>
     </w:p>
     <w:p>
@@ -15542,7 +15356,7 @@
                     </pic:cNvPicPr>
                   </pic:nvPicPr>
                   <pic:blipFill>
-                    <a:blip r:embed="rId18">
+                    <a:blip r:embed="rId19">
                       <a:extLst>
                         <a:ext uri="{28A0092B-C50C-407E-A947-70E740481C1C}">
                           <a14:useLocalDpi xmlns:a14="http://schemas.microsoft.com/office/drawing/2010/main" val="0"/>
@@ -15631,7 +15445,7 @@
                     </pic:cNvPicPr>
                   </pic:nvPicPr>
                   <pic:blipFill>
-                    <a:blip r:embed="rId19">
+                    <a:blip r:embed="rId20">
                       <a:extLst>
                         <a:ext uri="{28A0092B-C50C-407E-A947-70E740481C1C}">
                           <a14:useLocalDpi xmlns:a14="http://schemas.microsoft.com/office/drawing/2010/main" val="0"/>
@@ -15793,7 +15607,7 @@
                     </pic:cNvPicPr>
                   </pic:nvPicPr>
                   <pic:blipFill>
-                    <a:blip r:embed="rId20">
+                    <a:blip r:embed="rId21">
                       <a:extLst>
                         <a:ext uri="{28A0092B-C50C-407E-A947-70E740481C1C}">
                           <a14:useLocalDpi xmlns:a14="http://schemas.microsoft.com/office/drawing/2010/main" val="0"/>
@@ -15971,7 +15785,7 @@
                     </pic:cNvPicPr>
                   </pic:nvPicPr>
                   <pic:blipFill>
-                    <a:blip r:embed="rId21">
+                    <a:blip r:embed="rId22">
                       <a:extLst>
                         <a:ext uri="{28A0092B-C50C-407E-A947-70E740481C1C}">
                           <a14:useLocalDpi xmlns:a14="http://schemas.microsoft.com/office/drawing/2010/main" val="0"/>
@@ -16218,7 +16032,7 @@
                     </pic:cNvPicPr>
                   </pic:nvPicPr>
                   <pic:blipFill>
-                    <a:blip r:embed="rId22">
+                    <a:blip r:embed="rId23">
                       <a:extLst>
                         <a:ext uri="{28A0092B-C50C-407E-A947-70E740481C1C}">
                           <a14:useLocalDpi xmlns:a14="http://schemas.microsoft.com/office/drawing/2010/main" val="0"/>
@@ -16415,10 +16229,10 @@
         </w:rPr>
         <w:lastRenderedPageBreak/>
         <w:drawing>
-          <wp:inline distT="0" distB="0" distL="0" distR="0" wp14:anchorId="740F0E7D" wp14:editId="77FA4524">
-            <wp:extent cx="1752600" cy="6474225"/>
-            <wp:effectExtent l="0" t="0" r="0" b="3175"/>
-            <wp:docPr id="2" name="Picture 2"/>
+          <wp:inline distT="0" distB="0" distL="0" distR="0" wp14:anchorId="2DA96021" wp14:editId="3564046B">
+            <wp:extent cx="1565233" cy="6355080"/>
+            <wp:effectExtent l="0" t="0" r="0" b="0"/>
+            <wp:docPr id="26" name="Picture 26"/>
             <wp:cNvGraphicFramePr>
               <a:graphicFrameLocks xmlns:a="http://schemas.openxmlformats.org/drawingml/2006/main" noChangeAspect="1"/>
             </wp:cNvGraphicFramePr>
@@ -16432,7 +16246,7 @@
                     </pic:cNvPicPr>
                   </pic:nvPicPr>
                   <pic:blipFill>
-                    <a:blip r:embed="rId23">
+                    <a:blip r:embed="rId8">
                       <a:extLst>
                         <a:ext uri="{28A0092B-C50C-407E-A947-70E740481C1C}">
                           <a14:useLocalDpi xmlns:a14="http://schemas.microsoft.com/office/drawing/2010/main" val="0"/>
@@ -16447,7 +16261,7 @@
                   <pic:spPr bwMode="auto">
                     <a:xfrm>
                       <a:off x="0" y="0"/>
-                      <a:ext cx="1817150" cy="6712676"/>
+                      <a:ext cx="1577798" cy="6406095"/>
                     </a:xfrm>
                     <a:prstGeom prst="rect">
                       <a:avLst/>
@@ -16505,10 +16319,10 @@
         </w:rPr>
         <w:lastRenderedPageBreak/>
         <w:drawing>
-          <wp:inline distT="0" distB="0" distL="0" distR="0" wp14:anchorId="19376818" wp14:editId="438AB3A1">
-            <wp:extent cx="2281490" cy="6576060"/>
-            <wp:effectExtent l="0" t="0" r="5080" b="0"/>
-            <wp:docPr id="3" name="Picture 3"/>
+          <wp:inline distT="0" distB="0" distL="0" distR="0" wp14:anchorId="37699460" wp14:editId="68430539">
+            <wp:extent cx="2339340" cy="6742804"/>
+            <wp:effectExtent l="0" t="0" r="3810" b="1270"/>
+            <wp:docPr id="27" name="Picture 27"/>
             <wp:cNvGraphicFramePr>
               <a:graphicFrameLocks xmlns:a="http://schemas.openxmlformats.org/drawingml/2006/main" noChangeAspect="1"/>
             </wp:cNvGraphicFramePr>
@@ -16537,7 +16351,7 @@
                   <pic:spPr bwMode="auto">
                     <a:xfrm>
                       <a:off x="0" y="0"/>
-                      <a:ext cx="2297819" cy="6623126"/>
+                      <a:ext cx="2340811" cy="6747044"/>
                     </a:xfrm>
                     <a:prstGeom prst="rect">
                       <a:avLst/>
@@ -16580,36 +16394,17 @@
           <w:noProof/>
         </w:rPr>
       </w:pPr>
-    </w:p>
-    <w:p>
-      <w:pPr>
-        <w:spacing w:line="480" w:lineRule="auto"/>
-        <w:jc w:val="center"/>
+      <w:r>
         <w:rPr>
           <w:rFonts w:ascii="Arial" w:hAnsi="Arial" w:cs="Arial"/>
           <w:noProof/>
         </w:rPr>
-      </w:pPr>
-    </w:p>
-    <w:p>
-      <w:pPr>
-        <w:spacing w:line="480" w:lineRule="auto"/>
-        <w:jc w:val="center"/>
-        <w:rPr>
-          <w:rFonts w:ascii="Arial" w:hAnsi="Arial" w:cs="Arial"/>
-          <w:noProof/>
-        </w:rPr>
-      </w:pPr>
-      <w:r>
-        <w:rPr>
-          <w:rFonts w:ascii="Arial" w:hAnsi="Arial" w:cs="Arial"/>
-          <w:noProof/>
-        </w:rPr>
+        <w:lastRenderedPageBreak/>
         <w:drawing>
-          <wp:inline distT="0" distB="0" distL="0" distR="0" wp14:anchorId="072772E0" wp14:editId="2B8442B4">
-            <wp:extent cx="2471587" cy="6217920"/>
-            <wp:effectExtent l="0" t="0" r="5080" b="0"/>
-            <wp:docPr id="6" name="Picture 6"/>
+          <wp:inline distT="0" distB="0" distL="0" distR="0" wp14:anchorId="2F73809F" wp14:editId="2A570B9F">
+            <wp:extent cx="2659380" cy="6690360"/>
+            <wp:effectExtent l="0" t="0" r="7620" b="0"/>
+            <wp:docPr id="28" name="Picture 28"/>
             <wp:cNvGraphicFramePr>
               <a:graphicFrameLocks xmlns:a="http://schemas.openxmlformats.org/drawingml/2006/main" noChangeAspect="1"/>
             </wp:cNvGraphicFramePr>
@@ -16638,7 +16433,7 @@
                   <pic:spPr bwMode="auto">
                     <a:xfrm>
                       <a:off x="0" y="0"/>
-                      <a:ext cx="2484865" cy="6251324"/>
+                      <a:ext cx="2659380" cy="6690360"/>
                     </a:xfrm>
                     <a:prstGeom prst="rect">
                       <a:avLst/>
@@ -16688,10 +16483,10 @@
         </w:rPr>
         <w:lastRenderedPageBreak/>
         <w:drawing>
-          <wp:inline distT="0" distB="0" distL="0" distR="0" wp14:anchorId="07196823" wp14:editId="0AC05AFD">
-            <wp:extent cx="2055493" cy="6720840"/>
-            <wp:effectExtent l="0" t="0" r="2540" b="3810"/>
-            <wp:docPr id="11" name="Picture 11"/>
+          <wp:inline distT="0" distB="0" distL="0" distR="0" wp14:anchorId="3C6341DE" wp14:editId="178BC69E">
+            <wp:extent cx="2046171" cy="6690360"/>
+            <wp:effectExtent l="0" t="0" r="0" b="0"/>
+            <wp:docPr id="32" name="Picture 32"/>
             <wp:cNvGraphicFramePr>
               <a:graphicFrameLocks xmlns:a="http://schemas.openxmlformats.org/drawingml/2006/main" noChangeAspect="1"/>
             </wp:cNvGraphicFramePr>
@@ -16699,7 +16494,7 @@
               <a:graphicData uri="http://schemas.openxmlformats.org/drawingml/2006/picture">
                 <pic:pic xmlns:pic="http://schemas.openxmlformats.org/drawingml/2006/picture">
                   <pic:nvPicPr>
-                    <pic:cNvPr id="0" name="Picture 8"/>
+                    <pic:cNvPr id="0" name="Picture 9"/>
                     <pic:cNvPicPr>
                       <a:picLocks noChangeAspect="1" noChangeArrowheads="1"/>
                     </pic:cNvPicPr>
@@ -16720,7 +16515,7 @@
                   <pic:spPr bwMode="auto">
                     <a:xfrm>
                       <a:off x="0" y="0"/>
-                      <a:ext cx="2062499" cy="6743748"/>
+                      <a:ext cx="2063298" cy="6746359"/>
                     </a:xfrm>
                     <a:prstGeom prst="rect">
                       <a:avLst/>
@@ -17270,10 +17065,10 @@
         </w:rPr>
         <w:lastRenderedPageBreak/>
         <w:drawing>
-          <wp:inline distT="0" distB="0" distL="0" distR="0" wp14:anchorId="728C0430" wp14:editId="4A700629">
-            <wp:extent cx="3040380" cy="6379709"/>
-            <wp:effectExtent l="0" t="0" r="7620" b="2540"/>
-            <wp:docPr id="24" name="Picture 24"/>
+          <wp:inline distT="0" distB="0" distL="0" distR="0" wp14:anchorId="14E0A284" wp14:editId="7523A749">
+            <wp:extent cx="3261360" cy="6843398"/>
+            <wp:effectExtent l="0" t="0" r="0" b="0"/>
+            <wp:docPr id="33" name="Picture 33"/>
             <wp:cNvGraphicFramePr>
               <a:graphicFrameLocks xmlns:a="http://schemas.openxmlformats.org/drawingml/2006/main" noChangeAspect="1"/>
             </wp:cNvGraphicFramePr>
@@ -17281,7 +17076,7 @@
               <a:graphicData uri="http://schemas.openxmlformats.org/drawingml/2006/picture">
                 <pic:pic xmlns:pic="http://schemas.openxmlformats.org/drawingml/2006/picture">
                   <pic:nvPicPr>
-                    <pic:cNvPr id="0" name="Picture 9"/>
+                    <pic:cNvPr id="0" name="Picture 10"/>
                     <pic:cNvPicPr>
                       <a:picLocks noChangeAspect="1" noChangeArrowheads="1"/>
                     </pic:cNvPicPr>
@@ -17302,7 +17097,7 @@
                   <pic:spPr bwMode="auto">
                     <a:xfrm>
                       <a:off x="0" y="0"/>
-                      <a:ext cx="3044215" cy="6387756"/>
+                      <a:ext cx="3264964" cy="6850960"/>
                     </a:xfrm>
                     <a:prstGeom prst="rect">
                       <a:avLst/>
@@ -17358,12 +17153,11 @@
           <w:rFonts w:ascii="Arial" w:hAnsi="Arial" w:cs="Arial"/>
           <w:noProof/>
         </w:rPr>
-        <w:lastRenderedPageBreak/>
         <w:drawing>
-          <wp:inline distT="0" distB="0" distL="0" distR="0" wp14:anchorId="09D2B239" wp14:editId="7EA3FC8D">
-            <wp:extent cx="5173980" cy="5836920"/>
-            <wp:effectExtent l="0" t="0" r="7620" b="0"/>
-            <wp:docPr id="25" name="Picture 25"/>
+          <wp:inline distT="0" distB="0" distL="0" distR="0" wp14:anchorId="5766BABA" wp14:editId="5784FCA2">
+            <wp:extent cx="5166360" cy="5829300"/>
+            <wp:effectExtent l="0" t="0" r="0" b="0"/>
+            <wp:docPr id="34" name="Picture 34"/>
             <wp:cNvGraphicFramePr>
               <a:graphicFrameLocks xmlns:a="http://schemas.openxmlformats.org/drawingml/2006/main" noChangeAspect="1"/>
             </wp:cNvGraphicFramePr>
@@ -17371,7 +17165,7 @@
               <a:graphicData uri="http://schemas.openxmlformats.org/drawingml/2006/picture">
                 <pic:pic xmlns:pic="http://schemas.openxmlformats.org/drawingml/2006/picture">
                   <pic:nvPicPr>
-                    <pic:cNvPr id="0" name="Picture 10"/>
+                    <pic:cNvPr id="0" name="Picture 11"/>
                     <pic:cNvPicPr>
                       <a:picLocks noChangeAspect="1" noChangeArrowheads="1"/>
                     </pic:cNvPicPr>
@@ -17392,7 +17186,7 @@
                   <pic:spPr bwMode="auto">
                     <a:xfrm>
                       <a:off x="0" y="0"/>
-                      <a:ext cx="5173980" cy="5836920"/>
+                      <a:ext cx="5166360" cy="5829300"/>
                     </a:xfrm>
                     <a:prstGeom prst="rect">
                       <a:avLst/>
@@ -17605,27 +17399,6 @@
         <w:rPr>
           <w:rFonts w:ascii="Arial" w:hAnsi="Arial" w:cs="Arial"/>
         </w:rPr>
-      </w:pPr>
-      <w:r>
-        <w:rPr>
-          <w:rFonts w:ascii="Arial" w:hAnsi="Arial" w:cs="Arial"/>
-        </w:rPr>
-        <w:t>Figure 3.21 Store Owner Sign In</w:t>
-      </w:r>
-      <w:r>
-        <w:rPr>
-          <w:rFonts w:ascii="Arial" w:hAnsi="Arial" w:cs="Arial"/>
-        </w:rPr>
-        <w:br w:type="page"/>
-      </w:r>
-    </w:p>
-    <w:p>
-      <w:pPr>
-        <w:spacing w:line="480" w:lineRule="auto"/>
-        <w:jc w:val="center"/>
-        <w:rPr>
-          <w:rFonts w:ascii="Arial" w:hAnsi="Arial" w:cs="Arial"/>
-        </w:rPr>
         <w:sectPr>
           <w:headerReference w:type="default" r:id="rId33"/>
           <w:footerReference w:type="default" r:id="rId34"/>
@@ -17638,6 +17411,18 @@
           <w:docGrid w:linePitch="360"/>
         </w:sectPr>
       </w:pPr>
+      <w:r>
+        <w:rPr>
+          <w:rFonts w:ascii="Arial" w:hAnsi="Arial" w:cs="Arial"/>
+        </w:rPr>
+        <w:t>Figure 3.21 Store Owner Sign In</w:t>
+      </w:r>
+      <w:r>
+        <w:rPr>
+          <w:rFonts w:ascii="Arial" w:hAnsi="Arial" w:cs="Arial"/>
+        </w:rPr>
+        <w:br w:type="page"/>
+      </w:r>
     </w:p>
     <w:bookmarkEnd w:id="0"/>
     <w:p>
@@ -17648,15 +17433,6 @@
           <w:color w:val="FF0000"/>
         </w:rPr>
       </w:pPr>
-      <w:r>
-        <w:rPr>
-          <w:rFonts w:ascii="Arial" w:hAnsi="Arial" w:cs="Arial"/>
-          <w:b/>
-          <w:color w:val="FF0000"/>
-        </w:rPr>
-        <w:lastRenderedPageBreak/>
-        <w:t>Where are the rest of Chapter 3?</w:t>
-      </w:r>
     </w:p>
     <w:sectPr>
       <w:footerReference w:type="default" r:id="rId37"/>
@@ -18447,21 +18223,7 @@
       <w:rPr>
         <w:lang w:val="en-PH"/>
       </w:rPr>
-      <w:t xml:space="preserve">Ordering and Delivery Tracker </w:t>
-    </w:r>
-    <w:proofErr w:type="gramStart"/>
-    <w:r>
-      <w:rPr>
-        <w:lang w:val="en-PH"/>
-      </w:rPr>
-      <w:t>For</w:t>
-    </w:r>
-    <w:proofErr w:type="gramEnd"/>
-    <w:r>
-      <w:rPr>
-        <w:lang w:val="en-PH"/>
-      </w:rPr>
-      <w:t xml:space="preserve"> Quadro King Water Retail Store</w:t>
+      <w:t>Ordering and Delivery Tracker For Quadro King Water Retail Store</w:t>
     </w:r>
   </w:p>
   <w:sdt>

--- a/(editing)Belbis_Dael_Alegrid(Las Pinas)_Ordering and Delivery Tracker App for Quadro King Water Station and Retail Store.docx
+++ b/(editing)Belbis_Dael_Alegrid(Las Pinas)_Ordering and Delivery Tracker App for Quadro King Water Station and Retail Store.docx
@@ -12,70 +12,14 @@
         </w:rPr>
       </w:pPr>
       <w:bookmarkStart w:id="0" w:name="_Hlk61880713"/>
-      <w:r>
-        <w:rPr>
-          <w:rFonts w:ascii="Arial" w:hAnsi="Arial" w:cs="Arial"/>
-          <w:b/>
-          <w:noProof/>
+    </w:p>
+    <w:p>
+      <w:pPr>
+        <w:rPr>
+          <w:rFonts w:ascii="Arial" w:hAnsi="Arial" w:cs="Arial"/>
+          <w:b/>
           <w:color w:val="FF0000"/>
         </w:rPr>
-        <w:drawing>
-          <wp:inline distT="0" distB="0" distL="0" distR="0" wp14:anchorId="51160E2E" wp14:editId="704CD5E5">
-            <wp:extent cx="2026920" cy="8229600"/>
-            <wp:effectExtent l="0" t="0" r="0" b="0"/>
-            <wp:docPr id="1" name="Picture 1"/>
-            <wp:cNvGraphicFramePr>
-              <a:graphicFrameLocks xmlns:a="http://schemas.openxmlformats.org/drawingml/2006/main" noChangeAspect="1"/>
-            </wp:cNvGraphicFramePr>
-            <a:graphic xmlns:a="http://schemas.openxmlformats.org/drawingml/2006/main">
-              <a:graphicData uri="http://schemas.openxmlformats.org/drawingml/2006/picture">
-                <pic:pic xmlns:pic="http://schemas.openxmlformats.org/drawingml/2006/picture">
-                  <pic:nvPicPr>
-                    <pic:cNvPr id="0" name="Picture 4"/>
-                    <pic:cNvPicPr>
-                      <a:picLocks noChangeAspect="1" noChangeArrowheads="1"/>
-                    </pic:cNvPicPr>
-                  </pic:nvPicPr>
-                  <pic:blipFill>
-                    <a:blip r:embed="rId8">
-                      <a:extLst>
-                        <a:ext uri="{28A0092B-C50C-407E-A947-70E740481C1C}">
-                          <a14:useLocalDpi xmlns:a14="http://schemas.microsoft.com/office/drawing/2010/main" val="0"/>
-                        </a:ext>
-                      </a:extLst>
-                    </a:blip>
-                    <a:srcRect/>
-                    <a:stretch>
-                      <a:fillRect/>
-                    </a:stretch>
-                  </pic:blipFill>
-                  <pic:spPr bwMode="auto">
-                    <a:xfrm>
-                      <a:off x="0" y="0"/>
-                      <a:ext cx="2026920" cy="8229600"/>
-                    </a:xfrm>
-                    <a:prstGeom prst="rect">
-                      <a:avLst/>
-                    </a:prstGeom>
-                    <a:noFill/>
-                    <a:ln>
-                      <a:noFill/>
-                    </a:ln>
-                  </pic:spPr>
-                </pic:pic>
-              </a:graphicData>
-            </a:graphic>
-          </wp:inline>
-        </w:drawing>
-      </w:r>
-    </w:p>
-    <w:p>
-      <w:pPr>
-        <w:rPr>
-          <w:rFonts w:ascii="Arial" w:hAnsi="Arial" w:cs="Arial"/>
-          <w:b/>
-          <w:color w:val="FF0000"/>
-        </w:rPr>
       </w:pPr>
     </w:p>
     <w:p>
@@ -436,21 +380,12 @@
           <w:b/>
         </w:rPr>
       </w:pPr>
-      <w:proofErr w:type="spellStart"/>
-      <w:r>
-        <w:rPr>
-          <w:rFonts w:ascii="Arial" w:hAnsi="Arial" w:cs="Arial"/>
-          <w:b/>
-        </w:rPr>
-        <w:t>Belbis</w:t>
-      </w:r>
-      <w:proofErr w:type="spellEnd"/>
-      <w:r>
-        <w:rPr>
-          <w:rFonts w:ascii="Arial" w:hAnsi="Arial" w:cs="Arial"/>
-          <w:b/>
-        </w:rPr>
-        <w:t>, Luis Gabriel O.</w:t>
+      <w:r>
+        <w:rPr>
+          <w:rFonts w:ascii="Arial" w:hAnsi="Arial" w:cs="Arial"/>
+          <w:b/>
+        </w:rPr>
+        <w:t>Belbis, Luis Gabriel O.</w:t>
       </w:r>
     </w:p>
     <w:p>
@@ -1761,7 +1696,21 @@
         <w:rPr>
           <w:rFonts w:ascii="Arial" w:hAnsi="Arial" w:cs="Arial"/>
         </w:rPr>
-        <w:t>……………………………………………………..…………………1-5</w:t>
+        <w:t>…………………………………………………</w:t>
+      </w:r>
+      <w:proofErr w:type="gramStart"/>
+      <w:r>
+        <w:rPr>
+          <w:rFonts w:ascii="Arial" w:hAnsi="Arial" w:cs="Arial"/>
+        </w:rPr>
+        <w:t>…..</w:t>
+      </w:r>
+      <w:proofErr w:type="gramEnd"/>
+      <w:r>
+        <w:rPr>
+          <w:rFonts w:ascii="Arial" w:hAnsi="Arial" w:cs="Arial"/>
+        </w:rPr>
+        <w:t>…………………1-5</w:t>
       </w:r>
     </w:p>
     <w:p>
@@ -1788,7 +1737,21 @@
         <w:rPr>
           <w:rFonts w:ascii="Arial" w:hAnsi="Arial" w:cs="Arial"/>
         </w:rPr>
-        <w:t>…………………..…………………………………………5-7</w:t>
+        <w:t>………………</w:t>
+      </w:r>
+      <w:proofErr w:type="gramStart"/>
+      <w:r>
+        <w:rPr>
+          <w:rFonts w:ascii="Arial" w:hAnsi="Arial" w:cs="Arial"/>
+        </w:rPr>
+        <w:t>…..</w:t>
+      </w:r>
+      <w:proofErr w:type="gramEnd"/>
+      <w:r>
+        <w:rPr>
+          <w:rFonts w:ascii="Arial" w:hAnsi="Arial" w:cs="Arial"/>
+        </w:rPr>
+        <w:t>…………………………………………5-7</w:t>
       </w:r>
     </w:p>
     <w:p>
@@ -1929,7 +1892,21 @@
         <w:rPr>
           <w:rFonts w:ascii="Arial" w:hAnsi="Arial" w:cs="Arial"/>
         </w:rPr>
-        <w:t>…………………………………………………………………..12-17</w:t>
+        <w:t>………………………………………………………………</w:t>
+      </w:r>
+      <w:proofErr w:type="gramStart"/>
+      <w:r>
+        <w:rPr>
+          <w:rFonts w:ascii="Arial" w:hAnsi="Arial" w:cs="Arial"/>
+        </w:rPr>
+        <w:t>…..</w:t>
+      </w:r>
+      <w:proofErr w:type="gramEnd"/>
+      <w:r>
+        <w:rPr>
+          <w:rFonts w:ascii="Arial" w:hAnsi="Arial" w:cs="Arial"/>
+        </w:rPr>
+        <w:t>12-17</w:t>
       </w:r>
     </w:p>
     <w:p>
@@ -1950,7 +1927,21 @@
         <w:rPr>
           <w:rFonts w:ascii="Arial" w:hAnsi="Arial" w:cs="Arial"/>
         </w:rPr>
-        <w:t>……………………………………………………………………..17-23</w:t>
+        <w:t>…………………………………………………………………</w:t>
+      </w:r>
+      <w:proofErr w:type="gramStart"/>
+      <w:r>
+        <w:rPr>
+          <w:rFonts w:ascii="Arial" w:hAnsi="Arial" w:cs="Arial"/>
+        </w:rPr>
+        <w:t>…..</w:t>
+      </w:r>
+      <w:proofErr w:type="gramEnd"/>
+      <w:r>
+        <w:rPr>
+          <w:rFonts w:ascii="Arial" w:hAnsi="Arial" w:cs="Arial"/>
+        </w:rPr>
+        <w:t>17-23</w:t>
       </w:r>
     </w:p>
     <w:p>
@@ -2062,8 +2053,16 @@
         <w:rPr>
           <w:rFonts w:ascii="Arial" w:hAnsi="Arial" w:cs="Arial"/>
         </w:rPr>
-        <w:t>……………………………………………………………..</w:t>
-      </w:r>
+        <w:t>…………………………………………………………</w:t>
+      </w:r>
+      <w:proofErr w:type="gramStart"/>
+      <w:r>
+        <w:rPr>
+          <w:rFonts w:ascii="Arial" w:hAnsi="Arial" w:cs="Arial"/>
+        </w:rPr>
+        <w:t>…..</w:t>
+      </w:r>
+      <w:proofErr w:type="gramEnd"/>
       <w:r>
         <w:rPr>
           <w:rFonts w:ascii="Arial" w:hAnsi="Arial" w:cs="Arial"/>
@@ -2146,7 +2145,21 @@
         <w:rPr>
           <w:rFonts w:ascii="Arial" w:hAnsi="Arial" w:cs="Arial"/>
         </w:rPr>
-        <w:t>………………………………………………………………..36-38</w:t>
+        <w:t>……………………………………………………………</w:t>
+      </w:r>
+      <w:proofErr w:type="gramStart"/>
+      <w:r>
+        <w:rPr>
+          <w:rFonts w:ascii="Arial" w:hAnsi="Arial" w:cs="Arial"/>
+        </w:rPr>
+        <w:t>…..</w:t>
+      </w:r>
+      <w:proofErr w:type="gramEnd"/>
+      <w:r>
+        <w:rPr>
+          <w:rFonts w:ascii="Arial" w:hAnsi="Arial" w:cs="Arial"/>
+        </w:rPr>
+        <w:t>36-38</w:t>
       </w:r>
     </w:p>
     <w:p>
@@ -2227,7 +2240,21 @@
         <w:rPr>
           <w:rFonts w:ascii="Arial" w:hAnsi="Arial" w:cs="Arial"/>
         </w:rPr>
-        <w:t>……………………………………………………………..46-49</w:t>
+        <w:t>…………………………………………………………</w:t>
+      </w:r>
+      <w:proofErr w:type="gramStart"/>
+      <w:r>
+        <w:rPr>
+          <w:rFonts w:ascii="Arial" w:hAnsi="Arial" w:cs="Arial"/>
+        </w:rPr>
+        <w:t>…..</w:t>
+      </w:r>
+      <w:proofErr w:type="gramEnd"/>
+      <w:r>
+        <w:rPr>
+          <w:rFonts w:ascii="Arial" w:hAnsi="Arial" w:cs="Arial"/>
+        </w:rPr>
+        <w:t>46-49</w:t>
       </w:r>
     </w:p>
     <w:p>
@@ -3456,10 +3483,10 @@
           <w:b/>
         </w:rPr>
         <w:sectPr>
-          <w:headerReference w:type="default" r:id="rId9"/>
-          <w:footerReference w:type="default" r:id="rId10"/>
-          <w:headerReference w:type="first" r:id="rId11"/>
-          <w:footerReference w:type="first" r:id="rId12"/>
+          <w:headerReference w:type="default" r:id="rId8"/>
+          <w:footerReference w:type="default" r:id="rId9"/>
+          <w:headerReference w:type="first" r:id="rId10"/>
+          <w:footerReference w:type="first" r:id="rId11"/>
           <w:pgSz w:w="12240" w:h="15840"/>
           <w:pgMar w:top="1440" w:right="1440" w:bottom="1440" w:left="2160" w:header="720" w:footer="1066" w:gutter="0"/>
           <w:pgNumType w:start="1"/>
@@ -3598,7 +3625,21 @@
         <w:rPr>
           <w:rFonts w:ascii="Arial" w:hAnsi="Arial" w:cs="Arial"/>
         </w:rPr>
-        <w:t>Quadro King Water Station is located in Las Pinas, Pilar Village. The business provides clean drinking water to the residents of Pilar Village, as well in TS Cruz Village, and Almanza Uno. The business started in 2014. Their products only consist of 2 types of gallons, one is the round gallon, and the other is the rectangular shaped gallon with a faucet. Mostly people call the water station to place their orders and they tell their address through the phone or via text message, but there are also people who places the order when they visit the water station. They cater around 100-200 gallons a day. We the proponents want to create an application that will innovate and help the workers have a more easy way of transacting with customers , and tracking of their sales.</w:t>
+        <w:t xml:space="preserve">Quadro King Water Station is located in Las Pinas, Pilar Village. The business provides clean drinking water to the residents of Pilar Village, as well in TS Cruz Village, and Almanza Uno. The business started in 2014. Their products only consist of 2 types of gallons, one is the round gallon, and the other is the rectangular shaped gallon with a faucet. Mostly people call the water station to place their orders and they tell their address through the phone or via text message, but there are also people who places the order when they visit the water station. They cater around 100-200 gallons a day. We the proponents want to create an application that will innovate and help the workers have a more easy way of transacting with </w:t>
+      </w:r>
+      <w:proofErr w:type="gramStart"/>
+      <w:r>
+        <w:rPr>
+          <w:rFonts w:ascii="Arial" w:hAnsi="Arial" w:cs="Arial"/>
+        </w:rPr>
+        <w:t>customers ,</w:t>
+      </w:r>
+      <w:proofErr w:type="gramEnd"/>
+      <w:r>
+        <w:rPr>
+          <w:rFonts w:ascii="Arial" w:hAnsi="Arial" w:cs="Arial"/>
+        </w:rPr>
+        <w:t xml:space="preserve"> and tracking of their sales.</w:t>
       </w:r>
     </w:p>
     <w:p>
@@ -3688,7 +3729,21 @@
           <w:rFonts w:ascii="Arial" w:hAnsi="Arial" w:cs="Arial"/>
         </w:rPr>
         <w:lastRenderedPageBreak/>
-        <w:t xml:space="preserve">customer, if multiple orders are placed at the same area the delivery person has to travel multiple times, and there is no order tracing and there is a direct contact from delivery person to customer. Customers’ are also at risk of infection if they have to go outside of their homes to order water containers. </w:t>
+        <w:t xml:space="preserve">customer, if multiple orders are placed at the same area the delivery person has to travel multiple times, and there is no order tracing and there is a direct contact from delivery person to customer. </w:t>
+      </w:r>
+      <w:proofErr w:type="gramStart"/>
+      <w:r>
+        <w:rPr>
+          <w:rFonts w:ascii="Arial" w:hAnsi="Arial" w:cs="Arial"/>
+        </w:rPr>
+        <w:t>Customers’</w:t>
+      </w:r>
+      <w:proofErr w:type="gramEnd"/>
+      <w:r>
+        <w:rPr>
+          <w:rFonts w:ascii="Arial" w:hAnsi="Arial" w:cs="Arial"/>
+        </w:rPr>
+        <w:t xml:space="preserve"> are also at risk of infection if they have to go outside of their homes to order water containers. </w:t>
       </w:r>
       <w:r>
         <w:rPr>
@@ -3733,7 +3788,21 @@
         <w:rPr>
           <w:rFonts w:ascii="Arial" w:hAnsi="Arial" w:cs="Arial"/>
         </w:rPr>
-        <w:t>n placing an order, the customer has to call the water station’s landline number. In most of household don’t own landline number so some of them needed to drive down to the shop to order water. Texting or DM’s to the shopkeeper</w:t>
+        <w:t xml:space="preserve">n placing an order, the customer has to call the water station’s landline number. In most of household don’t own landline number so some of them needed to drive down to the shop to order water. Texting or </w:t>
+      </w:r>
+      <w:proofErr w:type="gramStart"/>
+      <w:r>
+        <w:rPr>
+          <w:rFonts w:ascii="Arial" w:hAnsi="Arial" w:cs="Arial"/>
+        </w:rPr>
+        <w:t>DM’s</w:t>
+      </w:r>
+      <w:proofErr w:type="gramEnd"/>
+      <w:r>
+        <w:rPr>
+          <w:rFonts w:ascii="Arial" w:hAnsi="Arial" w:cs="Arial"/>
+        </w:rPr>
+        <w:t xml:space="preserve"> to the shopkeeper</w:t>
       </w:r>
       <w:r>
         <w:rPr>
@@ -3934,7 +4003,21 @@
         <w:rPr>
           <w:rFonts w:ascii="Arial" w:hAnsi="Arial" w:cs="Arial"/>
         </w:rPr>
-        <w:t xml:space="preserve"> or Malls for buying products but preferably they check over the mobile app for prices, offers reviews and order online. In Metro Manila, water containers are purchased from the water vendors for their needs for the day. The current system working in Metro Manila is where the customer calls or go to the shop to order the water container by providing the shopkeeper their address and then a delivery person delivers the order to the customer’s house. This current system has a lot of disadvantages. The major disadvantages of this offline system are repeated calls from the customer and to customer, if multiple orders are placed at the same area the delivery person has to travel multiple times, and there is no order tracing and there is a direct contact from delivery person to customer. Customers’ are also at risk of infection if they have to go outside of their homes to order water containers. </w:t>
+        <w:t xml:space="preserve"> or Malls for buying products but preferably they check over the mobile app for prices, offers reviews and order online. In Metro Manila, water containers are purchased from the water vendors for their needs for the day. The current system working in Metro Manila is where the customer calls or go to the shop to order the water container by providing the shopkeeper their address and then a delivery person delivers the order to the customer’s house. This current system has a lot of disadvantages. The major disadvantages of this offline system are repeated calls from the customer and to customer, if multiple orders are placed at the same area the delivery person has to travel multiple times, and there is no order tracing and there is a direct contact from delivery person to customer. </w:t>
+      </w:r>
+      <w:proofErr w:type="gramStart"/>
+      <w:r>
+        <w:rPr>
+          <w:rFonts w:ascii="Arial" w:hAnsi="Arial" w:cs="Arial"/>
+        </w:rPr>
+        <w:t>Customers’</w:t>
+      </w:r>
+      <w:proofErr w:type="gramEnd"/>
+      <w:r>
+        <w:rPr>
+          <w:rFonts w:ascii="Arial" w:hAnsi="Arial" w:cs="Arial"/>
+        </w:rPr>
+        <w:t xml:space="preserve"> are also at risk of infection if they have to go outside of their homes to order water containers. </w:t>
       </w:r>
     </w:p>
     <w:p>
@@ -4114,7 +4197,21 @@
         <w:rPr>
           <w:rFonts w:ascii="Arial" w:hAnsi="Arial" w:cs="Arial"/>
         </w:rPr>
-        <w:t>The main objectives of this study is to</w:t>
+        <w:t xml:space="preserve">The main objectives of this study </w:t>
+      </w:r>
+      <w:proofErr w:type="gramStart"/>
+      <w:r>
+        <w:rPr>
+          <w:rFonts w:ascii="Arial" w:hAnsi="Arial" w:cs="Arial"/>
+        </w:rPr>
+        <w:t>is</w:t>
+      </w:r>
+      <w:proofErr w:type="gramEnd"/>
+      <w:r>
+        <w:rPr>
+          <w:rFonts w:ascii="Arial" w:hAnsi="Arial" w:cs="Arial"/>
+        </w:rPr>
+        <w:t xml:space="preserve"> to</w:t>
       </w:r>
       <w:r>
         <w:rPr>
@@ -4491,7 +4588,21 @@
         <w:rPr>
           <w:rFonts w:ascii="Arial" w:hAnsi="Arial" w:cs="Arial"/>
         </w:rPr>
-        <w:t xml:space="preserve">In the completion of this project the proponents is expected to learn and improved a lot in coding and programming in android, java, and </w:t>
+        <w:t xml:space="preserve">In the completion of this project the proponents </w:t>
+      </w:r>
+      <w:proofErr w:type="gramStart"/>
+      <w:r>
+        <w:rPr>
+          <w:rFonts w:ascii="Arial" w:hAnsi="Arial" w:cs="Arial"/>
+        </w:rPr>
+        <w:t>is</w:t>
+      </w:r>
+      <w:proofErr w:type="gramEnd"/>
+      <w:r>
+        <w:rPr>
+          <w:rFonts w:ascii="Arial" w:hAnsi="Arial" w:cs="Arial"/>
+        </w:rPr>
+        <w:t xml:space="preserve"> expected to learn and improved a lot in coding and programming in android, java, and </w:t>
       </w:r>
       <w:proofErr w:type="spellStart"/>
       <w:r>
@@ -6066,7 +6177,21 @@
         <w:rPr>
           <w:rFonts w:ascii="Arial" w:hAnsi="Arial" w:cs="Arial"/>
         </w:rPr>
-        <w:t>The problem with these knobs is that they are not uniform (i.e. two DBMSs have a separate name for the same knob), not distinct (i.e. modifying one knob can influence others) and not universal (i.e., what works for one application may be sub-optimal for another). Worse, knowledge about the effects of knobs normally comes only from (expensive) practice.</w:t>
+        <w:t>The problem with these knobs is that they are not uniform (</w:t>
+      </w:r>
+      <w:proofErr w:type="gramStart"/>
+      <w:r>
+        <w:rPr>
+          <w:rFonts w:ascii="Arial" w:hAnsi="Arial" w:cs="Arial"/>
+        </w:rPr>
+        <w:t>i.e.</w:t>
+      </w:r>
+      <w:proofErr w:type="gramEnd"/>
+      <w:r>
+        <w:rPr>
+          <w:rFonts w:ascii="Arial" w:hAnsi="Arial" w:cs="Arial"/>
+        </w:rPr>
+        <w:t xml:space="preserve"> two DBMSs have a separate name for the same knob), not distinct (i.e. modifying one knob can influence others) and not universal (i.e., what works for one application may be sub-optimal for another). Worse, knowledge about the effects of knobs normally comes only from (expensive) practice.</w:t>
       </w:r>
     </w:p>
     <w:p>
@@ -7979,7 +8104,21 @@
         <w:rPr>
           <w:rFonts w:ascii="Arial" w:hAnsi="Arial" w:cs="Arial"/>
         </w:rPr>
-        <w:t xml:space="preserve">The digital age are transforming the food industry for better or for worse but in terms on online food delivery its undergoing a </w:t>
+        <w:t xml:space="preserve">The digital age </w:t>
+      </w:r>
+      <w:proofErr w:type="gramStart"/>
+      <w:r>
+        <w:rPr>
+          <w:rFonts w:ascii="Arial" w:hAnsi="Arial" w:cs="Arial"/>
+        </w:rPr>
+        <w:t>are</w:t>
+      </w:r>
+      <w:proofErr w:type="gramEnd"/>
+      <w:r>
+        <w:rPr>
+          <w:rFonts w:ascii="Arial" w:hAnsi="Arial" w:cs="Arial"/>
+        </w:rPr>
+        <w:t xml:space="preserve"> transforming the food industry for better or for worse but in terms on online food delivery its undergoing a </w:t>
       </w:r>
       <w:proofErr w:type="spellStart"/>
       <w:r>
@@ -8255,7 +8394,21 @@
           <w:rFonts w:ascii="Arial" w:hAnsi="Arial" w:cs="Arial"/>
         </w:rPr>
         <w:lastRenderedPageBreak/>
-        <w:t xml:space="preserve">differentiate the users that will be logging in whether they are a customer or an admin. The application will have a different layout based on the account that logged in, the customer side will see the product page and tracking same goes for the owner but on their product page they can add and edit the price and item of a certain item on their current inventory of their product they have on hand. They will be using their android phones for testing purposes and their laptops and desktops for coding the application. The application will only be available on android phones due to the lack of tools, equipment and money for IOS devices. The current paying method will only be cash on delivery (COD) for the needed API’s for the paying services like </w:t>
+        <w:t xml:space="preserve">differentiate the users that will be logging in whether they are a customer or an admin. The application will have a different layout based on the account that logged in, the customer side will see the product page and tracking same goes for the owner but on their product page they can add and edit the price and item of a certain item on their current inventory of their product they have on hand. They will be using their android phones for testing purposes and their laptops and desktops for coding the application. The application will only be available on android phones due to the lack of tools, equipment and money for IOS devices. The current paying method will only be cash on delivery (COD) for the needed </w:t>
+      </w:r>
+      <w:proofErr w:type="gramStart"/>
+      <w:r>
+        <w:rPr>
+          <w:rFonts w:ascii="Arial" w:hAnsi="Arial" w:cs="Arial"/>
+        </w:rPr>
+        <w:t>API’s</w:t>
+      </w:r>
+      <w:proofErr w:type="gramEnd"/>
+      <w:r>
+        <w:rPr>
+          <w:rFonts w:ascii="Arial" w:hAnsi="Arial" w:cs="Arial"/>
+        </w:rPr>
+        <w:t xml:space="preserve"> for the paying services like </w:t>
       </w:r>
       <w:proofErr w:type="spellStart"/>
       <w:r>
@@ -8617,7 +8770,7 @@
                     </pic:cNvPicPr>
                   </pic:nvPicPr>
                   <pic:blipFill>
-                    <a:blip r:embed="rId13" cstate="print">
+                    <a:blip r:embed="rId12" cstate="print">
                       <a:extLst>
                         <a:ext uri="{28A0092B-C50C-407E-A947-70E740481C1C}">
                           <a14:useLocalDpi xmlns:a14="http://schemas.microsoft.com/office/drawing/2010/main" val="0"/>
@@ -8737,7 +8890,7 @@
                     </pic:cNvPicPr>
                   </pic:nvPicPr>
                   <pic:blipFill>
-                    <a:blip r:embed="rId14">
+                    <a:blip r:embed="rId13">
                       <a:extLst>
                         <a:ext uri="{28A0092B-C50C-407E-A947-70E740481C1C}">
                           <a14:useLocalDpi xmlns:a14="http://schemas.microsoft.com/office/drawing/2010/main" val="0"/>
@@ -8822,7 +8975,21 @@
           <w:rFonts w:ascii="Arial" w:hAnsi="Arial" w:cs="Arial"/>
         </w:rPr>
         <w:lastRenderedPageBreak/>
-        <w:t>update their information that they used in signing up. One of the functions of this app is a feature of searching water stations and this is provided by the Water Station Search Bar, this can be found on the top of the screen. When they use the search bar the panel will provide them a UI or a Map for the location of the water station. They can tap on the icon and it will provide them an option to call or place an order with a User Interface tab. In Orders tab. Here customers can see their recent orders, they can also check the current status of the order and they have an option to cancel the order when they needed to. Messages tab is for notifications, this includes message order status and an order confirmation messages.</w:t>
+        <w:t xml:space="preserve">update their information that they used in signing up. One of the functions of this app is a feature of searching water stations and this is provided by the Water Station Search Bar, this can be found on the top of the screen. When they use the search bar the panel will provide them a UI or a Map for the location of the water station. They can tap on the icon and it will provide them an option to call or place an order with a User Interface tab. In Orders tab. Here customers can see their recent orders, they can also check the current status of the order and they have an option to cancel the order when they needed to. </w:t>
+      </w:r>
+      <w:proofErr w:type="gramStart"/>
+      <w:r>
+        <w:rPr>
+          <w:rFonts w:ascii="Arial" w:hAnsi="Arial" w:cs="Arial"/>
+        </w:rPr>
+        <w:t>Messages</w:t>
+      </w:r>
+      <w:proofErr w:type="gramEnd"/>
+      <w:r>
+        <w:rPr>
+          <w:rFonts w:ascii="Arial" w:hAnsi="Arial" w:cs="Arial"/>
+        </w:rPr>
+        <w:t xml:space="preserve"> tab is for notifications, this includes message order status and an order confirmation messages.</w:t>
       </w:r>
     </w:p>
     <w:p>
@@ -8910,7 +9077,7 @@
                     </pic:cNvPicPr>
                   </pic:nvPicPr>
                   <pic:blipFill>
-                    <a:blip r:embed="rId15">
+                    <a:blip r:embed="rId14">
                       <a:extLst>
                         <a:ext uri="{28A0092B-C50C-407E-A947-70E740481C1C}">
                           <a14:useLocalDpi xmlns:a14="http://schemas.microsoft.com/office/drawing/2010/main" val="0"/>
@@ -8970,7 +9137,21 @@
           <w:rFonts w:ascii="Arial" w:hAnsi="Arial" w:cs="Arial"/>
         </w:rPr>
         <w:tab/>
-        <w:t>All of the users will be using an android based application to their phones that can be connected through the internet, requests coming from the Users are being processed in application layers and servers. Since the server is Firebase the proponents would use its built-in cloud services like database. Authentication services and data and database management. The proponents will be using firebase plug-ins for the system.</w:t>
+        <w:t xml:space="preserve">All of the users will be using an android based application to their phones that can be connected through the internet, requests coming from the Users are being processed in application layers and servers. Since the server is </w:t>
+      </w:r>
+      <w:proofErr w:type="gramStart"/>
+      <w:r>
+        <w:rPr>
+          <w:rFonts w:ascii="Arial" w:hAnsi="Arial" w:cs="Arial"/>
+        </w:rPr>
+        <w:t>Firebase</w:t>
+      </w:r>
+      <w:proofErr w:type="gramEnd"/>
+      <w:r>
+        <w:rPr>
+          <w:rFonts w:ascii="Arial" w:hAnsi="Arial" w:cs="Arial"/>
+        </w:rPr>
+        <w:t xml:space="preserve"> the proponents would use its built-in cloud services like database. Authentication services and data and database management. The proponents will be using firebase plug-ins for the system.</w:t>
       </w:r>
     </w:p>
     <w:p>
@@ -9020,7 +9201,7 @@
                     </pic:cNvPicPr>
                   </pic:nvPicPr>
                   <pic:blipFill>
-                    <a:blip r:embed="rId16">
+                    <a:blip r:embed="rId15">
                       <a:extLst>
                         <a:ext uri="{28A0092B-C50C-407E-A947-70E740481C1C}">
                           <a14:useLocalDpi xmlns:a14="http://schemas.microsoft.com/office/drawing/2010/main" val="0"/>
@@ -11062,6 +11243,15 @@
         <w:fldChar w:fldCharType="begin"/>
       </w:r>
       <w:r>
+        <w:instrText xml:space="preserve"> INCLUDEPICTURE  "https://upload.wikimedia.org/wikipedia/commons/thumb/e/e8/Systems_Engineering_Process_II.svg/1920px-Systems_Engineering_Process_II.svg.png" \* MERGEFORMATINET </w:instrText>
+      </w:r>
+      <w:r>
+        <w:fldChar w:fldCharType="separate"/>
+      </w:r>
+      <w:r>
+        <w:fldChar w:fldCharType="begin"/>
+      </w:r>
+      <w:r>
         <w:instrText xml:space="preserve"> </w:instrText>
       </w:r>
       <w:r>
@@ -11095,9 +11285,12 @@
             <o:lock v:ext="edit" aspectratio="t"/>
           </v:shapetype>
           <v:shape id="_x0000_i1025" type="#_x0000_t75" style="width:433.45pt;height:244.9pt">
-            <v:imagedata r:id="rId17" r:href="rId18"/>
+            <v:imagedata r:id="rId16" r:href="rId17"/>
           </v:shape>
         </w:pict>
+      </w:r>
+      <w:r>
+        <w:fldChar w:fldCharType="end"/>
       </w:r>
       <w:r>
         <w:fldChar w:fldCharType="end"/>
@@ -15306,7 +15499,21 @@
         <w:rPr>
           <w:rFonts w:ascii="Arial" w:hAnsi="Arial" w:cs="Arial"/>
         </w:rPr>
-        <w:t>are repeated calls from the customer and to customer, if multiple orders are placed at the same area the delivery person has to travel multiple times, and there is no order tracing and there is a direct contact from delivery person to customer. Customers’ are also at risk of infection if they have to go outside of their homes to order water containers.</w:t>
+        <w:t xml:space="preserve">are repeated calls from the customer and to customer, if multiple orders are placed at the same area the delivery person has to travel multiple times, and there is no order tracing and there is a direct contact from delivery person to customer. </w:t>
+      </w:r>
+      <w:proofErr w:type="gramStart"/>
+      <w:r>
+        <w:rPr>
+          <w:rFonts w:ascii="Arial" w:hAnsi="Arial" w:cs="Arial"/>
+        </w:rPr>
+        <w:t>Customers’</w:t>
+      </w:r>
+      <w:proofErr w:type="gramEnd"/>
+      <w:r>
+        <w:rPr>
+          <w:rFonts w:ascii="Arial" w:hAnsi="Arial" w:cs="Arial"/>
+        </w:rPr>
+        <w:t xml:space="preserve"> are also at risk of infection if they have to go outside of their homes to order water containers.</w:t>
       </w:r>
     </w:p>
     <w:p>
@@ -15356,7 +15563,7 @@
                     </pic:cNvPicPr>
                   </pic:nvPicPr>
                   <pic:blipFill>
-                    <a:blip r:embed="rId19">
+                    <a:blip r:embed="rId18">
                       <a:extLst>
                         <a:ext uri="{28A0092B-C50C-407E-A947-70E740481C1C}">
                           <a14:useLocalDpi xmlns:a14="http://schemas.microsoft.com/office/drawing/2010/main" val="0"/>
@@ -15445,7 +15652,7 @@
                     </pic:cNvPicPr>
                   </pic:nvPicPr>
                   <pic:blipFill>
-                    <a:blip r:embed="rId20">
+                    <a:blip r:embed="rId19">
                       <a:extLst>
                         <a:ext uri="{28A0092B-C50C-407E-A947-70E740481C1C}">
                           <a14:useLocalDpi xmlns:a14="http://schemas.microsoft.com/office/drawing/2010/main" val="0"/>
@@ -15607,7 +15814,7 @@
                     </pic:cNvPicPr>
                   </pic:nvPicPr>
                   <pic:blipFill>
-                    <a:blip r:embed="rId21">
+                    <a:blip r:embed="rId20">
                       <a:extLst>
                         <a:ext uri="{28A0092B-C50C-407E-A947-70E740481C1C}">
                           <a14:useLocalDpi xmlns:a14="http://schemas.microsoft.com/office/drawing/2010/main" val="0"/>
@@ -15785,7 +15992,7 @@
                     </pic:cNvPicPr>
                   </pic:nvPicPr>
                   <pic:blipFill>
-                    <a:blip r:embed="rId22">
+                    <a:blip r:embed="rId21">
                       <a:extLst>
                         <a:ext uri="{28A0092B-C50C-407E-A947-70E740481C1C}">
                           <a14:useLocalDpi xmlns:a14="http://schemas.microsoft.com/office/drawing/2010/main" val="0"/>
@@ -16032,7 +16239,7 @@
                     </pic:cNvPicPr>
                   </pic:nvPicPr>
                   <pic:blipFill>
-                    <a:blip r:embed="rId23">
+                    <a:blip r:embed="rId22">
                       <a:extLst>
                         <a:ext uri="{28A0092B-C50C-407E-A947-70E740481C1C}">
                           <a14:useLocalDpi xmlns:a14="http://schemas.microsoft.com/office/drawing/2010/main" val="0"/>
@@ -16246,7 +16453,7 @@
                     </pic:cNvPicPr>
                   </pic:nvPicPr>
                   <pic:blipFill>
-                    <a:blip r:embed="rId8">
+                    <a:blip r:embed="rId23">
                       <a:extLst>
                         <a:ext uri="{28A0092B-C50C-407E-A947-70E740481C1C}">
                           <a14:useLocalDpi xmlns:a14="http://schemas.microsoft.com/office/drawing/2010/main" val="0"/>
@@ -18223,7 +18430,21 @@
       <w:rPr>
         <w:lang w:val="en-PH"/>
       </w:rPr>
-      <w:t>Ordering and Delivery Tracker For Quadro King Water Retail Store</w:t>
+      <w:t xml:space="preserve">Ordering and Delivery Tracker </w:t>
+    </w:r>
+    <w:proofErr w:type="gramStart"/>
+    <w:r>
+      <w:rPr>
+        <w:lang w:val="en-PH"/>
+      </w:rPr>
+      <w:t>For</w:t>
+    </w:r>
+    <w:proofErr w:type="gramEnd"/>
+    <w:r>
+      <w:rPr>
+        <w:lang w:val="en-PH"/>
+      </w:rPr>
+      <w:t xml:space="preserve"> Quadro King Water Retail Store</w:t>
     </w:r>
   </w:p>
   <w:sdt>
